--- a/archive/DataPrep/ACT Math Sheets_v2_3_9_18/Foil_Factor_Multiple.docx
+++ b/archive/DataPrep/ACT Math Sheets_v2_3_9_18/Foil_Factor_Multiple.docx
@@ -1,6 +1,6 @@
 
 <file path=word/document.xml><?xml version="1.0" encoding="utf-8"?>
-<w:document xmlns:mo="http://schemas.microsoft.com/office/mac/office/2008/main" xmlns:ve="http://schemas.openxmlformats.org/markup-compatibility/2006" xmlns:mv="urn:schemas-microsoft-com:mac:vml" xmlns:o="urn:schemas-microsoft-com:office:office" xmlns:r="http://schemas.openxmlformats.org/officeDocument/2006/relationships" xmlns:m="http://schemas.openxmlformats.org/officeDocument/2006/math" xmlns:v="urn:schemas-microsoft-com:vml" xmlns:wp="http://schemas.openxmlformats.org/drawingml/2006/wordprocessingDrawing" xmlns:w10="urn:schemas-microsoft-com:office:word" xmlns:w="http://schemas.openxmlformats.org/wordprocessingml/2006/main" xmlns:wne="http://schemas.microsoft.com/office/word/2006/wordml">
+<w:document xmlns:wpc="http://schemas.microsoft.com/office/word/2010/wordprocessingCanvas" xmlns:mc="http://schemas.openxmlformats.org/markup-compatibility/2006" xmlns:o="urn:schemas-microsoft-com:office:office" xmlns:r="http://schemas.openxmlformats.org/officeDocument/2006/relationships" xmlns:m="http://schemas.openxmlformats.org/officeDocument/2006/math" xmlns:v="urn:schemas-microsoft-com:vml" xmlns:wp14="http://schemas.microsoft.com/office/word/2010/wordprocessingDrawing" xmlns:wp="http://schemas.openxmlformats.org/drawingml/2006/wordprocessingDrawing" xmlns:w10="urn:schemas-microsoft-com:office:word" xmlns:w="http://schemas.openxmlformats.org/wordprocessingml/2006/main" xmlns:w14="http://schemas.microsoft.com/office/word/2010/wordml" xmlns:w15="http://schemas.microsoft.com/office/word/2012/wordml" xmlns:wpg="http://schemas.microsoft.com/office/word/2010/wordprocessingGroup" xmlns:wpi="http://schemas.microsoft.com/office/word/2010/wordprocessingInk" xmlns:wne="http://schemas.microsoft.com/office/word/2006/wordml" xmlns:wps="http://schemas.microsoft.com/office/word/2010/wordprocessingShape" mc:Ignorable="w14 w15 wp14">
   <w:body>
     <w:p>
       <w:pPr>
@@ -59,7 +59,23 @@
           <w:sz w:val="24"/>
           <w:szCs w:val="24"/>
         </w:rPr>
-        <w:t xml:space="preserve">4) For all real numbers </w:t>
+        <w:t>4</w:t>
+      </w:r>
+      <w:r>
+        <w:rPr>
+          <w:rFonts w:ascii="Times New Roman" w:eastAsia="Times New Roman" w:hAnsi="Times New Roman" w:cs="Times New Roman"/>
+          <w:sz w:val="24"/>
+          <w:szCs w:val="24"/>
+        </w:rPr>
+        <w:t>.</w:t>
+      </w:r>
+      <w:r>
+        <w:rPr>
+          <w:rFonts w:ascii="Times New Roman" w:eastAsia="Times New Roman" w:hAnsi="Times New Roman" w:cs="Times New Roman"/>
+          <w:sz w:val="24"/>
+          <w:szCs w:val="24"/>
+        </w:rPr>
+        <w:t xml:space="preserve"> For all real numbers </w:t>
       </w:r>
       <w:r>
         <w:rPr>
@@ -192,29 +208,17 @@
     </w:p>
     <w:p>
       <w:pPr>
-        <w:rPr>
-          <w:rFonts w:ascii="Times New Roman" w:eastAsia="Times New Roman" w:hAnsi="Times New Roman" w:cs="Times New Roman"/>
-          <w:sz w:val="24"/>
-          <w:szCs w:val="24"/>
-        </w:rPr>
-      </w:pPr>
-      <w:r>
-        <w:rPr>
-          <w:rFonts w:ascii="Times New Roman" w:eastAsia="Times New Roman" w:hAnsi="Times New Roman" w:cs="Times New Roman"/>
-          <w:b/>
-          <w:sz w:val="24"/>
-          <w:szCs w:val="24"/>
-        </w:rPr>
-        <w:t>F.</w:t>
-      </w:r>
-      <w:r>
-        <w:rPr>
-          <w:rFonts w:ascii="Times New Roman" w:eastAsia="Times New Roman" w:hAnsi="Times New Roman" w:cs="Times New Roman"/>
-          <w:sz w:val="24"/>
-          <w:szCs w:val="24"/>
-        </w:rPr>
-        <w:t xml:space="preserve"> </w:t>
-      </w:r>
+        <w:pStyle w:val="ListParagraph"/>
+        <w:numPr>
+          <w:ilvl w:val="0"/>
+          <w:numId w:val="10"/>
+        </w:numPr>
+        <w:rPr>
+          <w:rFonts w:ascii="Times New Roman" w:eastAsia="Times New Roman" w:hAnsi="Times New Roman" w:cs="Times New Roman"/>
+          <w:sz w:val="24"/>
+          <w:szCs w:val="24"/>
+        </w:rPr>
+      </w:pPr>
       <w:r>
         <w:rPr>
           <w:rFonts w:ascii="Times New Roman" w:eastAsia="Times New Roman" w:hAnsi="Times New Roman" w:cs="Times New Roman"/>
@@ -226,29 +230,17 @@
     </w:p>
     <w:p>
       <w:pPr>
-        <w:rPr>
-          <w:rFonts w:ascii="Times New Roman" w:eastAsia="Times New Roman" w:hAnsi="Times New Roman" w:cs="Times New Roman"/>
-          <w:sz w:val="24"/>
-          <w:szCs w:val="24"/>
-        </w:rPr>
-      </w:pPr>
-      <w:r>
-        <w:rPr>
-          <w:rFonts w:ascii="Times New Roman" w:eastAsia="Times New Roman" w:hAnsi="Times New Roman" w:cs="Times New Roman"/>
-          <w:b/>
-          <w:sz w:val="24"/>
-          <w:szCs w:val="24"/>
-        </w:rPr>
-        <w:t>G.</w:t>
-      </w:r>
-      <w:r>
-        <w:rPr>
-          <w:rFonts w:ascii="Times New Roman" w:eastAsia="Times New Roman" w:hAnsi="Times New Roman" w:cs="Times New Roman"/>
-          <w:sz w:val="24"/>
-          <w:szCs w:val="24"/>
-        </w:rPr>
-        <w:t xml:space="preserve"> </w:t>
-      </w:r>
+        <w:pStyle w:val="ListParagraph"/>
+        <w:numPr>
+          <w:ilvl w:val="0"/>
+          <w:numId w:val="10"/>
+        </w:numPr>
+        <w:rPr>
+          <w:rFonts w:ascii="Times New Roman" w:eastAsia="Times New Roman" w:hAnsi="Times New Roman" w:cs="Times New Roman"/>
+          <w:sz w:val="24"/>
+          <w:szCs w:val="24"/>
+        </w:rPr>
+      </w:pPr>
       <w:r>
         <w:rPr>
           <w:rFonts w:ascii="Times New Roman" w:eastAsia="Times New Roman" w:hAnsi="Times New Roman" w:cs="Times New Roman"/>
@@ -260,29 +252,17 @@
     </w:p>
     <w:p>
       <w:pPr>
-        <w:rPr>
-          <w:rFonts w:ascii="Times New Roman" w:eastAsia="Times New Roman" w:hAnsi="Times New Roman" w:cs="Times New Roman"/>
-          <w:sz w:val="24"/>
-          <w:szCs w:val="24"/>
-        </w:rPr>
-      </w:pPr>
-      <w:r>
-        <w:rPr>
-          <w:rFonts w:ascii="Times New Roman" w:eastAsia="Times New Roman" w:hAnsi="Times New Roman" w:cs="Times New Roman"/>
-          <w:b/>
-          <w:sz w:val="24"/>
-          <w:szCs w:val="24"/>
-        </w:rPr>
-        <w:t>H.</w:t>
-      </w:r>
-      <w:r>
-        <w:rPr>
-          <w:rFonts w:ascii="Times New Roman" w:eastAsia="Times New Roman" w:hAnsi="Times New Roman" w:cs="Times New Roman"/>
-          <w:sz w:val="24"/>
-          <w:szCs w:val="24"/>
-        </w:rPr>
-        <w:t xml:space="preserve"> </w:t>
-      </w:r>
+        <w:pStyle w:val="ListParagraph"/>
+        <w:numPr>
+          <w:ilvl w:val="0"/>
+          <w:numId w:val="10"/>
+        </w:numPr>
+        <w:rPr>
+          <w:rFonts w:ascii="Times New Roman" w:eastAsia="Times New Roman" w:hAnsi="Times New Roman" w:cs="Times New Roman"/>
+          <w:sz w:val="24"/>
+          <w:szCs w:val="24"/>
+        </w:rPr>
+      </w:pPr>
       <w:r>
         <w:rPr>
           <w:rFonts w:ascii="Times New Roman" w:eastAsia="Times New Roman" w:hAnsi="Times New Roman" w:cs="Times New Roman"/>
@@ -294,29 +274,17 @@
     </w:p>
     <w:p>
       <w:pPr>
-        <w:rPr>
-          <w:rFonts w:ascii="Times New Roman" w:eastAsia="Times New Roman" w:hAnsi="Times New Roman" w:cs="Times New Roman"/>
-          <w:sz w:val="24"/>
-          <w:szCs w:val="24"/>
-        </w:rPr>
-      </w:pPr>
-      <w:r>
-        <w:rPr>
-          <w:rFonts w:ascii="Times New Roman" w:eastAsia="Times New Roman" w:hAnsi="Times New Roman" w:cs="Times New Roman"/>
-          <w:b/>
-          <w:sz w:val="24"/>
-          <w:szCs w:val="24"/>
-        </w:rPr>
-        <w:t>J.</w:t>
-      </w:r>
-      <w:r>
-        <w:rPr>
-          <w:rFonts w:ascii="Times New Roman" w:eastAsia="Times New Roman" w:hAnsi="Times New Roman" w:cs="Times New Roman"/>
-          <w:sz w:val="24"/>
-          <w:szCs w:val="24"/>
-        </w:rPr>
-        <w:t xml:space="preserve"> </w:t>
-      </w:r>
+        <w:pStyle w:val="ListParagraph"/>
+        <w:numPr>
+          <w:ilvl w:val="0"/>
+          <w:numId w:val="10"/>
+        </w:numPr>
+        <w:rPr>
+          <w:rFonts w:ascii="Times New Roman" w:eastAsia="Times New Roman" w:hAnsi="Times New Roman" w:cs="Times New Roman"/>
+          <w:sz w:val="24"/>
+          <w:szCs w:val="24"/>
+        </w:rPr>
+      </w:pPr>
       <w:r>
         <w:rPr>
           <w:rFonts w:ascii="Times New Roman" w:eastAsia="Times New Roman" w:hAnsi="Times New Roman" w:cs="Times New Roman"/>
@@ -328,29 +296,17 @@
     </w:p>
     <w:p>
       <w:pPr>
-        <w:rPr>
-          <w:rFonts w:ascii="Times New Roman" w:eastAsia="Times New Roman" w:hAnsi="Times New Roman" w:cs="Times New Roman"/>
-          <w:sz w:val="24"/>
-          <w:szCs w:val="24"/>
-        </w:rPr>
-      </w:pPr>
-      <w:r>
-        <w:rPr>
-          <w:rFonts w:ascii="Times New Roman" w:eastAsia="Times New Roman" w:hAnsi="Times New Roman" w:cs="Times New Roman"/>
-          <w:b/>
-          <w:sz w:val="24"/>
-          <w:szCs w:val="24"/>
-        </w:rPr>
-        <w:t>K.</w:t>
-      </w:r>
-      <w:r>
-        <w:rPr>
-          <w:rFonts w:ascii="Times New Roman" w:eastAsia="Times New Roman" w:hAnsi="Times New Roman" w:cs="Times New Roman"/>
-          <w:sz w:val="24"/>
-          <w:szCs w:val="24"/>
-        </w:rPr>
-        <w:t xml:space="preserve"> </w:t>
-      </w:r>
+        <w:pStyle w:val="ListParagraph"/>
+        <w:numPr>
+          <w:ilvl w:val="0"/>
+          <w:numId w:val="10"/>
+        </w:numPr>
+        <w:rPr>
+          <w:rFonts w:ascii="Times New Roman" w:eastAsia="Times New Roman" w:hAnsi="Times New Roman" w:cs="Times New Roman"/>
+          <w:sz w:val="24"/>
+          <w:szCs w:val="24"/>
+        </w:rPr>
+      </w:pPr>
       <w:r>
         <w:rPr>
           <w:rFonts w:ascii="Times New Roman" w:eastAsia="Times New Roman" w:hAnsi="Times New Roman" w:cs="Times New Roman"/>
@@ -371,7 +327,13 @@
     </w:p>
     <w:p>
       <w:r>
-        <w:t>7) What is the least common multiple of 50, 70, and 90?</w:t>
+        <w:t>7</w:t>
+      </w:r>
+      <w:r>
+        <w:t>.</w:t>
+      </w:r>
+      <w:r>
+        <w:t xml:space="preserve"> What is the least common multiple of 50, 70, and 90?</w:t>
       </w:r>
     </w:p>
     <w:p>
@@ -457,7 +419,23 @@
           <w:sz w:val="24"/>
           <w:szCs w:val="24"/>
         </w:rPr>
-        <w:t xml:space="preserve">23) For what 2 values of </w:t>
+        <w:t>23</w:t>
+      </w:r>
+      <w:r>
+        <w:rPr>
+          <w:rFonts w:ascii="Times New Roman" w:eastAsia="Times New Roman" w:hAnsi="Times New Roman" w:cs="Times New Roman"/>
+          <w:sz w:val="24"/>
+          <w:szCs w:val="24"/>
+        </w:rPr>
+        <w:t>.</w:t>
+      </w:r>
+      <w:r>
+        <w:rPr>
+          <w:rFonts w:ascii="Times New Roman" w:eastAsia="Times New Roman" w:hAnsi="Times New Roman" w:cs="Times New Roman"/>
+          <w:sz w:val="24"/>
+          <w:szCs w:val="24"/>
+        </w:rPr>
+        <w:t xml:space="preserve"> For what 2 values of </w:t>
       </w:r>
       <w:r>
         <w:rPr>
@@ -553,73 +531,61 @@
     </w:p>
     <w:p>
       <w:pPr>
-        <w:rPr>
-          <w:rFonts w:ascii="Times New Roman" w:eastAsia="Times New Roman" w:hAnsi="Times New Roman" w:cs="Times New Roman"/>
-          <w:sz w:val="24"/>
-          <w:szCs w:val="24"/>
-        </w:rPr>
-      </w:pPr>
-      <w:r>
-        <w:rPr>
-          <w:rFonts w:ascii="Times New Roman" w:eastAsia="Times New Roman" w:hAnsi="Times New Roman" w:cs="Times New Roman"/>
-          <w:b/>
-          <w:sz w:val="24"/>
-          <w:szCs w:val="24"/>
-        </w:rPr>
-        <w:t>A.</w:t>
-      </w:r>
-      <w:r>
-        <w:rPr>
-          <w:rFonts w:ascii="Times New Roman" w:eastAsia="Times New Roman" w:hAnsi="Times New Roman" w:cs="Times New Roman"/>
-          <w:sz w:val="24"/>
-          <w:szCs w:val="24"/>
-        </w:rPr>
-        <w:t xml:space="preserve"> -6 and 1</w:t>
-      </w:r>
-    </w:p>
-    <w:p>
-      <w:pPr>
-        <w:rPr>
-          <w:rFonts w:ascii="Times New Roman" w:eastAsia="Times New Roman" w:hAnsi="Times New Roman" w:cs="Times New Roman"/>
-          <w:sz w:val="24"/>
-          <w:szCs w:val="24"/>
-        </w:rPr>
-      </w:pPr>
-      <w:r>
-        <w:rPr>
-          <w:rFonts w:ascii="Times New Roman" w:eastAsia="Times New Roman" w:hAnsi="Times New Roman" w:cs="Times New Roman"/>
-          <w:b/>
-          <w:sz w:val="24"/>
-          <w:szCs w:val="24"/>
-        </w:rPr>
-        <w:t>B.</w:t>
-      </w:r>
-      <w:r>
-        <w:rPr>
-          <w:rFonts w:ascii="Times New Roman" w:eastAsia="Times New Roman" w:hAnsi="Times New Roman" w:cs="Times New Roman"/>
-          <w:sz w:val="24"/>
-          <w:szCs w:val="24"/>
-        </w:rPr>
-        <w:t xml:space="preserve"> -3 and 2</w:t>
-      </w:r>
-    </w:p>
-    <w:p>
-      <w:pPr>
-        <w:rPr>
-          <w:rFonts w:ascii="Times New Roman" w:eastAsia="Times New Roman" w:hAnsi="Times New Roman" w:cs="Times New Roman"/>
-          <w:sz w:val="24"/>
-          <w:szCs w:val="24"/>
-        </w:rPr>
-      </w:pPr>
-      <w:r>
-        <w:rPr>
-          <w:rFonts w:ascii="Times New Roman" w:eastAsia="Times New Roman" w:hAnsi="Times New Roman" w:cs="Times New Roman"/>
-          <w:b/>
-          <w:sz w:val="24"/>
-          <w:szCs w:val="24"/>
-        </w:rPr>
-        <w:t xml:space="preserve">C. </w:t>
-      </w:r>
+        <w:pStyle w:val="ListParagraph"/>
+        <w:numPr>
+          <w:ilvl w:val="0"/>
+          <w:numId w:val="11"/>
+        </w:numPr>
+        <w:rPr>
+          <w:rFonts w:ascii="Times New Roman" w:eastAsia="Times New Roman" w:hAnsi="Times New Roman" w:cs="Times New Roman"/>
+          <w:sz w:val="24"/>
+          <w:szCs w:val="24"/>
+        </w:rPr>
+      </w:pPr>
+      <w:r>
+        <w:rPr>
+          <w:rFonts w:ascii="Times New Roman" w:eastAsia="Times New Roman" w:hAnsi="Times New Roman" w:cs="Times New Roman"/>
+          <w:sz w:val="24"/>
+          <w:szCs w:val="24"/>
+        </w:rPr>
+        <w:t>-6 and 1</w:t>
+      </w:r>
+    </w:p>
+    <w:p>
+      <w:pPr>
+        <w:pStyle w:val="ListParagraph"/>
+        <w:numPr>
+          <w:ilvl w:val="0"/>
+          <w:numId w:val="11"/>
+        </w:numPr>
+        <w:rPr>
+          <w:rFonts w:ascii="Times New Roman" w:eastAsia="Times New Roman" w:hAnsi="Times New Roman" w:cs="Times New Roman"/>
+          <w:sz w:val="24"/>
+          <w:szCs w:val="24"/>
+        </w:rPr>
+      </w:pPr>
+      <w:r>
+        <w:rPr>
+          <w:rFonts w:ascii="Times New Roman" w:eastAsia="Times New Roman" w:hAnsi="Times New Roman" w:cs="Times New Roman"/>
+          <w:sz w:val="24"/>
+          <w:szCs w:val="24"/>
+        </w:rPr>
+        <w:t>-3 and 2</w:t>
+      </w:r>
+    </w:p>
+    <w:p>
+      <w:pPr>
+        <w:pStyle w:val="ListParagraph"/>
+        <w:numPr>
+          <w:ilvl w:val="0"/>
+          <w:numId w:val="11"/>
+        </w:numPr>
+        <w:rPr>
+          <w:rFonts w:ascii="Times New Roman" w:eastAsia="Times New Roman" w:hAnsi="Times New Roman" w:cs="Times New Roman"/>
+          <w:sz w:val="24"/>
+          <w:szCs w:val="24"/>
+        </w:rPr>
+      </w:pPr>
       <w:r>
         <w:rPr>
           <w:rFonts w:ascii="Times New Roman" w:eastAsia="Times New Roman" w:hAnsi="Times New Roman" w:cs="Times New Roman"/>
@@ -631,47 +597,39 @@
     </w:p>
     <w:p>
       <w:pPr>
-        <w:rPr>
-          <w:rFonts w:ascii="Times New Roman" w:eastAsia="Times New Roman" w:hAnsi="Times New Roman" w:cs="Times New Roman"/>
-          <w:sz w:val="24"/>
-          <w:szCs w:val="24"/>
-        </w:rPr>
-      </w:pPr>
-      <w:r>
-        <w:rPr>
-          <w:rFonts w:ascii="Times New Roman" w:eastAsia="Times New Roman" w:hAnsi="Times New Roman" w:cs="Times New Roman"/>
-          <w:b/>
-          <w:sz w:val="24"/>
-          <w:szCs w:val="24"/>
-        </w:rPr>
-        <w:t>D.</w:t>
-      </w:r>
-      <w:r>
-        <w:rPr>
-          <w:rFonts w:ascii="Times New Roman" w:eastAsia="Times New Roman" w:hAnsi="Times New Roman" w:cs="Times New Roman"/>
-          <w:sz w:val="24"/>
-          <w:szCs w:val="24"/>
-        </w:rPr>
-        <w:t xml:space="preserve"> -1 and 6</w:t>
-      </w:r>
-    </w:p>
-    <w:p>
-      <w:pPr>
-        <w:rPr>
-          <w:rFonts w:ascii="Times New Roman" w:eastAsia="Times New Roman" w:hAnsi="Times New Roman" w:cs="Times New Roman"/>
-          <w:sz w:val="24"/>
-          <w:szCs w:val="24"/>
-        </w:rPr>
-      </w:pPr>
-      <w:r>
-        <w:rPr>
-          <w:rFonts w:ascii="Times New Roman" w:eastAsia="Times New Roman" w:hAnsi="Times New Roman" w:cs="Times New Roman"/>
-          <w:b/>
-          <w:sz w:val="24"/>
-          <w:szCs w:val="24"/>
-        </w:rPr>
-        <w:t xml:space="preserve">E. </w:t>
-      </w:r>
+        <w:pStyle w:val="ListParagraph"/>
+        <w:numPr>
+          <w:ilvl w:val="0"/>
+          <w:numId w:val="11"/>
+        </w:numPr>
+        <w:rPr>
+          <w:rFonts w:ascii="Times New Roman" w:eastAsia="Times New Roman" w:hAnsi="Times New Roman" w:cs="Times New Roman"/>
+          <w:sz w:val="24"/>
+          <w:szCs w:val="24"/>
+        </w:rPr>
+      </w:pPr>
+      <w:r>
+        <w:rPr>
+          <w:rFonts w:ascii="Times New Roman" w:eastAsia="Times New Roman" w:hAnsi="Times New Roman" w:cs="Times New Roman"/>
+          <w:sz w:val="24"/>
+          <w:szCs w:val="24"/>
+        </w:rPr>
+        <w:t>-1 and 6</w:t>
+      </w:r>
+    </w:p>
+    <w:p>
+      <w:pPr>
+        <w:pStyle w:val="ListParagraph"/>
+        <w:numPr>
+          <w:ilvl w:val="0"/>
+          <w:numId w:val="11"/>
+        </w:numPr>
+        <w:rPr>
+          <w:rFonts w:ascii="Times New Roman" w:eastAsia="Times New Roman" w:hAnsi="Times New Roman" w:cs="Times New Roman"/>
+          <w:sz w:val="24"/>
+          <w:szCs w:val="24"/>
+        </w:rPr>
+      </w:pPr>
       <w:r>
         <w:rPr>
           <w:rFonts w:ascii="Times New Roman" w:eastAsia="Times New Roman" w:hAnsi="Times New Roman" w:cs="Times New Roman"/>
@@ -804,7 +762,17 @@
           <w:sz w:val="24"/>
           <w:szCs w:val="24"/>
         </w:rPr>
-        <w:t>11) Which of the following expressions is equivalent to (3</w:t>
+        <w:t>11.</w:t>
+      </w:r>
+      <w:bookmarkStart w:id="0" w:name="_GoBack"/>
+      <w:bookmarkEnd w:id="0"/>
+      <w:r>
+        <w:rPr>
+          <w:rFonts w:ascii="Times New Roman" w:eastAsia="Times New Roman" w:hAnsi="Times New Roman" w:cs="Times New Roman"/>
+          <w:sz w:val="24"/>
+          <w:szCs w:val="24"/>
+        </w:rPr>
+        <w:t xml:space="preserve"> Which of the following expressions is equivalent to (3</w:t>
       </w:r>
       <w:r>
         <w:rPr>
@@ -852,12 +820,199 @@
     </w:p>
     <w:p>
       <w:pPr>
-        <w:rPr>
-          <w:rFonts w:ascii="Times New Roman" w:eastAsia="Times New Roman" w:hAnsi="Times New Roman" w:cs="Times New Roman"/>
-          <w:sz w:val="24"/>
-          <w:szCs w:val="24"/>
-        </w:rPr>
-      </w:pPr>
+        <w:pStyle w:val="ListParagraph"/>
+        <w:numPr>
+          <w:ilvl w:val="0"/>
+          <w:numId w:val="13"/>
+        </w:numPr>
+        <w:rPr>
+          <w:rFonts w:ascii="Times New Roman" w:eastAsia="Times New Roman" w:hAnsi="Times New Roman" w:cs="Times New Roman"/>
+          <w:sz w:val="24"/>
+          <w:szCs w:val="24"/>
+        </w:rPr>
+      </w:pPr>
+      <w:r>
+        <w:rPr>
+          <w:rFonts w:ascii="Times New Roman" w:eastAsia="Times New Roman" w:hAnsi="Times New Roman" w:cs="Times New Roman"/>
+          <w:sz w:val="24"/>
+          <w:szCs w:val="24"/>
+        </w:rPr>
+        <w:t>15</w:t>
+      </w:r>
+      <w:r>
+        <w:rPr>
+          <w:rFonts w:ascii="Times New Roman" w:eastAsia="Times New Roman" w:hAnsi="Times New Roman" w:cs="Times New Roman"/>
+          <w:i/>
+          <w:sz w:val="24"/>
+          <w:szCs w:val="24"/>
+        </w:rPr>
+        <w:t>x</w:t>
+      </w:r>
+      <w:r>
+        <w:rPr>
+          <w:rFonts w:ascii="Times New Roman" w:eastAsia="Times New Roman" w:hAnsi="Times New Roman" w:cs="Times New Roman"/>
+          <w:sz w:val="24"/>
+          <w:szCs w:val="24"/>
+        </w:rPr>
+        <w:t xml:space="preserve"> - 6</w:t>
+      </w:r>
+    </w:p>
+    <w:p>
+      <w:pPr>
+        <w:pStyle w:val="ListParagraph"/>
+        <w:numPr>
+          <w:ilvl w:val="0"/>
+          <w:numId w:val="13"/>
+        </w:numPr>
+        <w:rPr>
+          <w:rFonts w:ascii="Times New Roman" w:eastAsia="Times New Roman" w:hAnsi="Times New Roman" w:cs="Times New Roman"/>
+          <w:sz w:val="24"/>
+          <w:szCs w:val="24"/>
+        </w:rPr>
+      </w:pPr>
+      <w:r>
+        <w:rPr>
+          <w:rFonts w:ascii="Times New Roman" w:eastAsia="Times New Roman" w:hAnsi="Times New Roman" w:cs="Times New Roman"/>
+          <w:sz w:val="24"/>
+          <w:szCs w:val="24"/>
+        </w:rPr>
+        <w:t>15</w:t>
+      </w:r>
+      <w:r>
+        <w:rPr>
+          <w:rFonts w:ascii="Times New Roman" w:eastAsia="Times New Roman" w:hAnsi="Times New Roman" w:cs="Times New Roman"/>
+          <w:i/>
+          <w:sz w:val="24"/>
+          <w:szCs w:val="24"/>
+        </w:rPr>
+        <w:t>x</w:t>
+      </w:r>
+      <w:r>
+        <w:rPr>
+          <w:rFonts w:ascii="Times New Roman" w:eastAsia="Times New Roman" w:hAnsi="Times New Roman" w:cs="Times New Roman"/>
+          <w:sz w:val="24"/>
+          <w:szCs w:val="24"/>
+        </w:rPr>
+        <w:t xml:space="preserve"> - 1</w:t>
+      </w:r>
+    </w:p>
+    <w:p>
+      <w:pPr>
+        <w:pStyle w:val="ListParagraph"/>
+        <w:numPr>
+          <w:ilvl w:val="0"/>
+          <w:numId w:val="13"/>
+        </w:numPr>
+        <w:rPr>
+          <w:rFonts w:ascii="Times New Roman" w:eastAsia="Times New Roman" w:hAnsi="Times New Roman" w:cs="Times New Roman"/>
+          <w:sz w:val="24"/>
+          <w:szCs w:val="24"/>
+        </w:rPr>
+      </w:pPr>
+      <w:r>
+        <w:rPr>
+          <w:rFonts w:ascii="Times New Roman" w:eastAsia="Times New Roman" w:hAnsi="Times New Roman" w:cs="Times New Roman"/>
+          <w:sz w:val="24"/>
+          <w:szCs w:val="24"/>
+        </w:rPr>
+        <w:lastRenderedPageBreak/>
+        <w:t>6x</w:t>
+      </w:r>
+      <w:r>
+        <w:rPr>
+          <w:rFonts w:ascii="Times New Roman" w:eastAsia="Times New Roman" w:hAnsi="Times New Roman" w:cs="Times New Roman"/>
+          <w:sz w:val="24"/>
+          <w:szCs w:val="24"/>
+          <w:vertAlign w:val="superscript"/>
+        </w:rPr>
+        <w:t>2</w:t>
+      </w:r>
+      <w:r>
+        <w:rPr>
+          <w:rFonts w:ascii="Times New Roman" w:eastAsia="Times New Roman" w:hAnsi="Times New Roman" w:cs="Times New Roman"/>
+          <w:sz w:val="24"/>
+          <w:szCs w:val="24"/>
+        </w:rPr>
+        <w:t xml:space="preserve"> - 6</w:t>
+      </w:r>
+    </w:p>
+    <w:p>
+      <w:pPr>
+        <w:pStyle w:val="ListParagraph"/>
+        <w:numPr>
+          <w:ilvl w:val="0"/>
+          <w:numId w:val="13"/>
+        </w:numPr>
+        <w:rPr>
+          <w:rFonts w:ascii="Times New Roman" w:eastAsia="Times New Roman" w:hAnsi="Times New Roman" w:cs="Times New Roman"/>
+          <w:sz w:val="24"/>
+          <w:szCs w:val="24"/>
+        </w:rPr>
+      </w:pPr>
+      <w:r>
+        <w:rPr>
+          <w:rFonts w:ascii="Times New Roman" w:eastAsia="Times New Roman" w:hAnsi="Times New Roman" w:cs="Times New Roman"/>
+          <w:sz w:val="24"/>
+          <w:szCs w:val="24"/>
+        </w:rPr>
+        <w:t>6x</w:t>
+      </w:r>
+      <w:r>
+        <w:rPr>
+          <w:rFonts w:ascii="Times New Roman" w:eastAsia="Times New Roman" w:hAnsi="Times New Roman" w:cs="Times New Roman"/>
+          <w:sz w:val="24"/>
+          <w:szCs w:val="24"/>
+          <w:vertAlign w:val="superscript"/>
+        </w:rPr>
+        <w:t>2</w:t>
+      </w:r>
+      <w:r>
+        <w:rPr>
+          <w:rFonts w:ascii="Times New Roman" w:eastAsia="Times New Roman" w:hAnsi="Times New Roman" w:cs="Times New Roman"/>
+          <w:sz w:val="24"/>
+          <w:szCs w:val="24"/>
+        </w:rPr>
+        <w:t xml:space="preserve"> + 9x – 6 </w:t>
+      </w:r>
+    </w:p>
+    <w:p>
+      <w:pPr>
+        <w:pStyle w:val="ListParagraph"/>
+        <w:numPr>
+          <w:ilvl w:val="0"/>
+          <w:numId w:val="13"/>
+        </w:numPr>
+        <w:rPr>
+          <w:rFonts w:ascii="Times New Roman" w:eastAsia="Times New Roman" w:hAnsi="Times New Roman" w:cs="Times New Roman"/>
+          <w:sz w:val="24"/>
+          <w:szCs w:val="24"/>
+        </w:rPr>
+      </w:pPr>
+      <w:r>
+        <w:rPr>
+          <w:rFonts w:ascii="Times New Roman" w:eastAsia="Times New Roman" w:hAnsi="Times New Roman" w:cs="Times New Roman"/>
+          <w:sz w:val="24"/>
+          <w:szCs w:val="24"/>
+        </w:rPr>
+        <w:t>6x</w:t>
+      </w:r>
+      <w:r>
+        <w:rPr>
+          <w:rFonts w:ascii="Times New Roman" w:eastAsia="Times New Roman" w:hAnsi="Times New Roman" w:cs="Times New Roman"/>
+          <w:sz w:val="24"/>
+          <w:szCs w:val="24"/>
+          <w:vertAlign w:val="superscript"/>
+        </w:rPr>
+        <w:t>2</w:t>
+      </w:r>
+      <w:r>
+        <w:rPr>
+          <w:rFonts w:ascii="Times New Roman" w:eastAsia="Times New Roman" w:hAnsi="Times New Roman" w:cs="Times New Roman"/>
+          <w:sz w:val="24"/>
+          <w:szCs w:val="24"/>
+        </w:rPr>
+        <w:t xml:space="preserve"> + 12x – 6 </w:t>
+      </w:r>
       <w:r>
         <w:rPr>
           <w:rFonts w:ascii="Times New Roman" w:eastAsia="Times New Roman" w:hAnsi="Times New Roman" w:cs="Times New Roman"/>
@@ -865,15 +1020,186 @@
           <w:sz w:val="24"/>
           <w:szCs w:val="24"/>
         </w:rPr>
-        <w:t>A.</w:t>
-      </w:r>
-      <w:r>
-        <w:rPr>
-          <w:rFonts w:ascii="Times New Roman" w:eastAsia="Times New Roman" w:hAnsi="Times New Roman" w:cs="Times New Roman"/>
-          <w:sz w:val="24"/>
-          <w:szCs w:val="24"/>
-        </w:rPr>
-        <w:t xml:space="preserve"> 15</w:t>
+        <w:t xml:space="preserve"> </w:t>
+      </w:r>
+    </w:p>
+    <w:p>
+      <w:pPr>
+        <w:rPr>
+          <w:rFonts w:ascii="Times New Roman" w:eastAsia="Times New Roman" w:hAnsi="Times New Roman" w:cs="Times New Roman"/>
+          <w:sz w:val="24"/>
+          <w:szCs w:val="24"/>
+        </w:rPr>
+      </w:pPr>
+    </w:p>
+    <w:p>
+      <w:pPr>
+        <w:rPr>
+          <w:rFonts w:ascii="Times New Roman" w:eastAsia="Times New Roman" w:hAnsi="Times New Roman" w:cs="Times New Roman"/>
+          <w:sz w:val="24"/>
+          <w:szCs w:val="24"/>
+        </w:rPr>
+      </w:pPr>
+      <w:r>
+        <w:rPr>
+          <w:rFonts w:ascii="Times New Roman" w:eastAsia="Times New Roman" w:hAnsi="Times New Roman" w:cs="Times New Roman"/>
+          <w:sz w:val="24"/>
+          <w:szCs w:val="24"/>
+        </w:rPr>
+        <w:t>25. One caution sign flashes every 4 seconds, and another caution sign flashes every 10 seconds. At a certain instant, the 2 signs flash at the same time. How many seconds elapse until the 2 signs next flash at the same time?</w:t>
+      </w:r>
+    </w:p>
+    <w:p>
+      <w:pPr>
+        <w:rPr>
+          <w:rFonts w:ascii="Times New Roman" w:eastAsia="Times New Roman" w:hAnsi="Times New Roman" w:cs="Times New Roman"/>
+          <w:sz w:val="24"/>
+          <w:szCs w:val="24"/>
+        </w:rPr>
+      </w:pPr>
+    </w:p>
+    <w:p>
+      <w:pPr>
+        <w:pStyle w:val="ListParagraph"/>
+        <w:numPr>
+          <w:ilvl w:val="0"/>
+          <w:numId w:val="15"/>
+        </w:numPr>
+        <w:rPr>
+          <w:rFonts w:ascii="Times New Roman" w:eastAsia="Times New Roman" w:hAnsi="Times New Roman" w:cs="Times New Roman"/>
+          <w:sz w:val="24"/>
+          <w:szCs w:val="24"/>
+        </w:rPr>
+      </w:pPr>
+      <w:r>
+        <w:rPr>
+          <w:rFonts w:ascii="Times New Roman" w:eastAsia="Times New Roman" w:hAnsi="Times New Roman" w:cs="Times New Roman"/>
+          <w:sz w:val="24"/>
+          <w:szCs w:val="24"/>
+        </w:rPr>
+        <w:t>6</w:t>
+      </w:r>
+    </w:p>
+    <w:p>
+      <w:pPr>
+        <w:pStyle w:val="ListParagraph"/>
+        <w:numPr>
+          <w:ilvl w:val="0"/>
+          <w:numId w:val="15"/>
+        </w:numPr>
+        <w:rPr>
+          <w:rFonts w:ascii="Times New Roman" w:eastAsia="Times New Roman" w:hAnsi="Times New Roman" w:cs="Times New Roman"/>
+          <w:sz w:val="24"/>
+          <w:szCs w:val="24"/>
+        </w:rPr>
+      </w:pPr>
+      <w:r>
+        <w:rPr>
+          <w:rFonts w:ascii="Times New Roman" w:eastAsia="Times New Roman" w:hAnsi="Times New Roman" w:cs="Times New Roman"/>
+          <w:sz w:val="24"/>
+          <w:szCs w:val="24"/>
+        </w:rPr>
+        <w:t>7</w:t>
+      </w:r>
+    </w:p>
+    <w:p>
+      <w:pPr>
+        <w:pStyle w:val="ListParagraph"/>
+        <w:numPr>
+          <w:ilvl w:val="0"/>
+          <w:numId w:val="15"/>
+        </w:numPr>
+        <w:rPr>
+          <w:rFonts w:ascii="Times New Roman" w:eastAsia="Times New Roman" w:hAnsi="Times New Roman" w:cs="Times New Roman"/>
+          <w:sz w:val="24"/>
+          <w:szCs w:val="24"/>
+        </w:rPr>
+      </w:pPr>
+      <w:r>
+        <w:rPr>
+          <w:rFonts w:ascii="Times New Roman" w:eastAsia="Times New Roman" w:hAnsi="Times New Roman" w:cs="Times New Roman"/>
+          <w:sz w:val="24"/>
+          <w:szCs w:val="24"/>
+        </w:rPr>
+        <w:t>14</w:t>
+      </w:r>
+    </w:p>
+    <w:p>
+      <w:pPr>
+        <w:pStyle w:val="ListParagraph"/>
+        <w:numPr>
+          <w:ilvl w:val="0"/>
+          <w:numId w:val="15"/>
+        </w:numPr>
+        <w:rPr>
+          <w:rFonts w:ascii="Times New Roman" w:eastAsia="Times New Roman" w:hAnsi="Times New Roman" w:cs="Times New Roman"/>
+          <w:sz w:val="24"/>
+          <w:szCs w:val="24"/>
+        </w:rPr>
+      </w:pPr>
+      <w:r>
+        <w:rPr>
+          <w:rFonts w:ascii="Times New Roman" w:eastAsia="Times New Roman" w:hAnsi="Times New Roman" w:cs="Times New Roman"/>
+          <w:sz w:val="24"/>
+          <w:szCs w:val="24"/>
+        </w:rPr>
+        <w:t>20</w:t>
+      </w:r>
+    </w:p>
+    <w:p>
+      <w:pPr>
+        <w:pStyle w:val="ListParagraph"/>
+        <w:numPr>
+          <w:ilvl w:val="0"/>
+          <w:numId w:val="15"/>
+        </w:numPr>
+        <w:rPr>
+          <w:rFonts w:ascii="Times New Roman" w:eastAsia="Times New Roman" w:hAnsi="Times New Roman" w:cs="Times New Roman"/>
+          <w:sz w:val="24"/>
+          <w:szCs w:val="24"/>
+        </w:rPr>
+      </w:pPr>
+      <w:r>
+        <w:rPr>
+          <w:rFonts w:ascii="Times New Roman" w:eastAsia="Times New Roman" w:hAnsi="Times New Roman" w:cs="Times New Roman"/>
+          <w:sz w:val="24"/>
+          <w:szCs w:val="24"/>
+        </w:rPr>
+        <w:t>40</w:t>
+      </w:r>
+    </w:p>
+    <w:p>
+      <w:pPr>
+        <w:rPr>
+          <w:rFonts w:ascii="Times New Roman" w:eastAsia="Times New Roman" w:hAnsi="Times New Roman" w:cs="Times New Roman"/>
+          <w:sz w:val="24"/>
+          <w:szCs w:val="24"/>
+        </w:rPr>
+      </w:pPr>
+    </w:p>
+    <w:p>
+      <w:pPr>
+        <w:rPr>
+          <w:rFonts w:ascii="Times New Roman" w:eastAsia="Times New Roman" w:hAnsi="Times New Roman" w:cs="Times New Roman"/>
+          <w:sz w:val="24"/>
+          <w:szCs w:val="24"/>
+        </w:rPr>
+      </w:pPr>
+      <w:r>
+        <w:rPr>
+          <w:rFonts w:ascii="Times New Roman" w:eastAsia="Times New Roman" w:hAnsi="Times New Roman" w:cs="Times New Roman"/>
+          <w:sz w:val="24"/>
+          <w:szCs w:val="24"/>
+        </w:rPr>
+        <w:t>52.</w:t>
+      </w:r>
+      <w:r>
+        <w:rPr>
+          <w:rFonts w:ascii="Times New Roman" w:eastAsia="Times New Roman" w:hAnsi="Times New Roman" w:cs="Times New Roman"/>
+          <w:sz w:val="24"/>
+          <w:szCs w:val="24"/>
+        </w:rPr>
+        <w:t xml:space="preserve"> Given that (</w:t>
       </w:r>
       <w:r>
         <w:rPr>
@@ -890,33 +1216,7 @@
           <w:sz w:val="24"/>
           <w:szCs w:val="24"/>
         </w:rPr>
-        <w:t xml:space="preserve"> - 6</w:t>
-      </w:r>
-    </w:p>
-    <w:p>
-      <w:pPr>
-        <w:rPr>
-          <w:rFonts w:ascii="Times New Roman" w:eastAsia="Times New Roman" w:hAnsi="Times New Roman" w:cs="Times New Roman"/>
-          <w:sz w:val="24"/>
-          <w:szCs w:val="24"/>
-        </w:rPr>
-      </w:pPr>
-      <w:r>
-        <w:rPr>
-          <w:rFonts w:ascii="Times New Roman" w:eastAsia="Times New Roman" w:hAnsi="Times New Roman" w:cs="Times New Roman"/>
-          <w:b/>
-          <w:sz w:val="24"/>
-          <w:szCs w:val="24"/>
-        </w:rPr>
-        <w:t>B.</w:t>
-      </w:r>
-      <w:r>
-        <w:rPr>
-          <w:rFonts w:ascii="Times New Roman" w:eastAsia="Times New Roman" w:hAnsi="Times New Roman" w:cs="Times New Roman"/>
-          <w:sz w:val="24"/>
-          <w:szCs w:val="24"/>
-        </w:rPr>
-        <w:t xml:space="preserve"> 15</w:t>
+        <w:t xml:space="preserve"> + 2) and (</w:t>
       </w:r>
       <w:r>
         <w:rPr>
@@ -933,69 +1233,27 @@
           <w:sz w:val="24"/>
           <w:szCs w:val="24"/>
         </w:rPr>
-        <w:t xml:space="preserve"> - 1</w:t>
-      </w:r>
-    </w:p>
-    <w:p>
-      <w:pPr>
-        <w:rPr>
-          <w:rFonts w:ascii="Times New Roman" w:eastAsia="Times New Roman" w:hAnsi="Times New Roman" w:cs="Times New Roman"/>
-          <w:sz w:val="24"/>
-          <w:szCs w:val="24"/>
-        </w:rPr>
-      </w:pPr>
-      <w:r>
-        <w:rPr>
-          <w:rFonts w:ascii="Times New Roman" w:eastAsia="Times New Roman" w:hAnsi="Times New Roman" w:cs="Times New Roman"/>
-          <w:b/>
-          <w:sz w:val="24"/>
-          <w:szCs w:val="24"/>
-        </w:rPr>
-        <w:t xml:space="preserve">C. </w:t>
-      </w:r>
-      <w:r>
-        <w:rPr>
-          <w:rFonts w:ascii="Times New Roman" w:eastAsia="Times New Roman" w:hAnsi="Times New Roman" w:cs="Times New Roman"/>
-          <w:sz w:val="24"/>
-          <w:szCs w:val="24"/>
-        </w:rPr>
-        <w:t>6x</w:t>
-      </w:r>
-      <w:r>
-        <w:rPr>
-          <w:rFonts w:ascii="Times New Roman" w:eastAsia="Times New Roman" w:hAnsi="Times New Roman" w:cs="Times New Roman"/>
-          <w:sz w:val="24"/>
-          <w:szCs w:val="24"/>
-          <w:vertAlign w:val="superscript"/>
-        </w:rPr>
-        <w:t>2</w:t>
-      </w:r>
-      <w:r>
-        <w:rPr>
-          <w:rFonts w:ascii="Times New Roman" w:eastAsia="Times New Roman" w:hAnsi="Times New Roman" w:cs="Times New Roman"/>
-          <w:sz w:val="24"/>
-          <w:szCs w:val="24"/>
-        </w:rPr>
-        <w:t xml:space="preserve"> - 6</w:t>
-      </w:r>
-    </w:p>
-    <w:p>
-      <w:pPr>
-        <w:rPr>
-          <w:rFonts w:ascii="Times New Roman" w:eastAsia="Times New Roman" w:hAnsi="Times New Roman" w:cs="Times New Roman"/>
-          <w:sz w:val="24"/>
-          <w:szCs w:val="24"/>
-        </w:rPr>
-      </w:pPr>
-      <w:r>
-        <w:rPr>
-          <w:rFonts w:ascii="Times New Roman" w:eastAsia="Times New Roman" w:hAnsi="Times New Roman" w:cs="Times New Roman"/>
-          <w:b/>
-          <w:sz w:val="24"/>
-          <w:szCs w:val="24"/>
-        </w:rPr>
-        <w:t>D.</w:t>
-      </w:r>
+        <w:t xml:space="preserve"> - 1) are factors of the quadratic expressions below, what are the values of </w:t>
+      </w:r>
+      <w:proofErr w:type="gramStart"/>
+      <w:r>
+        <w:rPr>
+          <w:rFonts w:ascii="Times New Roman" w:eastAsia="Times New Roman" w:hAnsi="Times New Roman" w:cs="Times New Roman"/>
+          <w:i/>
+          <w:sz w:val="24"/>
+          <w:szCs w:val="24"/>
+        </w:rPr>
+        <w:t xml:space="preserve">a </w:t>
+      </w:r>
+      <w:r>
+        <w:rPr>
+          <w:rFonts w:ascii="Times New Roman" w:eastAsia="Times New Roman" w:hAnsi="Times New Roman" w:cs="Times New Roman"/>
+          <w:sz w:val="24"/>
+          <w:szCs w:val="24"/>
+        </w:rPr>
+        <w:t>and</w:t>
+      </w:r>
+      <w:proofErr w:type="gramEnd"/>
       <w:r>
         <w:rPr>
           <w:rFonts w:ascii="Times New Roman" w:eastAsia="Times New Roman" w:hAnsi="Times New Roman" w:cs="Times New Roman"/>
@@ -1003,289 +1261,6 @@
           <w:szCs w:val="24"/>
         </w:rPr>
         <w:t xml:space="preserve"> </w:t>
-      </w:r>
-      <w:r>
-        <w:rPr>
-          <w:rFonts w:ascii="Times New Roman" w:eastAsia="Times New Roman" w:hAnsi="Times New Roman" w:cs="Times New Roman"/>
-          <w:sz w:val="24"/>
-          <w:szCs w:val="24"/>
-        </w:rPr>
-        <w:t>6x</w:t>
-      </w:r>
-      <w:r>
-        <w:rPr>
-          <w:rFonts w:ascii="Times New Roman" w:eastAsia="Times New Roman" w:hAnsi="Times New Roman" w:cs="Times New Roman"/>
-          <w:sz w:val="24"/>
-          <w:szCs w:val="24"/>
-          <w:vertAlign w:val="superscript"/>
-        </w:rPr>
-        <w:t>2</w:t>
-      </w:r>
-      <w:r>
-        <w:rPr>
-          <w:rFonts w:ascii="Times New Roman" w:eastAsia="Times New Roman" w:hAnsi="Times New Roman" w:cs="Times New Roman"/>
-          <w:sz w:val="24"/>
-          <w:szCs w:val="24"/>
-        </w:rPr>
-        <w:t xml:space="preserve"> + 9x – 6 </w:t>
-      </w:r>
-    </w:p>
-    <w:p>
-      <w:pPr>
-        <w:rPr>
-          <w:rFonts w:ascii="Times New Roman" w:eastAsia="Times New Roman" w:hAnsi="Times New Roman" w:cs="Times New Roman"/>
-          <w:sz w:val="24"/>
-          <w:szCs w:val="24"/>
-        </w:rPr>
-      </w:pPr>
-      <w:r>
-        <w:rPr>
-          <w:rFonts w:ascii="Times New Roman" w:eastAsia="Times New Roman" w:hAnsi="Times New Roman" w:cs="Times New Roman"/>
-          <w:b/>
-          <w:sz w:val="24"/>
-          <w:szCs w:val="24"/>
-        </w:rPr>
-        <w:t>E.</w:t>
-      </w:r>
-      <w:r>
-        <w:rPr>
-          <w:rFonts w:ascii="Times New Roman" w:eastAsia="Times New Roman" w:hAnsi="Times New Roman" w:cs="Times New Roman"/>
-          <w:b/>
-          <w:sz w:val="24"/>
-          <w:szCs w:val="24"/>
-        </w:rPr>
-        <w:t xml:space="preserve"> </w:t>
-      </w:r>
-      <w:r>
-        <w:rPr>
-          <w:rFonts w:ascii="Times New Roman" w:eastAsia="Times New Roman" w:hAnsi="Times New Roman" w:cs="Times New Roman"/>
-          <w:sz w:val="24"/>
-          <w:szCs w:val="24"/>
-        </w:rPr>
-        <w:t>6x</w:t>
-      </w:r>
-      <w:r>
-        <w:rPr>
-          <w:rFonts w:ascii="Times New Roman" w:eastAsia="Times New Roman" w:hAnsi="Times New Roman" w:cs="Times New Roman"/>
-          <w:sz w:val="24"/>
-          <w:szCs w:val="24"/>
-          <w:vertAlign w:val="superscript"/>
-        </w:rPr>
-        <w:t>2</w:t>
-      </w:r>
-      <w:r>
-        <w:rPr>
-          <w:rFonts w:ascii="Times New Roman" w:eastAsia="Times New Roman" w:hAnsi="Times New Roman" w:cs="Times New Roman"/>
-          <w:sz w:val="24"/>
-          <w:szCs w:val="24"/>
-        </w:rPr>
-        <w:t xml:space="preserve"> + 12x – 6 </w:t>
-      </w:r>
-      <w:r>
-        <w:rPr>
-          <w:rFonts w:ascii="Times New Roman" w:eastAsia="Times New Roman" w:hAnsi="Times New Roman" w:cs="Times New Roman"/>
-          <w:b/>
-          <w:sz w:val="24"/>
-          <w:szCs w:val="24"/>
-        </w:rPr>
-        <w:t xml:space="preserve"> </w:t>
-      </w:r>
-    </w:p>
-    <w:p>
-      <w:pPr>
-        <w:rPr>
-          <w:rFonts w:ascii="Times New Roman" w:eastAsia="Times New Roman" w:hAnsi="Times New Roman" w:cs="Times New Roman"/>
-          <w:sz w:val="24"/>
-          <w:szCs w:val="24"/>
-        </w:rPr>
-      </w:pPr>
-    </w:p>
-    <w:p>
-      <w:pPr>
-        <w:rPr>
-          <w:rFonts w:ascii="Times New Roman" w:eastAsia="Times New Roman" w:hAnsi="Times New Roman" w:cs="Times New Roman"/>
-          <w:sz w:val="24"/>
-          <w:szCs w:val="24"/>
-        </w:rPr>
-      </w:pPr>
-      <w:r>
-        <w:rPr>
-          <w:rFonts w:ascii="Times New Roman" w:eastAsia="Times New Roman" w:hAnsi="Times New Roman" w:cs="Times New Roman"/>
-          <w:sz w:val="24"/>
-          <w:szCs w:val="24"/>
-        </w:rPr>
-        <w:t>25. One caution sign flashes every 4 seconds, and another caution sign flashes every 10 seconds. At a certain instant, the 2 signs flash at the same time. How many seconds elapse until the 2 signs next flash at the same time?</w:t>
-      </w:r>
-    </w:p>
-    <w:p>
-      <w:pPr>
-        <w:rPr>
-          <w:rFonts w:ascii="Times New Roman" w:eastAsia="Times New Roman" w:hAnsi="Times New Roman" w:cs="Times New Roman"/>
-          <w:sz w:val="24"/>
-          <w:szCs w:val="24"/>
-        </w:rPr>
-      </w:pPr>
-    </w:p>
-    <w:p>
-      <w:pPr>
-        <w:rPr>
-          <w:rFonts w:ascii="Times New Roman" w:eastAsia="Times New Roman" w:hAnsi="Times New Roman" w:cs="Times New Roman"/>
-          <w:sz w:val="24"/>
-          <w:szCs w:val="24"/>
-        </w:rPr>
-      </w:pPr>
-      <w:r>
-        <w:rPr>
-          <w:rFonts w:ascii="Times New Roman" w:eastAsia="Times New Roman" w:hAnsi="Times New Roman" w:cs="Times New Roman"/>
-          <w:sz w:val="24"/>
-          <w:szCs w:val="24"/>
-        </w:rPr>
-        <w:t>A. 6</w:t>
-      </w:r>
-    </w:p>
-    <w:p>
-      <w:pPr>
-        <w:rPr>
-          <w:rFonts w:ascii="Times New Roman" w:eastAsia="Times New Roman" w:hAnsi="Times New Roman" w:cs="Times New Roman"/>
-          <w:sz w:val="24"/>
-          <w:szCs w:val="24"/>
-        </w:rPr>
-      </w:pPr>
-      <w:r>
-        <w:rPr>
-          <w:rFonts w:ascii="Times New Roman" w:eastAsia="Times New Roman" w:hAnsi="Times New Roman" w:cs="Times New Roman"/>
-          <w:sz w:val="24"/>
-          <w:szCs w:val="24"/>
-        </w:rPr>
-        <w:t>B. 7</w:t>
-      </w:r>
-    </w:p>
-    <w:p>
-      <w:pPr>
-        <w:rPr>
-          <w:rFonts w:ascii="Times New Roman" w:eastAsia="Times New Roman" w:hAnsi="Times New Roman" w:cs="Times New Roman"/>
-          <w:sz w:val="24"/>
-          <w:szCs w:val="24"/>
-        </w:rPr>
-      </w:pPr>
-      <w:r>
-        <w:rPr>
-          <w:rFonts w:ascii="Times New Roman" w:eastAsia="Times New Roman" w:hAnsi="Times New Roman" w:cs="Times New Roman"/>
-          <w:sz w:val="24"/>
-          <w:szCs w:val="24"/>
-        </w:rPr>
-        <w:t>C. 14</w:t>
-      </w:r>
-    </w:p>
-    <w:p>
-      <w:pPr>
-        <w:rPr>
-          <w:rFonts w:ascii="Times New Roman" w:eastAsia="Times New Roman" w:hAnsi="Times New Roman" w:cs="Times New Roman"/>
-          <w:sz w:val="24"/>
-          <w:szCs w:val="24"/>
-        </w:rPr>
-      </w:pPr>
-      <w:r>
-        <w:rPr>
-          <w:rFonts w:ascii="Times New Roman" w:eastAsia="Times New Roman" w:hAnsi="Times New Roman" w:cs="Times New Roman"/>
-          <w:sz w:val="24"/>
-          <w:szCs w:val="24"/>
-        </w:rPr>
-        <w:t>D. 20</w:t>
-      </w:r>
-    </w:p>
-    <w:p>
-      <w:pPr>
-        <w:rPr>
-          <w:rFonts w:ascii="Times New Roman" w:eastAsia="Times New Roman" w:hAnsi="Times New Roman" w:cs="Times New Roman"/>
-          <w:sz w:val="24"/>
-          <w:szCs w:val="24"/>
-        </w:rPr>
-      </w:pPr>
-      <w:r>
-        <w:rPr>
-          <w:rFonts w:ascii="Times New Roman" w:eastAsia="Times New Roman" w:hAnsi="Times New Roman" w:cs="Times New Roman"/>
-          <w:sz w:val="24"/>
-          <w:szCs w:val="24"/>
-        </w:rPr>
-        <w:t>E. 40</w:t>
-      </w:r>
-    </w:p>
-    <w:p>
-      <w:pPr>
-        <w:rPr>
-          <w:rFonts w:ascii="Times New Roman" w:eastAsia="Times New Roman" w:hAnsi="Times New Roman" w:cs="Times New Roman"/>
-          <w:sz w:val="24"/>
-          <w:szCs w:val="24"/>
-        </w:rPr>
-      </w:pPr>
-    </w:p>
-    <w:p>
-      <w:pPr>
-        <w:rPr>
-          <w:rFonts w:ascii="Times New Roman" w:eastAsia="Times New Roman" w:hAnsi="Times New Roman" w:cs="Times New Roman"/>
-          <w:sz w:val="24"/>
-          <w:szCs w:val="24"/>
-        </w:rPr>
-      </w:pPr>
-      <w:r>
-        <w:rPr>
-          <w:rFonts w:ascii="Times New Roman" w:eastAsia="Times New Roman" w:hAnsi="Times New Roman" w:cs="Times New Roman"/>
-          <w:sz w:val="24"/>
-          <w:szCs w:val="24"/>
-        </w:rPr>
-        <w:t>52) Given that (</w:t>
-      </w:r>
-      <w:r>
-        <w:rPr>
-          <w:rFonts w:ascii="Times New Roman" w:eastAsia="Times New Roman" w:hAnsi="Times New Roman" w:cs="Times New Roman"/>
-          <w:i/>
-          <w:sz w:val="24"/>
-          <w:szCs w:val="24"/>
-        </w:rPr>
-        <w:t>x</w:t>
-      </w:r>
-      <w:r>
-        <w:rPr>
-          <w:rFonts w:ascii="Times New Roman" w:eastAsia="Times New Roman" w:hAnsi="Times New Roman" w:cs="Times New Roman"/>
-          <w:sz w:val="24"/>
-          <w:szCs w:val="24"/>
-        </w:rPr>
-        <w:t xml:space="preserve"> + 2) and (</w:t>
-      </w:r>
-      <w:r>
-        <w:rPr>
-          <w:rFonts w:ascii="Times New Roman" w:eastAsia="Times New Roman" w:hAnsi="Times New Roman" w:cs="Times New Roman"/>
-          <w:i/>
-          <w:sz w:val="24"/>
-          <w:szCs w:val="24"/>
-        </w:rPr>
-        <w:t>x</w:t>
-      </w:r>
-      <w:r>
-        <w:rPr>
-          <w:rFonts w:ascii="Times New Roman" w:eastAsia="Times New Roman" w:hAnsi="Times New Roman" w:cs="Times New Roman"/>
-          <w:sz w:val="24"/>
-          <w:szCs w:val="24"/>
-        </w:rPr>
-        <w:t xml:space="preserve"> - 1) are factors of the quadratic expressions below, what are the values of </w:t>
-      </w:r>
-      <w:r>
-        <w:rPr>
-          <w:rFonts w:ascii="Times New Roman" w:eastAsia="Times New Roman" w:hAnsi="Times New Roman" w:cs="Times New Roman"/>
-          <w:i/>
-          <w:sz w:val="24"/>
-          <w:szCs w:val="24"/>
-        </w:rPr>
-        <w:t xml:space="preserve">a </w:t>
-      </w:r>
-      <w:r>
-        <w:rPr>
-          <w:rFonts w:ascii="Times New Roman" w:eastAsia="Times New Roman" w:hAnsi="Times New Roman" w:cs="Times New Roman"/>
-          <w:sz w:val="24"/>
-          <w:szCs w:val="24"/>
-        </w:rPr>
-        <w:t xml:space="preserve">and </w:t>
       </w:r>
       <w:r>
         <w:rPr>
@@ -1416,158 +1391,146 @@
     </w:p>
     <w:p>
       <w:pPr>
-        <w:rPr>
-          <w:rFonts w:ascii="Times New Roman" w:eastAsia="Times New Roman" w:hAnsi="Times New Roman" w:cs="Times New Roman"/>
-          <w:sz w:val="24"/>
-          <w:szCs w:val="24"/>
-        </w:rPr>
-      </w:pPr>
-      <w:r>
-        <w:rPr>
-          <w:rFonts w:ascii="Times New Roman" w:eastAsia="Times New Roman" w:hAnsi="Times New Roman" w:cs="Times New Roman"/>
-          <w:b/>
-          <w:sz w:val="24"/>
-          <w:szCs w:val="24"/>
-        </w:rPr>
-        <w:t xml:space="preserve">F. </w:t>
-      </w:r>
-      <w:r>
-        <w:rPr>
-          <w:rFonts w:ascii="Times New Roman" w:eastAsia="Times New Roman" w:hAnsi="Times New Roman" w:cs="Times New Roman"/>
-          <w:sz w:val="24"/>
-          <w:szCs w:val="24"/>
-        </w:rPr>
-        <w:t xml:space="preserve">  -4     5</w:t>
-      </w:r>
-    </w:p>
-    <w:p>
-      <w:pPr>
-        <w:rPr>
-          <w:rFonts w:ascii="Times New Roman" w:eastAsia="Times New Roman" w:hAnsi="Times New Roman" w:cs="Times New Roman"/>
-          <w:sz w:val="24"/>
-          <w:szCs w:val="24"/>
-        </w:rPr>
-      </w:pPr>
-      <w:r>
-        <w:rPr>
-          <w:rFonts w:ascii="Times New Roman" w:eastAsia="Times New Roman" w:hAnsi="Times New Roman" w:cs="Times New Roman"/>
-          <w:b/>
-          <w:sz w:val="24"/>
-          <w:szCs w:val="24"/>
-        </w:rPr>
-        <w:t>G.</w:t>
-      </w:r>
-      <w:r>
-        <w:rPr>
-          <w:rFonts w:ascii="Times New Roman" w:eastAsia="Times New Roman" w:hAnsi="Times New Roman" w:cs="Times New Roman"/>
-          <w:sz w:val="24"/>
-          <w:szCs w:val="24"/>
-        </w:rPr>
-        <w:t xml:space="preserve">  -3     1</w:t>
-      </w:r>
-    </w:p>
-    <w:p>
-      <w:pPr>
-        <w:rPr>
-          <w:rFonts w:ascii="Times New Roman" w:eastAsia="Times New Roman" w:hAnsi="Times New Roman" w:cs="Times New Roman"/>
-          <w:sz w:val="24"/>
-          <w:szCs w:val="24"/>
-        </w:rPr>
-      </w:pPr>
-      <w:r>
-        <w:rPr>
-          <w:rFonts w:ascii="Times New Roman" w:eastAsia="Times New Roman" w:hAnsi="Times New Roman" w:cs="Times New Roman"/>
-          <w:b/>
-          <w:sz w:val="24"/>
-          <w:szCs w:val="24"/>
-        </w:rPr>
-        <w:t>H.</w:t>
-      </w:r>
-      <w:r>
-        <w:rPr>
-          <w:rFonts w:ascii="Times New Roman" w:eastAsia="Times New Roman" w:hAnsi="Times New Roman" w:cs="Times New Roman"/>
-          <w:sz w:val="24"/>
-          <w:szCs w:val="24"/>
-        </w:rPr>
-        <w:t xml:space="preserve">  -3     5</w:t>
-      </w:r>
-    </w:p>
-    <w:p>
-      <w:pPr>
-        <w:rPr>
-          <w:rFonts w:ascii="Times New Roman" w:eastAsia="Times New Roman" w:hAnsi="Times New Roman" w:cs="Times New Roman"/>
-          <w:sz w:val="24"/>
-          <w:szCs w:val="24"/>
-        </w:rPr>
-      </w:pPr>
-      <w:r>
-        <w:rPr>
-          <w:rFonts w:ascii="Times New Roman" w:eastAsia="Times New Roman" w:hAnsi="Times New Roman" w:cs="Times New Roman"/>
-          <w:b/>
-          <w:sz w:val="24"/>
-          <w:szCs w:val="24"/>
-        </w:rPr>
-        <w:t xml:space="preserve">J. </w:t>
-      </w:r>
-      <w:r>
-        <w:rPr>
-          <w:rFonts w:ascii="Times New Roman" w:eastAsia="Times New Roman" w:hAnsi="Times New Roman" w:cs="Times New Roman"/>
-          <w:sz w:val="24"/>
-          <w:szCs w:val="24"/>
-        </w:rPr>
-        <w:t xml:space="preserve">  -1      3</w:t>
-      </w:r>
-    </w:p>
-    <w:p>
-      <w:pPr>
-        <w:rPr>
-          <w:rFonts w:ascii="Times New Roman" w:eastAsia="Times New Roman" w:hAnsi="Times New Roman" w:cs="Times New Roman"/>
-          <w:sz w:val="24"/>
-          <w:szCs w:val="24"/>
-        </w:rPr>
-      </w:pPr>
-      <w:r>
-        <w:rPr>
-          <w:rFonts w:ascii="Times New Roman" w:eastAsia="Times New Roman" w:hAnsi="Times New Roman" w:cs="Times New Roman"/>
-          <w:b/>
-          <w:sz w:val="24"/>
-          <w:szCs w:val="24"/>
-        </w:rPr>
-        <w:t>K.</w:t>
-      </w:r>
-      <w:r>
-        <w:rPr>
-          <w:rFonts w:ascii="Times New Roman" w:eastAsia="Times New Roman" w:hAnsi="Times New Roman" w:cs="Times New Roman"/>
-          <w:sz w:val="24"/>
-          <w:szCs w:val="24"/>
-        </w:rPr>
-        <w:t xml:space="preserve"> -1     -1</w:t>
-      </w:r>
-    </w:p>
-    <w:p>
-      <w:pPr>
-        <w:rPr>
-          <w:rFonts w:ascii="Times New Roman" w:eastAsia="Times New Roman" w:hAnsi="Times New Roman" w:cs="Times New Roman"/>
-          <w:sz w:val="24"/>
-          <w:szCs w:val="24"/>
-        </w:rPr>
-      </w:pPr>
-    </w:p>
-    <w:p>
-      <w:pPr>
-        <w:rPr>
-          <w:rFonts w:ascii="Times New Roman" w:eastAsia="Times New Roman" w:hAnsi="Times New Roman" w:cs="Times New Roman"/>
-          <w:sz w:val="24"/>
-          <w:szCs w:val="24"/>
-        </w:rPr>
-      </w:pPr>
-      <w:r>
-        <w:rPr>
-          <w:rFonts w:ascii="Times New Roman" w:eastAsia="Times New Roman" w:hAnsi="Times New Roman" w:cs="Times New Roman"/>
-          <w:sz w:val="24"/>
-          <w:szCs w:val="24"/>
-        </w:rPr>
-        <w:t xml:space="preserve">53) The height above the ground, </w:t>
+        <w:pStyle w:val="ListParagraph"/>
+        <w:numPr>
+          <w:ilvl w:val="0"/>
+          <w:numId w:val="17"/>
+        </w:numPr>
+        <w:rPr>
+          <w:rFonts w:ascii="Times New Roman" w:eastAsia="Times New Roman" w:hAnsi="Times New Roman" w:cs="Times New Roman"/>
+          <w:sz w:val="24"/>
+          <w:szCs w:val="24"/>
+        </w:rPr>
+      </w:pPr>
+      <w:r>
+        <w:rPr>
+          <w:rFonts w:ascii="Times New Roman" w:eastAsia="Times New Roman" w:hAnsi="Times New Roman" w:cs="Times New Roman"/>
+          <w:sz w:val="24"/>
+          <w:szCs w:val="24"/>
+        </w:rPr>
+        <w:t>-4     5</w:t>
+      </w:r>
+    </w:p>
+    <w:p>
+      <w:pPr>
+        <w:pStyle w:val="ListParagraph"/>
+        <w:numPr>
+          <w:ilvl w:val="0"/>
+          <w:numId w:val="17"/>
+        </w:numPr>
+        <w:rPr>
+          <w:rFonts w:ascii="Times New Roman" w:eastAsia="Times New Roman" w:hAnsi="Times New Roman" w:cs="Times New Roman"/>
+          <w:sz w:val="24"/>
+          <w:szCs w:val="24"/>
+        </w:rPr>
+      </w:pPr>
+      <w:r>
+        <w:rPr>
+          <w:rFonts w:ascii="Times New Roman" w:eastAsia="Times New Roman" w:hAnsi="Times New Roman" w:cs="Times New Roman"/>
+          <w:sz w:val="24"/>
+          <w:szCs w:val="24"/>
+        </w:rPr>
+        <w:t>-3     1</w:t>
+      </w:r>
+    </w:p>
+    <w:p>
+      <w:pPr>
+        <w:pStyle w:val="ListParagraph"/>
+        <w:numPr>
+          <w:ilvl w:val="0"/>
+          <w:numId w:val="17"/>
+        </w:numPr>
+        <w:rPr>
+          <w:rFonts w:ascii="Times New Roman" w:eastAsia="Times New Roman" w:hAnsi="Times New Roman" w:cs="Times New Roman"/>
+          <w:sz w:val="24"/>
+          <w:szCs w:val="24"/>
+        </w:rPr>
+      </w:pPr>
+      <w:r>
+        <w:rPr>
+          <w:rFonts w:ascii="Times New Roman" w:eastAsia="Times New Roman" w:hAnsi="Times New Roman" w:cs="Times New Roman"/>
+          <w:sz w:val="24"/>
+          <w:szCs w:val="24"/>
+        </w:rPr>
+        <w:t>-3     5</w:t>
+      </w:r>
+    </w:p>
+    <w:p>
+      <w:pPr>
+        <w:pStyle w:val="ListParagraph"/>
+        <w:numPr>
+          <w:ilvl w:val="0"/>
+          <w:numId w:val="17"/>
+        </w:numPr>
+        <w:rPr>
+          <w:rFonts w:ascii="Times New Roman" w:eastAsia="Times New Roman" w:hAnsi="Times New Roman" w:cs="Times New Roman"/>
+          <w:sz w:val="24"/>
+          <w:szCs w:val="24"/>
+        </w:rPr>
+      </w:pPr>
+      <w:r>
+        <w:rPr>
+          <w:rFonts w:ascii="Times New Roman" w:eastAsia="Times New Roman" w:hAnsi="Times New Roman" w:cs="Times New Roman"/>
+          <w:sz w:val="24"/>
+          <w:szCs w:val="24"/>
+        </w:rPr>
+        <w:t>-1      3</w:t>
+      </w:r>
+    </w:p>
+    <w:p>
+      <w:pPr>
+        <w:pStyle w:val="ListParagraph"/>
+        <w:numPr>
+          <w:ilvl w:val="0"/>
+          <w:numId w:val="17"/>
+        </w:numPr>
+        <w:rPr>
+          <w:rFonts w:ascii="Times New Roman" w:eastAsia="Times New Roman" w:hAnsi="Times New Roman" w:cs="Times New Roman"/>
+          <w:sz w:val="24"/>
+          <w:szCs w:val="24"/>
+        </w:rPr>
+      </w:pPr>
+      <w:r>
+        <w:rPr>
+          <w:rFonts w:ascii="Times New Roman" w:eastAsia="Times New Roman" w:hAnsi="Times New Roman" w:cs="Times New Roman"/>
+          <w:sz w:val="24"/>
+          <w:szCs w:val="24"/>
+        </w:rPr>
+        <w:t>-1     -1</w:t>
+      </w:r>
+    </w:p>
+    <w:p>
+      <w:pPr>
+        <w:rPr>
+          <w:rFonts w:ascii="Times New Roman" w:eastAsia="Times New Roman" w:hAnsi="Times New Roman" w:cs="Times New Roman"/>
+          <w:sz w:val="24"/>
+          <w:szCs w:val="24"/>
+        </w:rPr>
+      </w:pPr>
+    </w:p>
+    <w:p>
+      <w:pPr>
+        <w:rPr>
+          <w:rFonts w:ascii="Times New Roman" w:eastAsia="Times New Roman" w:hAnsi="Times New Roman" w:cs="Times New Roman"/>
+          <w:sz w:val="24"/>
+          <w:szCs w:val="24"/>
+        </w:rPr>
+      </w:pPr>
+      <w:r>
+        <w:rPr>
+          <w:rFonts w:ascii="Times New Roman" w:eastAsia="Times New Roman" w:hAnsi="Times New Roman" w:cs="Times New Roman"/>
+          <w:sz w:val="24"/>
+          <w:szCs w:val="24"/>
+        </w:rPr>
+        <w:t>53.</w:t>
+      </w:r>
+      <w:r>
+        <w:rPr>
+          <w:rFonts w:ascii="Times New Roman" w:eastAsia="Times New Roman" w:hAnsi="Times New Roman" w:cs="Times New Roman"/>
+          <w:sz w:val="24"/>
+          <w:szCs w:val="24"/>
+        </w:rPr>
+        <w:t xml:space="preserve"> The height above the ground, </w:t>
       </w:r>
       <w:r>
         <w:rPr>
@@ -1623,87 +1586,162 @@
     </w:p>
     <w:p>
       <w:pPr>
-        <w:rPr>
-          <w:rFonts w:ascii="Times New Roman" w:eastAsia="Times New Roman" w:hAnsi="Times New Roman" w:cs="Times New Roman"/>
-          <w:sz w:val="24"/>
-          <w:szCs w:val="24"/>
-        </w:rPr>
-      </w:pPr>
-      <w:r>
-        <w:rPr>
-          <w:rFonts w:ascii="Times New Roman" w:eastAsia="Times New Roman" w:hAnsi="Times New Roman" w:cs="Times New Roman"/>
-          <w:sz w:val="24"/>
-          <w:szCs w:val="24"/>
-        </w:rPr>
-        <w:t>A. starts at a point 2 units off the ground.</w:t>
-      </w:r>
-    </w:p>
-    <w:p>
-      <w:pPr>
-        <w:rPr>
-          <w:rFonts w:ascii="Times New Roman" w:eastAsia="Times New Roman" w:hAnsi="Times New Roman" w:cs="Times New Roman"/>
-          <w:sz w:val="24"/>
-          <w:szCs w:val="24"/>
-        </w:rPr>
-      </w:pPr>
-      <w:r>
-        <w:rPr>
-          <w:rFonts w:ascii="Times New Roman" w:eastAsia="Times New Roman" w:hAnsi="Times New Roman" w:cs="Times New Roman"/>
-          <w:sz w:val="24"/>
-          <w:szCs w:val="24"/>
-        </w:rPr>
-        <w:t>B. reaches a maximum height of 3 units.</w:t>
-      </w:r>
-    </w:p>
-    <w:p>
-      <w:pPr>
-        <w:rPr>
-          <w:rFonts w:ascii="Times New Roman" w:eastAsia="Times New Roman" w:hAnsi="Times New Roman" w:cs="Times New Roman"/>
-          <w:sz w:val="24"/>
-          <w:szCs w:val="24"/>
-        </w:rPr>
-      </w:pPr>
-      <w:r>
-        <w:rPr>
-          <w:rFonts w:ascii="Times New Roman" w:eastAsia="Times New Roman" w:hAnsi="Times New Roman" w:cs="Times New Roman"/>
-          <w:sz w:val="24"/>
-          <w:szCs w:val="24"/>
-        </w:rPr>
-        <w:t>C. reaches a maximum height of 8 units.</w:t>
-      </w:r>
-    </w:p>
-    <w:p>
-      <w:pPr>
-        <w:rPr>
-          <w:rFonts w:ascii="Times New Roman" w:eastAsia="Times New Roman" w:hAnsi="Times New Roman" w:cs="Times New Roman"/>
-          <w:sz w:val="24"/>
-          <w:szCs w:val="24"/>
-        </w:rPr>
-      </w:pPr>
-      <w:r>
-        <w:rPr>
-          <w:rFonts w:ascii="Times New Roman" w:eastAsia="Times New Roman" w:hAnsi="Times New Roman" w:cs="Times New Roman"/>
-          <w:sz w:val="24"/>
-          <w:szCs w:val="24"/>
-        </w:rPr>
-        <w:t>D. reaches the ground at 3 seconds.</w:t>
-      </w:r>
-    </w:p>
-    <w:p>
-      <w:pPr>
-        <w:rPr>
-          <w:rFonts w:ascii="Times New Roman" w:eastAsia="Times New Roman" w:hAnsi="Times New Roman" w:cs="Times New Roman"/>
-          <w:sz w:val="24"/>
-          <w:szCs w:val="24"/>
-        </w:rPr>
-      </w:pPr>
-      <w:r>
-        <w:rPr>
-          <w:rFonts w:ascii="Times New Roman" w:eastAsia="Times New Roman" w:hAnsi="Times New Roman" w:cs="Times New Roman"/>
-          <w:sz w:val="24"/>
-          <w:szCs w:val="24"/>
-        </w:rPr>
-        <w:t>E. reaches the ground at 8 seconds.</w:t>
+        <w:pStyle w:val="ListParagraph"/>
+        <w:numPr>
+          <w:ilvl w:val="0"/>
+          <w:numId w:val="18"/>
+        </w:numPr>
+        <w:rPr>
+          <w:rFonts w:ascii="Times New Roman" w:eastAsia="Times New Roman" w:hAnsi="Times New Roman" w:cs="Times New Roman"/>
+          <w:sz w:val="24"/>
+          <w:szCs w:val="24"/>
+        </w:rPr>
+      </w:pPr>
+      <w:proofErr w:type="gramStart"/>
+      <w:r>
+        <w:rPr>
+          <w:rFonts w:ascii="Times New Roman" w:eastAsia="Times New Roman" w:hAnsi="Times New Roman" w:cs="Times New Roman"/>
+          <w:sz w:val="24"/>
+          <w:szCs w:val="24"/>
+        </w:rPr>
+        <w:t>starts</w:t>
+      </w:r>
+      <w:proofErr w:type="gramEnd"/>
+      <w:r>
+        <w:rPr>
+          <w:rFonts w:ascii="Times New Roman" w:eastAsia="Times New Roman" w:hAnsi="Times New Roman" w:cs="Times New Roman"/>
+          <w:sz w:val="24"/>
+          <w:szCs w:val="24"/>
+        </w:rPr>
+        <w:t xml:space="preserve"> at a point 2 units off the ground.</w:t>
+      </w:r>
+    </w:p>
+    <w:p>
+      <w:pPr>
+        <w:pStyle w:val="ListParagraph"/>
+        <w:numPr>
+          <w:ilvl w:val="0"/>
+          <w:numId w:val="18"/>
+        </w:numPr>
+        <w:rPr>
+          <w:rFonts w:ascii="Times New Roman" w:eastAsia="Times New Roman" w:hAnsi="Times New Roman" w:cs="Times New Roman"/>
+          <w:sz w:val="24"/>
+          <w:szCs w:val="24"/>
+        </w:rPr>
+      </w:pPr>
+      <w:proofErr w:type="gramStart"/>
+      <w:r>
+        <w:rPr>
+          <w:rFonts w:ascii="Times New Roman" w:eastAsia="Times New Roman" w:hAnsi="Times New Roman" w:cs="Times New Roman"/>
+          <w:sz w:val="24"/>
+          <w:szCs w:val="24"/>
+        </w:rPr>
+        <w:t>reaches</w:t>
+      </w:r>
+      <w:proofErr w:type="gramEnd"/>
+      <w:r>
+        <w:rPr>
+          <w:rFonts w:ascii="Times New Roman" w:eastAsia="Times New Roman" w:hAnsi="Times New Roman" w:cs="Times New Roman"/>
+          <w:sz w:val="24"/>
+          <w:szCs w:val="24"/>
+        </w:rPr>
+        <w:t xml:space="preserve"> a maximum height of 3 units.</w:t>
+      </w:r>
+    </w:p>
+    <w:p>
+      <w:pPr>
+        <w:pStyle w:val="ListParagraph"/>
+        <w:numPr>
+          <w:ilvl w:val="0"/>
+          <w:numId w:val="18"/>
+        </w:numPr>
+        <w:rPr>
+          <w:rFonts w:ascii="Times New Roman" w:eastAsia="Times New Roman" w:hAnsi="Times New Roman" w:cs="Times New Roman"/>
+          <w:sz w:val="24"/>
+          <w:szCs w:val="24"/>
+        </w:rPr>
+      </w:pPr>
+      <w:proofErr w:type="gramStart"/>
+      <w:r>
+        <w:rPr>
+          <w:rFonts w:ascii="Times New Roman" w:eastAsia="Times New Roman" w:hAnsi="Times New Roman" w:cs="Times New Roman"/>
+          <w:sz w:val="24"/>
+          <w:szCs w:val="24"/>
+        </w:rPr>
+        <w:t>reaches</w:t>
+      </w:r>
+      <w:proofErr w:type="gramEnd"/>
+      <w:r>
+        <w:rPr>
+          <w:rFonts w:ascii="Times New Roman" w:eastAsia="Times New Roman" w:hAnsi="Times New Roman" w:cs="Times New Roman"/>
+          <w:sz w:val="24"/>
+          <w:szCs w:val="24"/>
+        </w:rPr>
+        <w:t xml:space="preserve"> a maximum height of 8 units.</w:t>
+      </w:r>
+    </w:p>
+    <w:p>
+      <w:pPr>
+        <w:pStyle w:val="ListParagraph"/>
+        <w:numPr>
+          <w:ilvl w:val="0"/>
+          <w:numId w:val="18"/>
+        </w:numPr>
+        <w:rPr>
+          <w:rFonts w:ascii="Times New Roman" w:eastAsia="Times New Roman" w:hAnsi="Times New Roman" w:cs="Times New Roman"/>
+          <w:sz w:val="24"/>
+          <w:szCs w:val="24"/>
+        </w:rPr>
+      </w:pPr>
+      <w:proofErr w:type="gramStart"/>
+      <w:r>
+        <w:rPr>
+          <w:rFonts w:ascii="Times New Roman" w:eastAsia="Times New Roman" w:hAnsi="Times New Roman" w:cs="Times New Roman"/>
+          <w:sz w:val="24"/>
+          <w:szCs w:val="24"/>
+        </w:rPr>
+        <w:t>reaches</w:t>
+      </w:r>
+      <w:proofErr w:type="gramEnd"/>
+      <w:r>
+        <w:rPr>
+          <w:rFonts w:ascii="Times New Roman" w:eastAsia="Times New Roman" w:hAnsi="Times New Roman" w:cs="Times New Roman"/>
+          <w:sz w:val="24"/>
+          <w:szCs w:val="24"/>
+        </w:rPr>
+        <w:t xml:space="preserve"> the ground at 3 seconds.</w:t>
+      </w:r>
+    </w:p>
+    <w:p>
+      <w:pPr>
+        <w:pStyle w:val="ListParagraph"/>
+        <w:numPr>
+          <w:ilvl w:val="0"/>
+          <w:numId w:val="18"/>
+        </w:numPr>
+        <w:rPr>
+          <w:rFonts w:ascii="Times New Roman" w:eastAsia="Times New Roman" w:hAnsi="Times New Roman" w:cs="Times New Roman"/>
+          <w:sz w:val="24"/>
+          <w:szCs w:val="24"/>
+        </w:rPr>
+      </w:pPr>
+      <w:proofErr w:type="gramStart"/>
+      <w:r>
+        <w:rPr>
+          <w:rFonts w:ascii="Times New Roman" w:eastAsia="Times New Roman" w:hAnsi="Times New Roman" w:cs="Times New Roman"/>
+          <w:sz w:val="24"/>
+          <w:szCs w:val="24"/>
+        </w:rPr>
+        <w:t>reaches</w:t>
+      </w:r>
+      <w:proofErr w:type="gramEnd"/>
+      <w:r>
+        <w:rPr>
+          <w:rFonts w:ascii="Times New Roman" w:eastAsia="Times New Roman" w:hAnsi="Times New Roman" w:cs="Times New Roman"/>
+          <w:sz w:val="24"/>
+          <w:szCs w:val="24"/>
+        </w:rPr>
+        <w:t xml:space="preserve"> the ground at 8 seconds.</w:t>
       </w:r>
     </w:p>
     <w:p>
@@ -1755,8 +1793,34 @@
           <w:sz w:val="24"/>
           <w:szCs w:val="24"/>
         </w:rPr>
-        <w:t xml:space="preserve">29) Which of the following expressions is a factor of the polynomial </w:t>
-      </w:r>
+        <w:t>29</w:t>
+      </w:r>
+      <w:r>
+        <w:rPr>
+          <w:rFonts w:ascii="Times New Roman" w:eastAsia="Times New Roman" w:hAnsi="Times New Roman" w:cs="Times New Roman"/>
+          <w:sz w:val="24"/>
+          <w:szCs w:val="24"/>
+        </w:rPr>
+        <w:t>.</w:t>
+      </w:r>
+      <w:r>
+        <w:rPr>
+          <w:rFonts w:ascii="Times New Roman" w:eastAsia="Times New Roman" w:hAnsi="Times New Roman" w:cs="Times New Roman"/>
+          <w:sz w:val="24"/>
+          <w:szCs w:val="24"/>
+        </w:rPr>
+        <w:t xml:space="preserve"> Which of the following expressions is a factor of the </w:t>
+      </w:r>
+      <w:proofErr w:type="gramStart"/>
+      <w:r>
+        <w:rPr>
+          <w:rFonts w:ascii="Times New Roman" w:eastAsia="Times New Roman" w:hAnsi="Times New Roman" w:cs="Times New Roman"/>
+          <w:sz w:val="24"/>
+          <w:szCs w:val="24"/>
+        </w:rPr>
+        <w:t xml:space="preserve">polynomial </w:t>
+      </w:r>
+      <w:proofErr w:type="gramEnd"/>
       <m:oMath>
         <m:sSup>
           <m:sSupPr>
@@ -1834,29 +1898,17 @@
     </w:p>
     <w:p>
       <w:pPr>
-        <w:rPr>
-          <w:rFonts w:ascii="Times New Roman" w:eastAsia="Times New Roman" w:hAnsi="Times New Roman" w:cs="Times New Roman"/>
-          <w:sz w:val="24"/>
-          <w:szCs w:val="24"/>
-        </w:rPr>
-      </w:pPr>
-      <w:r>
-        <w:rPr>
-          <w:rFonts w:ascii="Times New Roman" w:eastAsia="Times New Roman" w:hAnsi="Times New Roman" w:cs="Times New Roman"/>
-          <w:b/>
-          <w:sz w:val="24"/>
-          <w:szCs w:val="24"/>
-        </w:rPr>
-        <w:t>A.</w:t>
-      </w:r>
-      <w:r>
-        <w:rPr>
-          <w:rFonts w:ascii="Times New Roman" w:eastAsia="Times New Roman" w:hAnsi="Times New Roman" w:cs="Times New Roman"/>
-          <w:sz w:val="24"/>
-          <w:szCs w:val="24"/>
-        </w:rPr>
-        <w:t xml:space="preserve"> </w:t>
-      </w:r>
+        <w:pStyle w:val="ListParagraph"/>
+        <w:numPr>
+          <w:ilvl w:val="0"/>
+          <w:numId w:val="20"/>
+        </w:numPr>
+        <w:rPr>
+          <w:rFonts w:ascii="Times New Roman" w:eastAsia="Times New Roman" w:hAnsi="Times New Roman" w:cs="Times New Roman"/>
+          <w:sz w:val="24"/>
+          <w:szCs w:val="24"/>
+        </w:rPr>
+      </w:pPr>
       <w:r>
         <w:rPr>
           <w:rFonts w:ascii="Times New Roman" w:eastAsia="Times New Roman" w:hAnsi="Times New Roman" w:cs="Times New Roman"/>
@@ -1877,7 +1929,7 @@
       <m:oMath>
         <m:r>
           <w:rPr>
-            <w:rFonts w:ascii="Times New Roman" w:eastAsia="Times New Roman" w:hAnsi="Times New Roman" w:cs="Times New Roman"/>
+            <w:rFonts w:ascii="Cambria Math" w:eastAsia="Times New Roman" w:hAnsi="Cambria Math" w:cs="Times New Roman"/>
             <w:sz w:val="24"/>
             <w:szCs w:val="24"/>
           </w:rPr>
@@ -1895,21 +1947,17 @@
     </w:p>
     <w:p>
       <w:pPr>
-        <w:rPr>
-          <w:rFonts w:ascii="Times New Roman" w:eastAsia="Times New Roman" w:hAnsi="Times New Roman" w:cs="Times New Roman"/>
-          <w:sz w:val="24"/>
-          <w:szCs w:val="24"/>
-        </w:rPr>
-      </w:pPr>
-      <w:r>
-        <w:rPr>
-          <w:rFonts w:ascii="Times New Roman" w:eastAsia="Times New Roman" w:hAnsi="Times New Roman" w:cs="Times New Roman"/>
-          <w:b/>
-          <w:sz w:val="24"/>
-          <w:szCs w:val="24"/>
-        </w:rPr>
-        <w:t xml:space="preserve">B. </w:t>
-      </w:r>
+        <w:pStyle w:val="ListParagraph"/>
+        <w:numPr>
+          <w:ilvl w:val="0"/>
+          <w:numId w:val="20"/>
+        </w:numPr>
+        <w:rPr>
+          <w:rFonts w:ascii="Times New Roman" w:eastAsia="Times New Roman" w:hAnsi="Times New Roman" w:cs="Times New Roman"/>
+          <w:sz w:val="24"/>
+          <w:szCs w:val="24"/>
+        </w:rPr>
+      </w:pPr>
       <w:r>
         <w:rPr>
           <w:rFonts w:ascii="Times New Roman" w:eastAsia="Times New Roman" w:hAnsi="Times New Roman" w:cs="Times New Roman"/>
@@ -1930,7 +1978,7 @@
       <m:oMath>
         <m:r>
           <w:rPr>
-            <w:rFonts w:ascii="Times New Roman" w:eastAsia="Times New Roman" w:hAnsi="Times New Roman" w:cs="Times New Roman"/>
+            <w:rFonts w:ascii="Cambria Math" w:eastAsia="Times New Roman" w:hAnsi="Cambria Math" w:cs="Times New Roman"/>
             <w:sz w:val="24"/>
             <w:szCs w:val="24"/>
           </w:rPr>
@@ -1948,21 +1996,17 @@
     </w:p>
     <w:p>
       <w:pPr>
-        <w:rPr>
-          <w:rFonts w:ascii="Times New Roman" w:eastAsia="Times New Roman" w:hAnsi="Times New Roman" w:cs="Times New Roman"/>
-          <w:sz w:val="24"/>
-          <w:szCs w:val="24"/>
-        </w:rPr>
-      </w:pPr>
-      <w:r>
-        <w:rPr>
-          <w:rFonts w:ascii="Times New Roman" w:eastAsia="Times New Roman" w:hAnsi="Times New Roman" w:cs="Times New Roman"/>
-          <w:b/>
-          <w:sz w:val="24"/>
-          <w:szCs w:val="24"/>
-        </w:rPr>
-        <w:t xml:space="preserve">C. </w:t>
-      </w:r>
+        <w:pStyle w:val="ListParagraph"/>
+        <w:numPr>
+          <w:ilvl w:val="0"/>
+          <w:numId w:val="20"/>
+        </w:numPr>
+        <w:rPr>
+          <w:rFonts w:ascii="Times New Roman" w:eastAsia="Times New Roman" w:hAnsi="Times New Roman" w:cs="Times New Roman"/>
+          <w:sz w:val="24"/>
+          <w:szCs w:val="24"/>
+        </w:rPr>
+      </w:pPr>
       <w:r>
         <w:rPr>
           <w:rFonts w:ascii="Times New Roman" w:eastAsia="Times New Roman" w:hAnsi="Times New Roman" w:cs="Times New Roman"/>
@@ -1983,29 +2027,17 @@
     </w:p>
     <w:p>
       <w:pPr>
-        <w:rPr>
-          <w:rFonts w:ascii="Times New Roman" w:eastAsia="Times New Roman" w:hAnsi="Times New Roman" w:cs="Times New Roman"/>
-          <w:sz w:val="24"/>
-          <w:szCs w:val="24"/>
-        </w:rPr>
-      </w:pPr>
-      <w:r>
-        <w:rPr>
-          <w:rFonts w:ascii="Times New Roman" w:eastAsia="Times New Roman" w:hAnsi="Times New Roman" w:cs="Times New Roman"/>
-          <w:b/>
-          <w:sz w:val="24"/>
-          <w:szCs w:val="24"/>
-        </w:rPr>
-        <w:t>D.</w:t>
-      </w:r>
-      <w:r>
-        <w:rPr>
-          <w:rFonts w:ascii="Times New Roman" w:eastAsia="Times New Roman" w:hAnsi="Times New Roman" w:cs="Times New Roman"/>
-          <w:sz w:val="24"/>
-          <w:szCs w:val="24"/>
-        </w:rPr>
-        <w:t xml:space="preserve"> </w:t>
-      </w:r>
+        <w:pStyle w:val="ListParagraph"/>
+        <w:numPr>
+          <w:ilvl w:val="0"/>
+          <w:numId w:val="20"/>
+        </w:numPr>
+        <w:rPr>
+          <w:rFonts w:ascii="Times New Roman" w:eastAsia="Times New Roman" w:hAnsi="Times New Roman" w:cs="Times New Roman"/>
+          <w:sz w:val="24"/>
+          <w:szCs w:val="24"/>
+        </w:rPr>
+      </w:pPr>
       <w:r>
         <w:rPr>
           <w:rFonts w:ascii="Times New Roman" w:eastAsia="Times New Roman" w:hAnsi="Times New Roman" w:cs="Times New Roman"/>
@@ -2026,21 +2058,17 @@
     </w:p>
     <w:p>
       <w:pPr>
-        <w:rPr>
-          <w:rFonts w:ascii="Times New Roman" w:eastAsia="Times New Roman" w:hAnsi="Times New Roman" w:cs="Times New Roman"/>
-          <w:sz w:val="24"/>
-          <w:szCs w:val="24"/>
-        </w:rPr>
-      </w:pPr>
-      <w:r>
-        <w:rPr>
-          <w:rFonts w:ascii="Times New Roman" w:eastAsia="Times New Roman" w:hAnsi="Times New Roman" w:cs="Times New Roman"/>
-          <w:b/>
-          <w:sz w:val="24"/>
-          <w:szCs w:val="24"/>
-        </w:rPr>
-        <w:t xml:space="preserve">E. </w:t>
-      </w:r>
+        <w:pStyle w:val="ListParagraph"/>
+        <w:numPr>
+          <w:ilvl w:val="0"/>
+          <w:numId w:val="20"/>
+        </w:numPr>
+        <w:rPr>
+          <w:rFonts w:ascii="Times New Roman" w:eastAsia="Times New Roman" w:hAnsi="Times New Roman" w:cs="Times New Roman"/>
+          <w:sz w:val="24"/>
+          <w:szCs w:val="24"/>
+        </w:rPr>
+      </w:pPr>
       <w:r>
         <w:rPr>
           <w:rFonts w:ascii="Times New Roman" w:eastAsia="Times New Roman" w:hAnsi="Times New Roman" w:cs="Times New Roman"/>
@@ -2187,31 +2215,48 @@
         <w:t>2</w:t>
       </w:r>
       <w:r>
-        <w:t xml:space="preserve"> + 5x + 6) / (x + 2) + x + 5 ?</w:t>
-      </w:r>
-    </w:p>
-    <w:p>
-      <w:pPr>
-        <w:contextualSpacing/>
-      </w:pPr>
-      <w:r>
-        <w:t>A. x + 8</w:t>
-      </w:r>
-    </w:p>
-    <w:p>
-      <w:pPr>
-        <w:contextualSpacing/>
-      </w:pPr>
-      <w:r>
-        <w:t>B. 2x + 8</w:t>
-      </w:r>
-    </w:p>
-    <w:p>
-      <w:pPr>
-        <w:contextualSpacing/>
-      </w:pPr>
-      <w:r>
-        <w:t>C. x</w:t>
+        <w:t xml:space="preserve"> + 5x + 6) / (x + 2) + x + </w:t>
+      </w:r>
+      <w:proofErr w:type="gramStart"/>
+      <w:r>
+        <w:t>5 ?</w:t>
+      </w:r>
+      <w:proofErr w:type="gramEnd"/>
+    </w:p>
+    <w:p>
+      <w:pPr>
+        <w:pStyle w:val="ListParagraph"/>
+        <w:numPr>
+          <w:ilvl w:val="0"/>
+          <w:numId w:val="22"/>
+        </w:numPr>
+      </w:pPr>
+      <w:r>
+        <w:t>x + 8</w:t>
+      </w:r>
+    </w:p>
+    <w:p>
+      <w:pPr>
+        <w:pStyle w:val="ListParagraph"/>
+        <w:numPr>
+          <w:ilvl w:val="0"/>
+          <w:numId w:val="22"/>
+        </w:numPr>
+      </w:pPr>
+      <w:r>
+        <w:t>2x + 8</w:t>
+      </w:r>
+    </w:p>
+    <w:p>
+      <w:pPr>
+        <w:pStyle w:val="ListParagraph"/>
+        <w:numPr>
+          <w:ilvl w:val="0"/>
+          <w:numId w:val="22"/>
+        </w:numPr>
+      </w:pPr>
+      <w:r>
+        <w:t>x</w:t>
       </w:r>
       <w:r>
         <w:rPr>
@@ -2225,18 +2270,26 @@
     </w:p>
     <w:p>
       <w:pPr>
-        <w:contextualSpacing/>
-      </w:pPr>
-      <w:r>
-        <w:t>D. (2x + 8) / (x + 2)</w:t>
-      </w:r>
-    </w:p>
-    <w:p>
-      <w:pPr>
-        <w:contextualSpacing/>
-      </w:pPr>
-      <w:r>
-        <w:t>E. (x</w:t>
+        <w:pStyle w:val="ListParagraph"/>
+        <w:numPr>
+          <w:ilvl w:val="0"/>
+          <w:numId w:val="22"/>
+        </w:numPr>
+      </w:pPr>
+      <w:r>
+        <w:t>(2x + 8) / (x + 2)</w:t>
+      </w:r>
+    </w:p>
+    <w:p>
+      <w:pPr>
+        <w:pStyle w:val="ListParagraph"/>
+        <w:numPr>
+          <w:ilvl w:val="0"/>
+          <w:numId w:val="22"/>
+        </w:numPr>
+      </w:pPr>
+      <w:r>
+        <w:t>(x</w:t>
       </w:r>
       <w:r>
         <w:rPr>
@@ -2259,7 +2312,13 @@
     </w:p>
     <w:p>
       <w:r>
-        <w:t xml:space="preserve">45) Which of the following expressions is the greatest monomial factor of </w:t>
+        <w:t>45</w:t>
+      </w:r>
+      <w:r>
+        <w:t>.</w:t>
+      </w:r>
+      <w:r>
+        <w:t xml:space="preserve"> Which of the following expressions is the greatest monomial factor of </w:t>
       </w:r>
       <w:r>
         <w:rPr>
@@ -2510,8 +2569,34 @@
           <w:sz w:val="24"/>
           <w:szCs w:val="24"/>
         </w:rPr>
-        <w:t xml:space="preserve">57) Consider the fractions </w:t>
-      </w:r>
+        <w:t>57</w:t>
+      </w:r>
+      <w:r>
+        <w:rPr>
+          <w:rFonts w:ascii="Times New Roman" w:eastAsia="Times New Roman" w:hAnsi="Times New Roman" w:cs="Times New Roman"/>
+          <w:sz w:val="24"/>
+          <w:szCs w:val="24"/>
+        </w:rPr>
+        <w:t>.</w:t>
+      </w:r>
+      <w:r>
+        <w:rPr>
+          <w:rFonts w:ascii="Times New Roman" w:eastAsia="Times New Roman" w:hAnsi="Times New Roman" w:cs="Times New Roman"/>
+          <w:sz w:val="24"/>
+          <w:szCs w:val="24"/>
+        </w:rPr>
+        <w:t xml:space="preserve"> Consider the </w:t>
+      </w:r>
+      <w:proofErr w:type="gramStart"/>
+      <w:r>
+        <w:rPr>
+          <w:rFonts w:ascii="Times New Roman" w:eastAsia="Times New Roman" w:hAnsi="Times New Roman" w:cs="Times New Roman"/>
+          <w:sz w:val="24"/>
+          <w:szCs w:val="24"/>
+        </w:rPr>
+        <w:t xml:space="preserve">fractions </w:t>
+      </w:r>
+      <w:proofErr w:type="gramEnd"/>
       <m:oMath>
         <m:f>
           <m:fPr>
@@ -2768,23 +2853,33 @@
     </w:p>
     <w:p>
       <w:pPr>
-        <w:rPr>
-          <w:rFonts w:ascii="Times New Roman" w:eastAsia="Times New Roman" w:hAnsi="Times New Roman" w:cs="Times New Roman"/>
-          <w:sz w:val="24"/>
-          <w:szCs w:val="24"/>
-        </w:rPr>
-      </w:pPr>
-      <w:r>
-        <w:rPr>
-          <w:rFonts w:ascii="Times New Roman" w:eastAsia="Times New Roman" w:hAnsi="Times New Roman" w:cs="Times New Roman"/>
-          <w:sz w:val="24"/>
-          <w:szCs w:val="24"/>
-        </w:rPr>
-        <w:t>A. 3</w:t>
-      </w:r>
-    </w:p>
-    <w:p>
-      <w:pPr>
+        <w:pStyle w:val="ListParagraph"/>
+        <w:numPr>
+          <w:ilvl w:val="0"/>
+          <w:numId w:val="24"/>
+        </w:numPr>
+        <w:rPr>
+          <w:rFonts w:ascii="Times New Roman" w:eastAsia="Times New Roman" w:hAnsi="Times New Roman" w:cs="Times New Roman"/>
+          <w:sz w:val="24"/>
+          <w:szCs w:val="24"/>
+        </w:rPr>
+      </w:pPr>
+      <w:r>
+        <w:rPr>
+          <w:rFonts w:ascii="Times New Roman" w:eastAsia="Times New Roman" w:hAnsi="Times New Roman" w:cs="Times New Roman"/>
+          <w:sz w:val="24"/>
+          <w:szCs w:val="24"/>
+        </w:rPr>
+        <w:t>3</w:t>
+      </w:r>
+    </w:p>
+    <w:p>
+      <w:pPr>
+        <w:pStyle w:val="ListParagraph"/>
+        <w:numPr>
+          <w:ilvl w:val="0"/>
+          <w:numId w:val="24"/>
+        </w:numPr>
         <w:rPr>
           <w:rFonts w:ascii="Times New Roman" w:eastAsia="Times New Roman" w:hAnsi="Times New Roman" w:cs="Times New Roman"/>
           <w:i/>
@@ -2795,14 +2890,6 @@
       <w:r>
         <w:rPr>
           <w:rFonts w:ascii="Times New Roman" w:eastAsia="Times New Roman" w:hAnsi="Times New Roman" w:cs="Times New Roman"/>
-          <w:sz w:val="24"/>
-          <w:szCs w:val="24"/>
-        </w:rPr>
-        <w:t xml:space="preserve">B. </w:t>
-      </w:r>
-      <w:r>
-        <w:rPr>
-          <w:rFonts w:ascii="Times New Roman" w:eastAsia="Times New Roman" w:hAnsi="Times New Roman" w:cs="Times New Roman"/>
           <w:i/>
           <w:sz w:val="24"/>
           <w:szCs w:val="24"/>
@@ -2812,6 +2899,11 @@
     </w:p>
     <w:p>
       <w:pPr>
+        <w:pStyle w:val="ListParagraph"/>
+        <w:numPr>
+          <w:ilvl w:val="0"/>
+          <w:numId w:val="24"/>
+        </w:numPr>
         <w:rPr>
           <w:rFonts w:ascii="Times New Roman" w:eastAsia="Times New Roman" w:hAnsi="Times New Roman" w:cs="Times New Roman"/>
           <w:i/>
@@ -2822,14 +2914,6 @@
       <w:r>
         <w:rPr>
           <w:rFonts w:ascii="Times New Roman" w:eastAsia="Times New Roman" w:hAnsi="Times New Roman" w:cs="Times New Roman"/>
-          <w:sz w:val="24"/>
-          <w:szCs w:val="24"/>
-        </w:rPr>
-        <w:t xml:space="preserve">C. </w:t>
-      </w:r>
-      <w:r>
-        <w:rPr>
-          <w:rFonts w:ascii="Times New Roman" w:eastAsia="Times New Roman" w:hAnsi="Times New Roman" w:cs="Times New Roman"/>
           <w:i/>
           <w:sz w:val="24"/>
           <w:szCs w:val="24"/>
@@ -2839,6 +2923,11 @@
     </w:p>
     <w:p>
       <w:pPr>
+        <w:pStyle w:val="ListParagraph"/>
+        <w:numPr>
+          <w:ilvl w:val="0"/>
+          <w:numId w:val="24"/>
+        </w:numPr>
         <w:rPr>
           <w:rFonts w:ascii="Times New Roman" w:eastAsia="Times New Roman" w:hAnsi="Times New Roman" w:cs="Times New Roman"/>
           <w:i/>
@@ -2849,14 +2938,6 @@
       <w:r>
         <w:rPr>
           <w:rFonts w:ascii="Times New Roman" w:eastAsia="Times New Roman" w:hAnsi="Times New Roman" w:cs="Times New Roman"/>
-          <w:sz w:val="24"/>
-          <w:szCs w:val="24"/>
-        </w:rPr>
-        <w:t xml:space="preserve">D. </w:t>
-      </w:r>
-      <w:r>
-        <w:rPr>
-          <w:rFonts w:ascii="Times New Roman" w:eastAsia="Times New Roman" w:hAnsi="Times New Roman" w:cs="Times New Roman"/>
           <w:i/>
           <w:sz w:val="24"/>
           <w:szCs w:val="24"/>
@@ -2866,20 +2947,17 @@
     </w:p>
     <w:p>
       <w:pPr>
-        <w:rPr>
-          <w:rFonts w:ascii="Times New Roman" w:eastAsia="Times New Roman" w:hAnsi="Times New Roman" w:cs="Times New Roman"/>
-          <w:sz w:val="24"/>
-          <w:szCs w:val="24"/>
-        </w:rPr>
-      </w:pPr>
-      <w:r>
-        <w:rPr>
-          <w:rFonts w:ascii="Times New Roman" w:eastAsia="Times New Roman" w:hAnsi="Times New Roman" w:cs="Times New Roman"/>
-          <w:sz w:val="24"/>
-          <w:szCs w:val="24"/>
-        </w:rPr>
-        <w:t xml:space="preserve">E. </w:t>
-      </w:r>
+        <w:pStyle w:val="ListParagraph"/>
+        <w:numPr>
+          <w:ilvl w:val="0"/>
+          <w:numId w:val="24"/>
+        </w:numPr>
+        <w:rPr>
+          <w:rFonts w:ascii="Times New Roman" w:eastAsia="Times New Roman" w:hAnsi="Times New Roman" w:cs="Times New Roman"/>
+          <w:sz w:val="24"/>
+          <w:szCs w:val="24"/>
+        </w:rPr>
+      </w:pPr>
       <w:r>
         <w:rPr>
           <w:rFonts w:ascii="Times New Roman" w:eastAsia="Times New Roman" w:hAnsi="Times New Roman" w:cs="Times New Roman"/>
@@ -2927,7 +3005,13 @@
     </w:p>
     <w:p>
       <w:r>
-        <w:t>7) What is the least common denominator of</w:t>
+        <w:t>7</w:t>
+      </w:r>
+      <w:r>
+        <w:t>.</w:t>
+      </w:r>
+      <w:r>
+        <w:t xml:space="preserve"> What is the least common denominator of</w:t>
       </w:r>
       <w:r>
         <w:t xml:space="preserve"> the fractions 4/35, 1/28, and 3/8</w:t>
@@ -2940,7 +3024,7 @@
       <w:pPr>
         <w:numPr>
           <w:ilvl w:val="0"/>
-          <w:numId w:val="6"/>
+          <w:numId w:val="26"/>
         </w:numPr>
         <w:contextualSpacing/>
       </w:pPr>
@@ -2952,7 +3036,7 @@
       <w:pPr>
         <w:numPr>
           <w:ilvl w:val="0"/>
-          <w:numId w:val="6"/>
+          <w:numId w:val="26"/>
         </w:numPr>
         <w:contextualSpacing/>
       </w:pPr>
@@ -2964,7 +3048,7 @@
       <w:pPr>
         <w:numPr>
           <w:ilvl w:val="0"/>
-          <w:numId w:val="6"/>
+          <w:numId w:val="26"/>
         </w:numPr>
         <w:contextualSpacing/>
       </w:pPr>
@@ -2976,7 +3060,7 @@
       <w:pPr>
         <w:numPr>
           <w:ilvl w:val="0"/>
-          <w:numId w:val="6"/>
+          <w:numId w:val="26"/>
         </w:numPr>
         <w:contextualSpacing/>
       </w:pPr>
@@ -2988,7 +3072,7 @@
       <w:pPr>
         <w:numPr>
           <w:ilvl w:val="0"/>
-          <w:numId w:val="6"/>
+          <w:numId w:val="26"/>
         </w:numPr>
         <w:contextualSpacing/>
       </w:pPr>
@@ -3147,7 +3231,23 @@
           <w:sz w:val="24"/>
           <w:szCs w:val="24"/>
         </w:rPr>
-        <w:t>28) Which of the expressions below is a factor of the polynomial</w:t>
+        <w:t>28</w:t>
+      </w:r>
+      <w:r>
+        <w:rPr>
+          <w:rFonts w:ascii="Times New Roman" w:eastAsia="Times New Roman" w:hAnsi="Times New Roman" w:cs="Times New Roman"/>
+          <w:sz w:val="24"/>
+          <w:szCs w:val="24"/>
+        </w:rPr>
+        <w:t>.</w:t>
+      </w:r>
+      <w:r>
+        <w:rPr>
+          <w:rFonts w:ascii="Times New Roman" w:eastAsia="Times New Roman" w:hAnsi="Times New Roman" w:cs="Times New Roman"/>
+          <w:sz w:val="24"/>
+          <w:szCs w:val="24"/>
+        </w:rPr>
+        <w:t xml:space="preserve"> Which of the expressions below is a factor of the polynomial</w:t>
       </w:r>
       <w:r>
         <w:rPr>
@@ -3191,33 +3291,23 @@
         </w:rPr>
         <w:t xml:space="preserve"> - 6x?</w:t>
       </w:r>
-    </w:p>
-    <w:p>
-      <w:pPr>
-        <w:rPr>
-          <w:rFonts w:ascii="Times New Roman" w:eastAsia="Times New Roman" w:hAnsi="Times New Roman" w:cs="Times New Roman"/>
-          <w:sz w:val="24"/>
-          <w:szCs w:val="24"/>
-        </w:rPr>
-      </w:pPr>
-    </w:p>
-    <w:p>
-      <w:pPr>
-        <w:rPr>
-          <w:rFonts w:ascii="Times New Roman" w:eastAsia="Times New Roman" w:hAnsi="Times New Roman" w:cs="Times New Roman"/>
-          <w:sz w:val="24"/>
-          <w:szCs w:val="24"/>
-        </w:rPr>
-      </w:pPr>
-      <w:r>
-        <w:rPr>
-          <w:rFonts w:ascii="Times New Roman" w:eastAsia="Times New Roman" w:hAnsi="Times New Roman" w:cs="Times New Roman"/>
-          <w:sz w:val="24"/>
-          <w:szCs w:val="24"/>
-        </w:rPr>
-        <w:tab/>
-        <w:t xml:space="preserve">I. </w:t>
-      </w:r>
+      <w:r>
+        <w:rPr>
+          <w:rFonts w:ascii="Times New Roman" w:eastAsia="Times New Roman" w:hAnsi="Times New Roman" w:cs="Times New Roman"/>
+          <w:sz w:val="24"/>
+          <w:szCs w:val="24"/>
+        </w:rPr>
+        <w:t xml:space="preserve"> I</w:t>
+      </w:r>
+      <w:r>
+        <w:rPr>
+          <w:rFonts w:ascii="Times New Roman" w:eastAsia="Times New Roman" w:hAnsi="Times New Roman" w:cs="Times New Roman"/>
+          <w:sz w:val="24"/>
+          <w:szCs w:val="24"/>
+        </w:rPr>
+        <w:t xml:space="preserve">. </w:t>
+      </w:r>
+      <w:proofErr w:type="gramStart"/>
       <w:r>
         <w:rPr>
           <w:rFonts w:ascii="Times New Roman" w:eastAsia="Times New Roman" w:hAnsi="Times New Roman" w:cs="Times New Roman"/>
@@ -3227,23 +3317,6 @@
         </w:rPr>
         <w:t>x</w:t>
       </w:r>
-    </w:p>
-    <w:p>
-      <w:pPr>
-        <w:rPr>
-          <w:rFonts w:ascii="Times New Roman" w:eastAsia="Times New Roman" w:hAnsi="Times New Roman" w:cs="Times New Roman"/>
-          <w:sz w:val="24"/>
-          <w:szCs w:val="24"/>
-        </w:rPr>
-      </w:pPr>
-      <w:r>
-        <w:rPr>
-          <w:rFonts w:ascii="Times New Roman" w:eastAsia="Times New Roman" w:hAnsi="Times New Roman" w:cs="Times New Roman"/>
-          <w:sz w:val="24"/>
-          <w:szCs w:val="24"/>
-        </w:rPr>
-        <w:t xml:space="preserve">           II. 2</w:t>
-      </w:r>
       <w:r>
         <w:rPr>
           <w:rFonts w:ascii="Times New Roman" w:eastAsia="Times New Roman" w:hAnsi="Times New Roman" w:cs="Times New Roman"/>
@@ -3251,6 +3324,32 @@
           <w:sz w:val="24"/>
           <w:szCs w:val="24"/>
         </w:rPr>
+        <w:t xml:space="preserve"> </w:t>
+      </w:r>
+      <w:r>
+        <w:rPr>
+          <w:rFonts w:ascii="Times New Roman" w:eastAsia="Times New Roman" w:hAnsi="Times New Roman" w:cs="Times New Roman"/>
+          <w:sz w:val="24"/>
+          <w:szCs w:val="24"/>
+        </w:rPr>
+        <w:t xml:space="preserve"> II</w:t>
+      </w:r>
+      <w:proofErr w:type="gramEnd"/>
+      <w:r>
+        <w:rPr>
+          <w:rFonts w:ascii="Times New Roman" w:eastAsia="Times New Roman" w:hAnsi="Times New Roman" w:cs="Times New Roman"/>
+          <w:sz w:val="24"/>
+          <w:szCs w:val="24"/>
+        </w:rPr>
+        <w:t>. 2</w:t>
+      </w:r>
+      <w:r>
+        <w:rPr>
+          <w:rFonts w:ascii="Times New Roman" w:eastAsia="Times New Roman" w:hAnsi="Times New Roman" w:cs="Times New Roman"/>
+          <w:i/>
+          <w:sz w:val="24"/>
+          <w:szCs w:val="24"/>
+        </w:rPr>
         <w:t>x</w:t>
       </w:r>
       <w:r>
@@ -3261,23 +3360,23 @@
         </w:rPr>
         <w:t xml:space="preserve"> + 3</w:t>
       </w:r>
-    </w:p>
-    <w:p>
-      <w:pPr>
-        <w:rPr>
-          <w:rFonts w:ascii="Times New Roman" w:eastAsia="Times New Roman" w:hAnsi="Times New Roman" w:cs="Times New Roman"/>
-          <w:sz w:val="24"/>
-          <w:szCs w:val="24"/>
-        </w:rPr>
-      </w:pPr>
-      <w:r>
-        <w:rPr>
-          <w:rFonts w:ascii="Times New Roman" w:eastAsia="Times New Roman" w:hAnsi="Times New Roman" w:cs="Times New Roman"/>
-          <w:sz w:val="24"/>
-          <w:szCs w:val="24"/>
-        </w:rPr>
-        <w:t xml:space="preserve">          III. </w:t>
-      </w:r>
+      <w:r>
+        <w:rPr>
+          <w:rFonts w:ascii="Times New Roman" w:eastAsia="Times New Roman" w:hAnsi="Times New Roman" w:cs="Times New Roman"/>
+          <w:sz w:val="24"/>
+          <w:szCs w:val="24"/>
+        </w:rPr>
+        <w:t xml:space="preserve"> </w:t>
+      </w:r>
+      <w:r>
+        <w:rPr>
+          <w:rFonts w:ascii="Times New Roman" w:eastAsia="Times New Roman" w:hAnsi="Times New Roman" w:cs="Times New Roman"/>
+          <w:sz w:val="24"/>
+          <w:szCs w:val="24"/>
+        </w:rPr>
+        <w:t xml:space="preserve">III. </w:t>
+      </w:r>
+      <w:proofErr w:type="gramStart"/>
       <w:r>
         <w:rPr>
           <w:rFonts w:ascii="Times New Roman" w:eastAsia="Times New Roman" w:hAnsi="Times New Roman" w:cs="Times New Roman"/>
@@ -3287,6 +3386,7 @@
         </w:rPr>
         <w:t>x</w:t>
       </w:r>
+      <w:proofErr w:type="gramEnd"/>
       <w:r>
         <w:rPr>
           <w:rFonts w:ascii="Times New Roman" w:eastAsia="Times New Roman" w:hAnsi="Times New Roman" w:cs="Times New Roman"/>
@@ -3316,30 +3416,17 @@
     </w:p>
     <w:p>
       <w:pPr>
-        <w:rPr>
-          <w:rFonts w:ascii="Times New Roman" w:eastAsia="Times New Roman" w:hAnsi="Times New Roman" w:cs="Times New Roman"/>
-          <w:sz w:val="24"/>
-          <w:szCs w:val="24"/>
-        </w:rPr>
-      </w:pPr>
-    </w:p>
-    <w:p>
-      <w:pPr>
-        <w:rPr>
-          <w:rFonts w:ascii="Times New Roman" w:eastAsia="Times New Roman" w:hAnsi="Times New Roman" w:cs="Times New Roman"/>
-          <w:sz w:val="24"/>
-          <w:szCs w:val="24"/>
-        </w:rPr>
-      </w:pPr>
-      <w:r>
-        <w:rPr>
-          <w:rFonts w:ascii="Times New Roman" w:eastAsia="Times New Roman" w:hAnsi="Times New Roman" w:cs="Times New Roman"/>
-          <w:b/>
-          <w:sz w:val="24"/>
-          <w:szCs w:val="24"/>
-        </w:rPr>
-        <w:t xml:space="preserve">F. </w:t>
-      </w:r>
+        <w:pStyle w:val="ListParagraph"/>
+        <w:numPr>
+          <w:ilvl w:val="0"/>
+          <w:numId w:val="27"/>
+        </w:numPr>
+        <w:rPr>
+          <w:rFonts w:ascii="Times New Roman" w:eastAsia="Times New Roman" w:hAnsi="Times New Roman" w:cs="Times New Roman"/>
+          <w:sz w:val="24"/>
+          <w:szCs w:val="24"/>
+        </w:rPr>
+      </w:pPr>
       <w:r>
         <w:rPr>
           <w:rFonts w:ascii="Times New Roman" w:eastAsia="Times New Roman" w:hAnsi="Times New Roman" w:cs="Times New Roman"/>
@@ -3351,99 +3438,83 @@
     </w:p>
     <w:p>
       <w:pPr>
-        <w:rPr>
-          <w:rFonts w:ascii="Times New Roman" w:eastAsia="Times New Roman" w:hAnsi="Times New Roman" w:cs="Times New Roman"/>
-          <w:sz w:val="24"/>
-          <w:szCs w:val="24"/>
-        </w:rPr>
-      </w:pPr>
-      <w:r>
-        <w:rPr>
-          <w:rFonts w:ascii="Times New Roman" w:eastAsia="Times New Roman" w:hAnsi="Times New Roman" w:cs="Times New Roman"/>
-          <w:b/>
-          <w:sz w:val="24"/>
-          <w:szCs w:val="24"/>
-        </w:rPr>
-        <w:t>G.</w:t>
-      </w:r>
-      <w:r>
-        <w:rPr>
-          <w:rFonts w:ascii="Times New Roman" w:eastAsia="Times New Roman" w:hAnsi="Times New Roman" w:cs="Times New Roman"/>
-          <w:sz w:val="24"/>
-          <w:szCs w:val="24"/>
-        </w:rPr>
-        <w:t xml:space="preserve"> I and II only</w:t>
-      </w:r>
-    </w:p>
-    <w:p>
-      <w:pPr>
-        <w:rPr>
-          <w:rFonts w:ascii="Times New Roman" w:eastAsia="Times New Roman" w:hAnsi="Times New Roman" w:cs="Times New Roman"/>
-          <w:sz w:val="24"/>
-          <w:szCs w:val="24"/>
-        </w:rPr>
-      </w:pPr>
-      <w:r>
-        <w:rPr>
-          <w:rFonts w:ascii="Times New Roman" w:eastAsia="Times New Roman" w:hAnsi="Times New Roman" w:cs="Times New Roman"/>
-          <w:b/>
-          <w:sz w:val="24"/>
-          <w:szCs w:val="24"/>
-        </w:rPr>
-        <w:t>H.</w:t>
-      </w:r>
-      <w:r>
-        <w:rPr>
-          <w:rFonts w:ascii="Times New Roman" w:eastAsia="Times New Roman" w:hAnsi="Times New Roman" w:cs="Times New Roman"/>
-          <w:sz w:val="24"/>
-          <w:szCs w:val="24"/>
-        </w:rPr>
-        <w:t xml:space="preserve"> I and III only</w:t>
-      </w:r>
-    </w:p>
-    <w:p>
-      <w:pPr>
-        <w:rPr>
-          <w:rFonts w:ascii="Times New Roman" w:eastAsia="Times New Roman" w:hAnsi="Times New Roman" w:cs="Times New Roman"/>
-          <w:sz w:val="24"/>
-          <w:szCs w:val="24"/>
-        </w:rPr>
-      </w:pPr>
-      <w:r>
-        <w:rPr>
-          <w:rFonts w:ascii="Times New Roman" w:eastAsia="Times New Roman" w:hAnsi="Times New Roman" w:cs="Times New Roman"/>
-          <w:b/>
-          <w:sz w:val="24"/>
-          <w:szCs w:val="24"/>
-        </w:rPr>
-        <w:t>J.</w:t>
-      </w:r>
-      <w:r>
-        <w:rPr>
-          <w:rFonts w:ascii="Times New Roman" w:eastAsia="Times New Roman" w:hAnsi="Times New Roman" w:cs="Times New Roman"/>
-          <w:sz w:val="24"/>
-          <w:szCs w:val="24"/>
-        </w:rPr>
-        <w:t xml:space="preserve"> II and III only</w:t>
-      </w:r>
-    </w:p>
-    <w:p>
-      <w:pPr>
-        <w:rPr>
-          <w:rFonts w:ascii="Times New Roman" w:eastAsia="Times New Roman" w:hAnsi="Times New Roman" w:cs="Times New Roman"/>
-          <w:sz w:val="24"/>
-          <w:szCs w:val="24"/>
-        </w:rPr>
-      </w:pPr>
-      <w:r>
-        <w:rPr>
-          <w:rFonts w:ascii="Times New Roman" w:eastAsia="Times New Roman" w:hAnsi="Times New Roman" w:cs="Times New Roman"/>
-          <w:b/>
-          <w:sz w:val="24"/>
-          <w:szCs w:val="24"/>
-        </w:rPr>
-        <w:t xml:space="preserve">K. </w:t>
-      </w:r>
+        <w:pStyle w:val="ListParagraph"/>
+        <w:numPr>
+          <w:ilvl w:val="0"/>
+          <w:numId w:val="27"/>
+        </w:numPr>
+        <w:rPr>
+          <w:rFonts w:ascii="Times New Roman" w:eastAsia="Times New Roman" w:hAnsi="Times New Roman" w:cs="Times New Roman"/>
+          <w:sz w:val="24"/>
+          <w:szCs w:val="24"/>
+        </w:rPr>
+      </w:pPr>
+      <w:r>
+        <w:rPr>
+          <w:rFonts w:ascii="Times New Roman" w:eastAsia="Times New Roman" w:hAnsi="Times New Roman" w:cs="Times New Roman"/>
+          <w:sz w:val="24"/>
+          <w:szCs w:val="24"/>
+        </w:rPr>
+        <w:t>I and II only</w:t>
+      </w:r>
+    </w:p>
+    <w:p>
+      <w:pPr>
+        <w:pStyle w:val="ListParagraph"/>
+        <w:numPr>
+          <w:ilvl w:val="0"/>
+          <w:numId w:val="27"/>
+        </w:numPr>
+        <w:rPr>
+          <w:rFonts w:ascii="Times New Roman" w:eastAsia="Times New Roman" w:hAnsi="Times New Roman" w:cs="Times New Roman"/>
+          <w:sz w:val="24"/>
+          <w:szCs w:val="24"/>
+        </w:rPr>
+      </w:pPr>
+      <w:r>
+        <w:rPr>
+          <w:rFonts w:ascii="Times New Roman" w:eastAsia="Times New Roman" w:hAnsi="Times New Roman" w:cs="Times New Roman"/>
+          <w:sz w:val="24"/>
+          <w:szCs w:val="24"/>
+        </w:rPr>
+        <w:t>I and III only</w:t>
+      </w:r>
+    </w:p>
+    <w:p>
+      <w:pPr>
+        <w:pStyle w:val="ListParagraph"/>
+        <w:numPr>
+          <w:ilvl w:val="0"/>
+          <w:numId w:val="27"/>
+        </w:numPr>
+        <w:rPr>
+          <w:rFonts w:ascii="Times New Roman" w:eastAsia="Times New Roman" w:hAnsi="Times New Roman" w:cs="Times New Roman"/>
+          <w:sz w:val="24"/>
+          <w:szCs w:val="24"/>
+        </w:rPr>
+      </w:pPr>
+      <w:r>
+        <w:rPr>
+          <w:rFonts w:ascii="Times New Roman" w:eastAsia="Times New Roman" w:hAnsi="Times New Roman" w:cs="Times New Roman"/>
+          <w:sz w:val="24"/>
+          <w:szCs w:val="24"/>
+        </w:rPr>
+        <w:t>II and III only</w:t>
+      </w:r>
+    </w:p>
+    <w:p>
+      <w:pPr>
+        <w:pStyle w:val="ListParagraph"/>
+        <w:numPr>
+          <w:ilvl w:val="0"/>
+          <w:numId w:val="27"/>
+        </w:numPr>
+        <w:rPr>
+          <w:rFonts w:ascii="Times New Roman" w:eastAsia="Times New Roman" w:hAnsi="Times New Roman" w:cs="Times New Roman"/>
+          <w:sz w:val="24"/>
+          <w:szCs w:val="24"/>
+        </w:rPr>
+      </w:pPr>
       <w:r>
         <w:rPr>
           <w:rFonts w:ascii="Times New Roman" w:eastAsia="Times New Roman" w:hAnsi="Times New Roman" w:cs="Times New Roman"/>
@@ -3502,7 +3573,23 @@
           <w:sz w:val="24"/>
           <w:szCs w:val="24"/>
         </w:rPr>
-        <w:t xml:space="preserve">13) The polynomial </w:t>
+        <w:t>13</w:t>
+      </w:r>
+      <w:r>
+        <w:rPr>
+          <w:rFonts w:ascii="Times New Roman" w:eastAsia="Times New Roman" w:hAnsi="Times New Roman" w:cs="Times New Roman"/>
+          <w:sz w:val="24"/>
+          <w:szCs w:val="24"/>
+        </w:rPr>
+        <w:t>.</w:t>
+      </w:r>
+      <w:r>
+        <w:rPr>
+          <w:rFonts w:ascii="Times New Roman" w:eastAsia="Times New Roman" w:hAnsi="Times New Roman" w:cs="Times New Roman"/>
+          <w:sz w:val="24"/>
+          <w:szCs w:val="24"/>
+        </w:rPr>
+        <w:t xml:space="preserve"> The polynomial </w:t>
       </w:r>
       <m:oMath>
         <m:sSub>
@@ -3618,28 +3705,24 @@
     </w:p>
     <w:p>
       <w:pPr>
-        <w:rPr>
-          <w:rFonts w:ascii="Times New Roman" w:eastAsia="Times New Roman" w:hAnsi="Times New Roman" w:cs="Times New Roman"/>
-          <w:sz w:val="24"/>
-          <w:szCs w:val="24"/>
-        </w:rPr>
-      </w:pPr>
-      <w:r>
-        <w:rPr>
-          <w:rFonts w:ascii="Times New Roman" w:eastAsia="Times New Roman" w:hAnsi="Times New Roman" w:cs="Times New Roman"/>
-          <w:b/>
-          <w:sz w:val="24"/>
-          <w:szCs w:val="24"/>
-        </w:rPr>
-        <w:t>A</w:t>
-      </w:r>
-      <w:r>
-        <w:rPr>
-          <w:rFonts w:ascii="Times New Roman" w:eastAsia="Times New Roman" w:hAnsi="Times New Roman" w:cs="Times New Roman"/>
-          <w:sz w:val="24"/>
-          <w:szCs w:val="24"/>
-        </w:rPr>
-        <w:t>. 9</w:t>
+        <w:pStyle w:val="ListParagraph"/>
+        <w:numPr>
+          <w:ilvl w:val="0"/>
+          <w:numId w:val="28"/>
+        </w:numPr>
+        <w:rPr>
+          <w:rFonts w:ascii="Times New Roman" w:eastAsia="Times New Roman" w:hAnsi="Times New Roman" w:cs="Times New Roman"/>
+          <w:sz w:val="24"/>
+          <w:szCs w:val="24"/>
+        </w:rPr>
+      </w:pPr>
+      <w:r>
+        <w:rPr>
+          <w:rFonts w:ascii="Times New Roman" w:eastAsia="Times New Roman" w:hAnsi="Times New Roman" w:cs="Times New Roman"/>
+          <w:sz w:val="24"/>
+          <w:szCs w:val="24"/>
+        </w:rPr>
+        <w:t>9</w:t>
       </w:r>
       <w:r>
         <w:rPr>
@@ -3661,7 +3744,7 @@
       <m:oMath>
         <m:r>
           <w:rPr>
-            <w:rFonts w:ascii="Times New Roman" w:eastAsia="Times New Roman" w:hAnsi="Times New Roman" w:cs="Times New Roman"/>
+            <w:rFonts w:ascii="Cambria Math" w:eastAsia="Times New Roman" w:hAnsi="Cambria Math" w:cs="Times New Roman"/>
             <w:sz w:val="24"/>
             <w:szCs w:val="24"/>
           </w:rPr>
@@ -3679,33 +3762,29 @@
     </w:p>
     <w:p>
       <w:pPr>
-        <w:rPr>
-          <w:rFonts w:ascii="Times New Roman" w:eastAsia="Times New Roman" w:hAnsi="Times New Roman" w:cs="Times New Roman"/>
-          <w:sz w:val="24"/>
-          <w:szCs w:val="24"/>
-        </w:rPr>
-      </w:pPr>
-      <w:r>
-        <w:rPr>
-          <w:rFonts w:ascii="Times New Roman" w:eastAsia="Times New Roman" w:hAnsi="Times New Roman" w:cs="Times New Roman"/>
-          <w:b/>
-          <w:sz w:val="24"/>
-          <w:szCs w:val="24"/>
-        </w:rPr>
-        <w:t>B.</w:t>
-      </w:r>
-      <w:r>
-        <w:rPr>
-          <w:rFonts w:ascii="Times New Roman" w:eastAsia="Times New Roman" w:hAnsi="Times New Roman" w:cs="Times New Roman"/>
-          <w:sz w:val="24"/>
-          <w:szCs w:val="24"/>
-        </w:rPr>
-        <w:t xml:space="preserve"> 9x </w:t>
+        <w:pStyle w:val="ListParagraph"/>
+        <w:numPr>
+          <w:ilvl w:val="0"/>
+          <w:numId w:val="28"/>
+        </w:numPr>
+        <w:rPr>
+          <w:rFonts w:ascii="Times New Roman" w:eastAsia="Times New Roman" w:hAnsi="Times New Roman" w:cs="Times New Roman"/>
+          <w:sz w:val="24"/>
+          <w:szCs w:val="24"/>
+        </w:rPr>
+      </w:pPr>
+      <w:r>
+        <w:rPr>
+          <w:rFonts w:ascii="Times New Roman" w:eastAsia="Times New Roman" w:hAnsi="Times New Roman" w:cs="Times New Roman"/>
+          <w:sz w:val="24"/>
+          <w:szCs w:val="24"/>
+        </w:rPr>
+        <w:t xml:space="preserve">9x </w:t>
       </w:r>
       <m:oMath>
         <m:r>
           <w:rPr>
-            <w:rFonts w:ascii="Times New Roman" w:eastAsia="Times New Roman" w:hAnsi="Times New Roman" w:cs="Times New Roman"/>
+            <w:rFonts w:ascii="Cambria Math" w:eastAsia="Times New Roman" w:hAnsi="Cambria Math" w:cs="Times New Roman"/>
             <w:sz w:val="24"/>
             <w:szCs w:val="24"/>
           </w:rPr>
@@ -3723,28 +3802,24 @@
     </w:p>
     <w:p>
       <w:pPr>
-        <w:rPr>
-          <w:rFonts w:ascii="Times New Roman" w:eastAsia="Times New Roman" w:hAnsi="Times New Roman" w:cs="Times New Roman"/>
-          <w:sz w:val="24"/>
-          <w:szCs w:val="24"/>
-        </w:rPr>
-      </w:pPr>
-      <w:r>
-        <w:rPr>
-          <w:rFonts w:ascii="Times New Roman" w:eastAsia="Times New Roman" w:hAnsi="Times New Roman" w:cs="Times New Roman"/>
-          <w:b/>
-          <w:sz w:val="24"/>
-          <w:szCs w:val="24"/>
-        </w:rPr>
-        <w:t>C.</w:t>
-      </w:r>
-      <w:r>
-        <w:rPr>
-          <w:rFonts w:ascii="Times New Roman" w:eastAsia="Times New Roman" w:hAnsi="Times New Roman" w:cs="Times New Roman"/>
-          <w:sz w:val="24"/>
-          <w:szCs w:val="24"/>
-        </w:rPr>
-        <w:t xml:space="preserve"> 9</w:t>
+        <w:pStyle w:val="ListParagraph"/>
+        <w:numPr>
+          <w:ilvl w:val="0"/>
+          <w:numId w:val="28"/>
+        </w:numPr>
+        <w:rPr>
+          <w:rFonts w:ascii="Times New Roman" w:eastAsia="Times New Roman" w:hAnsi="Times New Roman" w:cs="Times New Roman"/>
+          <w:sz w:val="24"/>
+          <w:szCs w:val="24"/>
+        </w:rPr>
+      </w:pPr>
+      <w:r>
+        <w:rPr>
+          <w:rFonts w:ascii="Times New Roman" w:eastAsia="Times New Roman" w:hAnsi="Times New Roman" w:cs="Times New Roman"/>
+          <w:sz w:val="24"/>
+          <w:szCs w:val="24"/>
+        </w:rPr>
+        <w:t>9</w:t>
       </w:r>
       <w:r>
         <w:rPr>
@@ -3766,28 +3841,24 @@
     </w:p>
     <w:p>
       <w:pPr>
-        <w:rPr>
-          <w:rFonts w:ascii="Times New Roman" w:eastAsia="Times New Roman" w:hAnsi="Times New Roman" w:cs="Times New Roman"/>
-          <w:sz w:val="24"/>
-          <w:szCs w:val="24"/>
-        </w:rPr>
-      </w:pPr>
-      <w:r>
-        <w:rPr>
-          <w:rFonts w:ascii="Times New Roman" w:eastAsia="Times New Roman" w:hAnsi="Times New Roman" w:cs="Times New Roman"/>
-          <w:b/>
-          <w:sz w:val="24"/>
-          <w:szCs w:val="24"/>
-        </w:rPr>
-        <w:t>D.</w:t>
-      </w:r>
-      <w:r>
-        <w:rPr>
-          <w:rFonts w:ascii="Times New Roman" w:eastAsia="Times New Roman" w:hAnsi="Times New Roman" w:cs="Times New Roman"/>
-          <w:sz w:val="24"/>
-          <w:szCs w:val="24"/>
-        </w:rPr>
-        <w:t xml:space="preserve"> 40</w:t>
+        <w:pStyle w:val="ListParagraph"/>
+        <w:numPr>
+          <w:ilvl w:val="0"/>
+          <w:numId w:val="28"/>
+        </w:numPr>
+        <w:rPr>
+          <w:rFonts w:ascii="Times New Roman" w:eastAsia="Times New Roman" w:hAnsi="Times New Roman" w:cs="Times New Roman"/>
+          <w:sz w:val="24"/>
+          <w:szCs w:val="24"/>
+        </w:rPr>
+      </w:pPr>
+      <w:r>
+        <w:rPr>
+          <w:rFonts w:ascii="Times New Roman" w:eastAsia="Times New Roman" w:hAnsi="Times New Roman" w:cs="Times New Roman"/>
+          <w:sz w:val="24"/>
+          <w:szCs w:val="24"/>
+        </w:rPr>
+        <w:t>40</w:t>
       </w:r>
       <w:r>
         <w:rPr>
@@ -3809,7 +3880,7 @@
       <m:oMath>
         <m:r>
           <w:rPr>
-            <w:rFonts w:ascii="Times New Roman" w:eastAsia="Times New Roman" w:hAnsi="Times New Roman" w:cs="Times New Roman"/>
+            <w:rFonts w:ascii="Cambria Math" w:eastAsia="Times New Roman" w:hAnsi="Cambria Math" w:cs="Times New Roman"/>
             <w:sz w:val="24"/>
             <w:szCs w:val="24"/>
           </w:rPr>
@@ -3827,21 +3898,17 @@
     </w:p>
     <w:p>
       <w:pPr>
-        <w:rPr>
-          <w:rFonts w:ascii="Times New Roman" w:eastAsia="Times New Roman" w:hAnsi="Times New Roman" w:cs="Times New Roman"/>
-          <w:sz w:val="24"/>
-          <w:szCs w:val="24"/>
-        </w:rPr>
-      </w:pPr>
-      <w:r>
-        <w:rPr>
-          <w:rFonts w:ascii="Times New Roman" w:eastAsia="Times New Roman" w:hAnsi="Times New Roman" w:cs="Times New Roman"/>
-          <w:b/>
-          <w:sz w:val="24"/>
-          <w:szCs w:val="24"/>
-        </w:rPr>
-        <w:t xml:space="preserve">E. </w:t>
-      </w:r>
+        <w:pStyle w:val="ListParagraph"/>
+        <w:numPr>
+          <w:ilvl w:val="0"/>
+          <w:numId w:val="28"/>
+        </w:numPr>
+        <w:rPr>
+          <w:rFonts w:ascii="Times New Roman" w:eastAsia="Times New Roman" w:hAnsi="Times New Roman" w:cs="Times New Roman"/>
+          <w:sz w:val="24"/>
+          <w:szCs w:val="24"/>
+        </w:rPr>
+      </w:pPr>
       <w:r>
         <w:rPr>
           <w:rFonts w:ascii="Times New Roman" w:eastAsia="Times New Roman" w:hAnsi="Times New Roman" w:cs="Times New Roman"/>
@@ -3870,7 +3937,7 @@
       <m:oMath>
         <m:r>
           <w:rPr>
-            <w:rFonts w:ascii="Times New Roman" w:eastAsia="Times New Roman" w:hAnsi="Times New Roman" w:cs="Times New Roman"/>
+            <w:rFonts w:ascii="Cambria Math" w:eastAsia="Times New Roman" w:hAnsi="Cambria Math" w:cs="Times New Roman"/>
             <w:sz w:val="24"/>
             <w:szCs w:val="24"/>
           </w:rPr>
@@ -4000,7 +4067,10 @@
     </w:p>
     <w:p>
       <w:r>
-        <w:t>47) The greatest common factor of 2 whole numbers is 10. The least common multiple of these same two numbers is 120. What are the 2 numbers?</w:t>
+        <w:t>47.</w:t>
+      </w:r>
+      <w:r>
+        <w:t xml:space="preserve"> The greatest common factor of 2 whole numbers is 10. The least common multiple of these same two numbers is 120. What are the 2 numbers?</w:t>
       </w:r>
     </w:p>
     <w:p>
@@ -4086,7 +4156,15 @@
           <w:sz w:val="24"/>
           <w:szCs w:val="24"/>
         </w:rPr>
-        <w:t xml:space="preserve">58) For all real number </w:t>
+        <w:t>58.</w:t>
+      </w:r>
+      <w:r>
+        <w:rPr>
+          <w:rFonts w:ascii="Times New Roman" w:eastAsia="Times New Roman" w:hAnsi="Times New Roman" w:cs="Times New Roman"/>
+          <w:sz w:val="24"/>
+          <w:szCs w:val="24"/>
+        </w:rPr>
+        <w:t xml:space="preserve"> For all real number </w:t>
       </w:r>
       <w:r>
         <w:rPr>
@@ -4128,7 +4206,16 @@
           <w:sz w:val="24"/>
           <w:szCs w:val="24"/>
         </w:rPr>
-        <w:t>(x – 3i)</w:t>
+        <w:t>(x – 3i</w:t>
+      </w:r>
+      <w:proofErr w:type="gramStart"/>
+      <w:r>
+        <w:rPr>
+          <w:rFonts w:ascii="Times New Roman" w:eastAsia="Times New Roman" w:hAnsi="Times New Roman" w:cs="Times New Roman"/>
+          <w:sz w:val="24"/>
+          <w:szCs w:val="24"/>
+        </w:rPr>
+        <w:t>)</w:t>
       </w:r>
       <w:r>
         <w:rPr>
@@ -4139,6 +4226,7 @@
         </w:rPr>
         <w:t>3</w:t>
       </w:r>
+      <w:proofErr w:type="gramEnd"/>
       <w:r>
         <w:rPr>
           <w:rFonts w:ascii="Times New Roman" w:eastAsia="Times New Roman" w:hAnsi="Times New Roman" w:cs="Times New Roman"/>
@@ -4159,21 +4247,17 @@
     </w:p>
     <w:p>
       <w:pPr>
-        <w:rPr>
-          <w:rFonts w:ascii="Times New Roman" w:eastAsia="Times New Roman" w:hAnsi="Times New Roman" w:cs="Times New Roman"/>
-          <w:sz w:val="24"/>
-          <w:szCs w:val="24"/>
-        </w:rPr>
-      </w:pPr>
-      <w:r>
-        <w:rPr>
-          <w:rFonts w:ascii="Times New Roman" w:eastAsia="Times New Roman" w:hAnsi="Times New Roman" w:cs="Times New Roman"/>
-          <w:b/>
-          <w:sz w:val="24"/>
-          <w:szCs w:val="24"/>
-        </w:rPr>
-        <w:t xml:space="preserve">F. </w:t>
-      </w:r>
+        <w:pStyle w:val="ListParagraph"/>
+        <w:numPr>
+          <w:ilvl w:val="0"/>
+          <w:numId w:val="30"/>
+        </w:numPr>
+        <w:rPr>
+          <w:rFonts w:ascii="Times New Roman" w:eastAsia="Times New Roman" w:hAnsi="Times New Roman" w:cs="Times New Roman"/>
+          <w:sz w:val="24"/>
+          <w:szCs w:val="24"/>
+        </w:rPr>
+      </w:pPr>
       <w:r>
         <w:rPr>
           <w:rFonts w:ascii="Times New Roman" w:eastAsia="Times New Roman" w:hAnsi="Times New Roman" w:cs="Times New Roman"/>
@@ -4219,29 +4303,17 @@
     </w:p>
     <w:p>
       <w:pPr>
-        <w:rPr>
-          <w:rFonts w:ascii="Times New Roman" w:eastAsia="Times New Roman" w:hAnsi="Times New Roman" w:cs="Times New Roman"/>
-          <w:sz w:val="24"/>
-          <w:szCs w:val="24"/>
-        </w:rPr>
-      </w:pPr>
-      <w:r>
-        <w:rPr>
-          <w:rFonts w:ascii="Times New Roman" w:eastAsia="Times New Roman" w:hAnsi="Times New Roman" w:cs="Times New Roman"/>
-          <w:b/>
-          <w:sz w:val="24"/>
-          <w:szCs w:val="24"/>
-        </w:rPr>
-        <w:t>G.</w:t>
-      </w:r>
-      <w:r>
-        <w:rPr>
-          <w:rFonts w:ascii="Times New Roman" w:eastAsia="Times New Roman" w:hAnsi="Times New Roman" w:cs="Times New Roman"/>
-          <w:sz w:val="24"/>
-          <w:szCs w:val="24"/>
-        </w:rPr>
-        <w:t xml:space="preserve"> </w:t>
-      </w:r>
+        <w:pStyle w:val="ListParagraph"/>
+        <w:numPr>
+          <w:ilvl w:val="0"/>
+          <w:numId w:val="30"/>
+        </w:numPr>
+        <w:rPr>
+          <w:rFonts w:ascii="Times New Roman" w:eastAsia="Times New Roman" w:hAnsi="Times New Roman" w:cs="Times New Roman"/>
+          <w:sz w:val="24"/>
+          <w:szCs w:val="24"/>
+        </w:rPr>
+      </w:pPr>
       <w:r>
         <w:rPr>
           <w:rFonts w:ascii="Times New Roman" w:eastAsia="Times New Roman" w:hAnsi="Times New Roman" w:cs="Times New Roman"/>
@@ -4287,29 +4359,17 @@
     </w:p>
     <w:p>
       <w:pPr>
-        <w:rPr>
-          <w:rFonts w:ascii="Times New Roman" w:eastAsia="Times New Roman" w:hAnsi="Times New Roman" w:cs="Times New Roman"/>
-          <w:sz w:val="24"/>
-          <w:szCs w:val="24"/>
-        </w:rPr>
-      </w:pPr>
-      <w:r>
-        <w:rPr>
-          <w:rFonts w:ascii="Times New Roman" w:eastAsia="Times New Roman" w:hAnsi="Times New Roman" w:cs="Times New Roman"/>
-          <w:b/>
-          <w:sz w:val="24"/>
-          <w:szCs w:val="24"/>
-        </w:rPr>
-        <w:t>H.</w:t>
-      </w:r>
-      <w:r>
-        <w:rPr>
-          <w:rFonts w:ascii="Times New Roman" w:eastAsia="Times New Roman" w:hAnsi="Times New Roman" w:cs="Times New Roman"/>
-          <w:sz w:val="24"/>
-          <w:szCs w:val="24"/>
-        </w:rPr>
-        <w:t xml:space="preserve"> </w:t>
-      </w:r>
+        <w:pStyle w:val="ListParagraph"/>
+        <w:numPr>
+          <w:ilvl w:val="0"/>
+          <w:numId w:val="30"/>
+        </w:numPr>
+        <w:rPr>
+          <w:rFonts w:ascii="Times New Roman" w:eastAsia="Times New Roman" w:hAnsi="Times New Roman" w:cs="Times New Roman"/>
+          <w:sz w:val="24"/>
+          <w:szCs w:val="24"/>
+        </w:rPr>
+      </w:pPr>
       <w:r>
         <w:rPr>
           <w:rFonts w:ascii="Times New Roman" w:eastAsia="Times New Roman" w:hAnsi="Times New Roman" w:cs="Times New Roman"/>
@@ -4355,21 +4415,17 @@
     </w:p>
     <w:p>
       <w:pPr>
-        <w:rPr>
-          <w:rFonts w:ascii="Times New Roman" w:eastAsia="Times New Roman" w:hAnsi="Times New Roman" w:cs="Times New Roman"/>
-          <w:sz w:val="24"/>
-          <w:szCs w:val="24"/>
-        </w:rPr>
-      </w:pPr>
-      <w:r>
-        <w:rPr>
-          <w:rFonts w:ascii="Times New Roman" w:eastAsia="Times New Roman" w:hAnsi="Times New Roman" w:cs="Times New Roman"/>
-          <w:b/>
-          <w:sz w:val="24"/>
-          <w:szCs w:val="24"/>
-        </w:rPr>
-        <w:t xml:space="preserve">J. </w:t>
-      </w:r>
+        <w:pStyle w:val="ListParagraph"/>
+        <w:numPr>
+          <w:ilvl w:val="0"/>
+          <w:numId w:val="30"/>
+        </w:numPr>
+        <w:rPr>
+          <w:rFonts w:ascii="Times New Roman" w:eastAsia="Times New Roman" w:hAnsi="Times New Roman" w:cs="Times New Roman"/>
+          <w:sz w:val="24"/>
+          <w:szCs w:val="24"/>
+        </w:rPr>
+      </w:pPr>
       <w:r>
         <w:rPr>
           <w:rFonts w:ascii="Times New Roman" w:eastAsia="Times New Roman" w:hAnsi="Times New Roman" w:cs="Times New Roman"/>
@@ -4415,29 +4471,17 @@
     </w:p>
     <w:p>
       <w:pPr>
-        <w:rPr>
-          <w:rFonts w:ascii="Times New Roman" w:eastAsia="Times New Roman" w:hAnsi="Times New Roman" w:cs="Times New Roman"/>
-          <w:sz w:val="24"/>
-          <w:szCs w:val="24"/>
-        </w:rPr>
-      </w:pPr>
-      <w:r>
-        <w:rPr>
-          <w:rFonts w:ascii="Times New Roman" w:eastAsia="Times New Roman" w:hAnsi="Times New Roman" w:cs="Times New Roman"/>
-          <w:b/>
-          <w:sz w:val="24"/>
-          <w:szCs w:val="24"/>
-        </w:rPr>
-        <w:t>K.</w:t>
-      </w:r>
-      <w:r>
-        <w:rPr>
-          <w:rFonts w:ascii="Times New Roman" w:eastAsia="Times New Roman" w:hAnsi="Times New Roman" w:cs="Times New Roman"/>
-          <w:sz w:val="24"/>
-          <w:szCs w:val="24"/>
-        </w:rPr>
-        <w:t xml:space="preserve"> </w:t>
-      </w:r>
+        <w:pStyle w:val="ListParagraph"/>
+        <w:numPr>
+          <w:ilvl w:val="0"/>
+          <w:numId w:val="30"/>
+        </w:numPr>
+        <w:rPr>
+          <w:rFonts w:ascii="Times New Roman" w:eastAsia="Times New Roman" w:hAnsi="Times New Roman" w:cs="Times New Roman"/>
+          <w:sz w:val="24"/>
+          <w:szCs w:val="24"/>
+        </w:rPr>
+      </w:pPr>
       <w:r>
         <w:rPr>
           <w:rFonts w:ascii="Times New Roman" w:eastAsia="Times New Roman" w:hAnsi="Times New Roman" w:cs="Times New Roman"/>
@@ -4513,7 +4557,15 @@
           <w:sz w:val="24"/>
           <w:szCs w:val="24"/>
         </w:rPr>
-        <w:t>27) Which of the following expressions is a factor of</w:t>
+        <w:t>27.</w:t>
+      </w:r>
+      <w:r>
+        <w:rPr>
+          <w:rFonts w:ascii="Times New Roman" w:eastAsia="Times New Roman" w:hAnsi="Times New Roman" w:cs="Times New Roman"/>
+          <w:sz w:val="24"/>
+          <w:szCs w:val="24"/>
+        </w:rPr>
+        <w:t xml:space="preserve"> Which of the following expressions is a factor of</w:t>
       </w:r>
       <w:r>
         <w:rPr>
@@ -4552,29 +4604,17 @@
     </w:p>
     <w:p>
       <w:pPr>
-        <w:rPr>
-          <w:rFonts w:ascii="Times New Roman" w:eastAsia="Times New Roman" w:hAnsi="Times New Roman" w:cs="Times New Roman"/>
-          <w:sz w:val="24"/>
-          <w:szCs w:val="24"/>
-        </w:rPr>
-      </w:pPr>
-      <w:r>
-        <w:rPr>
-          <w:rFonts w:ascii="Times New Roman" w:eastAsia="Times New Roman" w:hAnsi="Times New Roman" w:cs="Times New Roman"/>
-          <w:b/>
-          <w:sz w:val="24"/>
-          <w:szCs w:val="24"/>
-        </w:rPr>
-        <w:t>A.</w:t>
-      </w:r>
-      <w:r>
-        <w:rPr>
-          <w:rFonts w:ascii="Times New Roman" w:eastAsia="Times New Roman" w:hAnsi="Times New Roman" w:cs="Times New Roman"/>
-          <w:sz w:val="24"/>
-          <w:szCs w:val="24"/>
-        </w:rPr>
-        <w:t xml:space="preserve"> </w:t>
-      </w:r>
+        <w:pStyle w:val="ListParagraph"/>
+        <w:numPr>
+          <w:ilvl w:val="0"/>
+          <w:numId w:val="31"/>
+        </w:numPr>
+        <w:rPr>
+          <w:rFonts w:ascii="Times New Roman" w:eastAsia="Times New Roman" w:hAnsi="Times New Roman" w:cs="Times New Roman"/>
+          <w:sz w:val="24"/>
+          <w:szCs w:val="24"/>
+        </w:rPr>
+      </w:pPr>
       <w:r>
         <w:rPr>
           <w:rFonts w:ascii="Times New Roman" w:eastAsia="Times New Roman" w:hAnsi="Times New Roman" w:cs="Times New Roman"/>
@@ -4595,21 +4635,17 @@
     </w:p>
     <w:p>
       <w:pPr>
-        <w:rPr>
-          <w:rFonts w:ascii="Times New Roman" w:eastAsia="Times New Roman" w:hAnsi="Times New Roman" w:cs="Times New Roman"/>
-          <w:sz w:val="24"/>
-          <w:szCs w:val="24"/>
-        </w:rPr>
-      </w:pPr>
-      <w:r>
-        <w:rPr>
-          <w:rFonts w:ascii="Times New Roman" w:eastAsia="Times New Roman" w:hAnsi="Times New Roman" w:cs="Times New Roman"/>
-          <w:b/>
-          <w:sz w:val="24"/>
-          <w:szCs w:val="24"/>
-        </w:rPr>
-        <w:t xml:space="preserve">B. </w:t>
-      </w:r>
+        <w:pStyle w:val="ListParagraph"/>
+        <w:numPr>
+          <w:ilvl w:val="0"/>
+          <w:numId w:val="31"/>
+        </w:numPr>
+        <w:rPr>
+          <w:rFonts w:ascii="Times New Roman" w:eastAsia="Times New Roman" w:hAnsi="Times New Roman" w:cs="Times New Roman"/>
+          <w:sz w:val="24"/>
+          <w:szCs w:val="24"/>
+        </w:rPr>
+      </w:pPr>
       <w:r>
         <w:rPr>
           <w:rFonts w:ascii="Times New Roman" w:eastAsia="Times New Roman" w:hAnsi="Times New Roman" w:cs="Times New Roman"/>
@@ -4630,29 +4666,17 @@
     </w:p>
     <w:p>
       <w:pPr>
-        <w:rPr>
-          <w:rFonts w:ascii="Times New Roman" w:eastAsia="Times New Roman" w:hAnsi="Times New Roman" w:cs="Times New Roman"/>
-          <w:sz w:val="24"/>
-          <w:szCs w:val="24"/>
-        </w:rPr>
-      </w:pPr>
-      <w:r>
-        <w:rPr>
-          <w:rFonts w:ascii="Times New Roman" w:eastAsia="Times New Roman" w:hAnsi="Times New Roman" w:cs="Times New Roman"/>
-          <w:b/>
-          <w:sz w:val="24"/>
-          <w:szCs w:val="24"/>
-        </w:rPr>
-        <w:t>C.</w:t>
-      </w:r>
-      <w:r>
-        <w:rPr>
-          <w:rFonts w:ascii="Times New Roman" w:eastAsia="Times New Roman" w:hAnsi="Times New Roman" w:cs="Times New Roman"/>
-          <w:sz w:val="24"/>
-          <w:szCs w:val="24"/>
-        </w:rPr>
-        <w:t xml:space="preserve"> </w:t>
-      </w:r>
+        <w:pStyle w:val="ListParagraph"/>
+        <w:numPr>
+          <w:ilvl w:val="0"/>
+          <w:numId w:val="31"/>
+        </w:numPr>
+        <w:rPr>
+          <w:rFonts w:ascii="Times New Roman" w:eastAsia="Times New Roman" w:hAnsi="Times New Roman" w:cs="Times New Roman"/>
+          <w:sz w:val="24"/>
+          <w:szCs w:val="24"/>
+        </w:rPr>
+      </w:pPr>
       <w:r>
         <w:rPr>
           <w:rFonts w:ascii="Times New Roman" w:eastAsia="Times New Roman" w:hAnsi="Times New Roman" w:cs="Times New Roman"/>
@@ -4673,29 +4697,17 @@
     </w:p>
     <w:p>
       <w:pPr>
-        <w:rPr>
-          <w:rFonts w:ascii="Times New Roman" w:eastAsia="Times New Roman" w:hAnsi="Times New Roman" w:cs="Times New Roman"/>
-          <w:sz w:val="24"/>
-          <w:szCs w:val="24"/>
-        </w:rPr>
-      </w:pPr>
-      <w:r>
-        <w:rPr>
-          <w:rFonts w:ascii="Times New Roman" w:eastAsia="Times New Roman" w:hAnsi="Times New Roman" w:cs="Times New Roman"/>
-          <w:b/>
-          <w:sz w:val="24"/>
-          <w:szCs w:val="24"/>
-        </w:rPr>
-        <w:t>D.</w:t>
-      </w:r>
-      <w:r>
-        <w:rPr>
-          <w:rFonts w:ascii="Times New Roman" w:eastAsia="Times New Roman" w:hAnsi="Times New Roman" w:cs="Times New Roman"/>
-          <w:sz w:val="24"/>
-          <w:szCs w:val="24"/>
-        </w:rPr>
-        <w:t xml:space="preserve"> </w:t>
-      </w:r>
+        <w:pStyle w:val="ListParagraph"/>
+        <w:numPr>
+          <w:ilvl w:val="0"/>
+          <w:numId w:val="31"/>
+        </w:numPr>
+        <w:rPr>
+          <w:rFonts w:ascii="Times New Roman" w:eastAsia="Times New Roman" w:hAnsi="Times New Roman" w:cs="Times New Roman"/>
+          <w:sz w:val="24"/>
+          <w:szCs w:val="24"/>
+        </w:rPr>
+      </w:pPr>
       <w:r>
         <w:rPr>
           <w:rFonts w:ascii="Times New Roman" w:eastAsia="Times New Roman" w:hAnsi="Times New Roman" w:cs="Times New Roman"/>
@@ -4724,29 +4736,17 @@
     </w:p>
     <w:p>
       <w:pPr>
-        <w:rPr>
-          <w:rFonts w:ascii="Times New Roman" w:eastAsia="Times New Roman" w:hAnsi="Times New Roman" w:cs="Times New Roman"/>
-          <w:sz w:val="24"/>
-          <w:szCs w:val="24"/>
-        </w:rPr>
-      </w:pPr>
-      <w:r>
-        <w:rPr>
-          <w:rFonts w:ascii="Times New Roman" w:eastAsia="Times New Roman" w:hAnsi="Times New Roman" w:cs="Times New Roman"/>
-          <w:b/>
-          <w:sz w:val="24"/>
-          <w:szCs w:val="24"/>
-        </w:rPr>
-        <w:t>E.</w:t>
-      </w:r>
-      <w:r>
-        <w:rPr>
-          <w:rFonts w:ascii="Times New Roman" w:eastAsia="Times New Roman" w:hAnsi="Times New Roman" w:cs="Times New Roman"/>
-          <w:sz w:val="24"/>
-          <w:szCs w:val="24"/>
-        </w:rPr>
-        <w:t xml:space="preserve"> </w:t>
-      </w:r>
+        <w:pStyle w:val="ListParagraph"/>
+        <w:numPr>
+          <w:ilvl w:val="0"/>
+          <w:numId w:val="31"/>
+        </w:numPr>
+        <w:rPr>
+          <w:rFonts w:ascii="Times New Roman" w:eastAsia="Times New Roman" w:hAnsi="Times New Roman" w:cs="Times New Roman"/>
+          <w:sz w:val="24"/>
+          <w:szCs w:val="24"/>
+        </w:rPr>
+      </w:pPr>
       <w:r>
         <w:rPr>
           <w:rFonts w:ascii="Times New Roman" w:eastAsia="Times New Roman" w:hAnsi="Times New Roman" w:cs="Times New Roman"/>
@@ -4784,7 +4784,10 @@
     </w:p>
     <w:p>
       <w:r>
-        <w:t>31) The number 1,001 is the product of the prime numbers 7, 11, and 13. Knowing this, what is the prime factorization of 30,030?</w:t>
+        <w:t>31.</w:t>
+      </w:r>
+      <w:r>
+        <w:t xml:space="preserve"> The number 1,001 is the product of the prime numbers 7, 11, and 13. Knowing this, what is the prime factorization of 30,030?</w:t>
       </w:r>
     </w:p>
     <w:p>
@@ -4798,8 +4801,6 @@
       <w:r>
         <w:t>3 * 7 * 10 * 13</w:t>
       </w:r>
-      <w:bookmarkStart w:id="0" w:name="_GoBack"/>
-      <w:bookmarkEnd w:id="0"/>
     </w:p>
     <w:p>
       <w:pPr>
@@ -4860,16 +4861,712 @@
     </w:p>
     <w:sectPr>
       <w:pgSz w:w="12240" w:h="15840"/>
-      <w:pgMar w:top="1440" w:right="1440" w:bottom="1440" w:left="1440" w:header="0" w:gutter="0"/>
+      <w:pgMar w:top="1440" w:right="1440" w:bottom="1440" w:left="1440" w:header="0" w:footer="720" w:gutter="0"/>
       <w:pgNumType w:start="1"/>
+      <w:cols w:space="720"/>
     </w:sectPr>
   </w:body>
 </w:document>
 </file>
 
 <file path=word/numbering.xml><?xml version="1.0" encoding="utf-8"?>
-<w:numbering xmlns:mo="http://schemas.microsoft.com/office/mac/office/2008/main" xmlns:ve="http://schemas.openxmlformats.org/markup-compatibility/2006" xmlns:mv="urn:schemas-microsoft-com:mac:vml" xmlns:o="urn:schemas-microsoft-com:office:office" xmlns:r="http://schemas.openxmlformats.org/officeDocument/2006/relationships" xmlns:m="http://schemas.openxmlformats.org/officeDocument/2006/math" xmlns:v="urn:schemas-microsoft-com:vml" xmlns:wp="http://schemas.openxmlformats.org/drawingml/2006/wordprocessingDrawing" xmlns:w10="urn:schemas-microsoft-com:office:word" xmlns:w="http://schemas.openxmlformats.org/wordprocessingml/2006/main" xmlns:wne="http://schemas.microsoft.com/office/word/2006/wordml">
-  <w:abstractNum w:abstractNumId="0">
+<w:numbering xmlns:wpc="http://schemas.microsoft.com/office/word/2010/wordprocessingCanvas" xmlns:mc="http://schemas.openxmlformats.org/markup-compatibility/2006" xmlns:o="urn:schemas-microsoft-com:office:office" xmlns:r="http://schemas.openxmlformats.org/officeDocument/2006/relationships" xmlns:m="http://schemas.openxmlformats.org/officeDocument/2006/math" xmlns:v="urn:schemas-microsoft-com:vml" xmlns:wp14="http://schemas.microsoft.com/office/word/2010/wordprocessingDrawing" xmlns:wp="http://schemas.openxmlformats.org/drawingml/2006/wordprocessingDrawing" xmlns:w10="urn:schemas-microsoft-com:office:word" xmlns:w="http://schemas.openxmlformats.org/wordprocessingml/2006/main" xmlns:w14="http://schemas.microsoft.com/office/word/2010/wordml" xmlns:w15="http://schemas.microsoft.com/office/word/2012/wordml" xmlns:wpg="http://schemas.microsoft.com/office/word/2010/wordprocessingGroup" xmlns:wpi="http://schemas.microsoft.com/office/word/2010/wordprocessingInk" xmlns:wne="http://schemas.microsoft.com/office/word/2006/wordml" xmlns:wps="http://schemas.microsoft.com/office/word/2010/wordprocessingShape" mc:Ignorable="w14 w15 wp14">
+  <w:abstractNum w:abstractNumId="0" w15:restartNumberingAfterBreak="0">
+    <w:nsid w:val="03045244"/>
+    <w:multiLevelType w:val="hybridMultilevel"/>
+    <w:tmpl w:val="91722838"/>
+    <w:lvl w:ilvl="0" w:tplc="04090017">
+      <w:start w:val="1"/>
+      <w:numFmt w:val="lowerLetter"/>
+      <w:lvlText w:val="%1)"/>
+      <w:lvlJc w:val="left"/>
+      <w:pPr>
+        <w:ind w:left="720" w:hanging="360"/>
+      </w:pPr>
+    </w:lvl>
+    <w:lvl w:ilvl="1" w:tplc="04090019" w:tentative="1">
+      <w:start w:val="1"/>
+      <w:numFmt w:val="lowerLetter"/>
+      <w:lvlText w:val="%2."/>
+      <w:lvlJc w:val="left"/>
+      <w:pPr>
+        <w:ind w:left="1440" w:hanging="360"/>
+      </w:pPr>
+    </w:lvl>
+    <w:lvl w:ilvl="2" w:tplc="0409001B" w:tentative="1">
+      <w:start w:val="1"/>
+      <w:numFmt w:val="lowerRoman"/>
+      <w:lvlText w:val="%3."/>
+      <w:lvlJc w:val="right"/>
+      <w:pPr>
+        <w:ind w:left="2160" w:hanging="180"/>
+      </w:pPr>
+    </w:lvl>
+    <w:lvl w:ilvl="3" w:tplc="0409000F" w:tentative="1">
+      <w:start w:val="1"/>
+      <w:numFmt w:val="decimal"/>
+      <w:lvlText w:val="%4."/>
+      <w:lvlJc w:val="left"/>
+      <w:pPr>
+        <w:ind w:left="2880" w:hanging="360"/>
+      </w:pPr>
+    </w:lvl>
+    <w:lvl w:ilvl="4" w:tplc="04090019" w:tentative="1">
+      <w:start w:val="1"/>
+      <w:numFmt w:val="lowerLetter"/>
+      <w:lvlText w:val="%5."/>
+      <w:lvlJc w:val="left"/>
+      <w:pPr>
+        <w:ind w:left="3600" w:hanging="360"/>
+      </w:pPr>
+    </w:lvl>
+    <w:lvl w:ilvl="5" w:tplc="0409001B" w:tentative="1">
+      <w:start w:val="1"/>
+      <w:numFmt w:val="lowerRoman"/>
+      <w:lvlText w:val="%6."/>
+      <w:lvlJc w:val="right"/>
+      <w:pPr>
+        <w:ind w:left="4320" w:hanging="180"/>
+      </w:pPr>
+    </w:lvl>
+    <w:lvl w:ilvl="6" w:tplc="0409000F" w:tentative="1">
+      <w:start w:val="1"/>
+      <w:numFmt w:val="decimal"/>
+      <w:lvlText w:val="%7."/>
+      <w:lvlJc w:val="left"/>
+      <w:pPr>
+        <w:ind w:left="5040" w:hanging="360"/>
+      </w:pPr>
+    </w:lvl>
+    <w:lvl w:ilvl="7" w:tplc="04090019" w:tentative="1">
+      <w:start w:val="1"/>
+      <w:numFmt w:val="lowerLetter"/>
+      <w:lvlText w:val="%8."/>
+      <w:lvlJc w:val="left"/>
+      <w:pPr>
+        <w:ind w:left="5760" w:hanging="360"/>
+      </w:pPr>
+    </w:lvl>
+    <w:lvl w:ilvl="8" w:tplc="0409001B" w:tentative="1">
+      <w:start w:val="1"/>
+      <w:numFmt w:val="lowerRoman"/>
+      <w:lvlText w:val="%9."/>
+      <w:lvlJc w:val="right"/>
+      <w:pPr>
+        <w:ind w:left="6480" w:hanging="180"/>
+      </w:pPr>
+    </w:lvl>
+  </w:abstractNum>
+  <w:abstractNum w:abstractNumId="1" w15:restartNumberingAfterBreak="0">
+    <w:nsid w:val="04F55C66"/>
+    <w:multiLevelType w:val="hybridMultilevel"/>
+    <w:tmpl w:val="E73A246A"/>
+    <w:lvl w:ilvl="0" w:tplc="04090017">
+      <w:start w:val="1"/>
+      <w:numFmt w:val="lowerLetter"/>
+      <w:lvlText w:val="%1)"/>
+      <w:lvlJc w:val="left"/>
+      <w:pPr>
+        <w:ind w:left="720" w:hanging="360"/>
+      </w:pPr>
+    </w:lvl>
+    <w:lvl w:ilvl="1" w:tplc="04090019" w:tentative="1">
+      <w:start w:val="1"/>
+      <w:numFmt w:val="lowerLetter"/>
+      <w:lvlText w:val="%2."/>
+      <w:lvlJc w:val="left"/>
+      <w:pPr>
+        <w:ind w:left="1440" w:hanging="360"/>
+      </w:pPr>
+    </w:lvl>
+    <w:lvl w:ilvl="2" w:tplc="0409001B" w:tentative="1">
+      <w:start w:val="1"/>
+      <w:numFmt w:val="lowerRoman"/>
+      <w:lvlText w:val="%3."/>
+      <w:lvlJc w:val="right"/>
+      <w:pPr>
+        <w:ind w:left="2160" w:hanging="180"/>
+      </w:pPr>
+    </w:lvl>
+    <w:lvl w:ilvl="3" w:tplc="0409000F" w:tentative="1">
+      <w:start w:val="1"/>
+      <w:numFmt w:val="decimal"/>
+      <w:lvlText w:val="%4."/>
+      <w:lvlJc w:val="left"/>
+      <w:pPr>
+        <w:ind w:left="2880" w:hanging="360"/>
+      </w:pPr>
+    </w:lvl>
+    <w:lvl w:ilvl="4" w:tplc="04090019" w:tentative="1">
+      <w:start w:val="1"/>
+      <w:numFmt w:val="lowerLetter"/>
+      <w:lvlText w:val="%5."/>
+      <w:lvlJc w:val="left"/>
+      <w:pPr>
+        <w:ind w:left="3600" w:hanging="360"/>
+      </w:pPr>
+    </w:lvl>
+    <w:lvl w:ilvl="5" w:tplc="0409001B" w:tentative="1">
+      <w:start w:val="1"/>
+      <w:numFmt w:val="lowerRoman"/>
+      <w:lvlText w:val="%6."/>
+      <w:lvlJc w:val="right"/>
+      <w:pPr>
+        <w:ind w:left="4320" w:hanging="180"/>
+      </w:pPr>
+    </w:lvl>
+    <w:lvl w:ilvl="6" w:tplc="0409000F" w:tentative="1">
+      <w:start w:val="1"/>
+      <w:numFmt w:val="decimal"/>
+      <w:lvlText w:val="%7."/>
+      <w:lvlJc w:val="left"/>
+      <w:pPr>
+        <w:ind w:left="5040" w:hanging="360"/>
+      </w:pPr>
+    </w:lvl>
+    <w:lvl w:ilvl="7" w:tplc="04090019" w:tentative="1">
+      <w:start w:val="1"/>
+      <w:numFmt w:val="lowerLetter"/>
+      <w:lvlText w:val="%8."/>
+      <w:lvlJc w:val="left"/>
+      <w:pPr>
+        <w:ind w:left="5760" w:hanging="360"/>
+      </w:pPr>
+    </w:lvl>
+    <w:lvl w:ilvl="8" w:tplc="0409001B" w:tentative="1">
+      <w:start w:val="1"/>
+      <w:numFmt w:val="lowerRoman"/>
+      <w:lvlText w:val="%9."/>
+      <w:lvlJc w:val="right"/>
+      <w:pPr>
+        <w:ind w:left="6480" w:hanging="180"/>
+      </w:pPr>
+    </w:lvl>
+  </w:abstractNum>
+  <w:abstractNum w:abstractNumId="2" w15:restartNumberingAfterBreak="0">
+    <w:nsid w:val="10BC2B2D"/>
+    <w:multiLevelType w:val="hybridMultilevel"/>
+    <w:tmpl w:val="192E3D68"/>
+    <w:lvl w:ilvl="0" w:tplc="04090017">
+      <w:start w:val="1"/>
+      <w:numFmt w:val="lowerLetter"/>
+      <w:lvlText w:val="%1)"/>
+      <w:lvlJc w:val="left"/>
+      <w:pPr>
+        <w:ind w:left="720" w:hanging="360"/>
+      </w:pPr>
+    </w:lvl>
+    <w:lvl w:ilvl="1" w:tplc="04090019" w:tentative="1">
+      <w:start w:val="1"/>
+      <w:numFmt w:val="lowerLetter"/>
+      <w:lvlText w:val="%2."/>
+      <w:lvlJc w:val="left"/>
+      <w:pPr>
+        <w:ind w:left="1440" w:hanging="360"/>
+      </w:pPr>
+    </w:lvl>
+    <w:lvl w:ilvl="2" w:tplc="0409001B" w:tentative="1">
+      <w:start w:val="1"/>
+      <w:numFmt w:val="lowerRoman"/>
+      <w:lvlText w:val="%3."/>
+      <w:lvlJc w:val="right"/>
+      <w:pPr>
+        <w:ind w:left="2160" w:hanging="180"/>
+      </w:pPr>
+    </w:lvl>
+    <w:lvl w:ilvl="3" w:tplc="0409000F" w:tentative="1">
+      <w:start w:val="1"/>
+      <w:numFmt w:val="decimal"/>
+      <w:lvlText w:val="%4."/>
+      <w:lvlJc w:val="left"/>
+      <w:pPr>
+        <w:ind w:left="2880" w:hanging="360"/>
+      </w:pPr>
+    </w:lvl>
+    <w:lvl w:ilvl="4" w:tplc="04090019" w:tentative="1">
+      <w:start w:val="1"/>
+      <w:numFmt w:val="lowerLetter"/>
+      <w:lvlText w:val="%5."/>
+      <w:lvlJc w:val="left"/>
+      <w:pPr>
+        <w:ind w:left="3600" w:hanging="360"/>
+      </w:pPr>
+    </w:lvl>
+    <w:lvl w:ilvl="5" w:tplc="0409001B" w:tentative="1">
+      <w:start w:val="1"/>
+      <w:numFmt w:val="lowerRoman"/>
+      <w:lvlText w:val="%6."/>
+      <w:lvlJc w:val="right"/>
+      <w:pPr>
+        <w:ind w:left="4320" w:hanging="180"/>
+      </w:pPr>
+    </w:lvl>
+    <w:lvl w:ilvl="6" w:tplc="0409000F" w:tentative="1">
+      <w:start w:val="1"/>
+      <w:numFmt w:val="decimal"/>
+      <w:lvlText w:val="%7."/>
+      <w:lvlJc w:val="left"/>
+      <w:pPr>
+        <w:ind w:left="5040" w:hanging="360"/>
+      </w:pPr>
+    </w:lvl>
+    <w:lvl w:ilvl="7" w:tplc="04090019" w:tentative="1">
+      <w:start w:val="1"/>
+      <w:numFmt w:val="lowerLetter"/>
+      <w:lvlText w:val="%8."/>
+      <w:lvlJc w:val="left"/>
+      <w:pPr>
+        <w:ind w:left="5760" w:hanging="360"/>
+      </w:pPr>
+    </w:lvl>
+    <w:lvl w:ilvl="8" w:tplc="0409001B" w:tentative="1">
+      <w:start w:val="1"/>
+      <w:numFmt w:val="lowerRoman"/>
+      <w:lvlText w:val="%9."/>
+      <w:lvlJc w:val="right"/>
+      <w:pPr>
+        <w:ind w:left="6480" w:hanging="180"/>
+      </w:pPr>
+    </w:lvl>
+  </w:abstractNum>
+  <w:abstractNum w:abstractNumId="3" w15:restartNumberingAfterBreak="0">
+    <w:nsid w:val="11947DFA"/>
+    <w:multiLevelType w:val="hybridMultilevel"/>
+    <w:tmpl w:val="882A468C"/>
+    <w:lvl w:ilvl="0" w:tplc="04090017">
+      <w:start w:val="1"/>
+      <w:numFmt w:val="lowerLetter"/>
+      <w:lvlText w:val="%1)"/>
+      <w:lvlJc w:val="left"/>
+      <w:pPr>
+        <w:ind w:left="720" w:hanging="360"/>
+      </w:pPr>
+    </w:lvl>
+    <w:lvl w:ilvl="1" w:tplc="04090019" w:tentative="1">
+      <w:start w:val="1"/>
+      <w:numFmt w:val="lowerLetter"/>
+      <w:lvlText w:val="%2."/>
+      <w:lvlJc w:val="left"/>
+      <w:pPr>
+        <w:ind w:left="1440" w:hanging="360"/>
+      </w:pPr>
+    </w:lvl>
+    <w:lvl w:ilvl="2" w:tplc="0409001B" w:tentative="1">
+      <w:start w:val="1"/>
+      <w:numFmt w:val="lowerRoman"/>
+      <w:lvlText w:val="%3."/>
+      <w:lvlJc w:val="right"/>
+      <w:pPr>
+        <w:ind w:left="2160" w:hanging="180"/>
+      </w:pPr>
+    </w:lvl>
+    <w:lvl w:ilvl="3" w:tplc="0409000F" w:tentative="1">
+      <w:start w:val="1"/>
+      <w:numFmt w:val="decimal"/>
+      <w:lvlText w:val="%4."/>
+      <w:lvlJc w:val="left"/>
+      <w:pPr>
+        <w:ind w:left="2880" w:hanging="360"/>
+      </w:pPr>
+    </w:lvl>
+    <w:lvl w:ilvl="4" w:tplc="04090019" w:tentative="1">
+      <w:start w:val="1"/>
+      <w:numFmt w:val="lowerLetter"/>
+      <w:lvlText w:val="%5."/>
+      <w:lvlJc w:val="left"/>
+      <w:pPr>
+        <w:ind w:left="3600" w:hanging="360"/>
+      </w:pPr>
+    </w:lvl>
+    <w:lvl w:ilvl="5" w:tplc="0409001B" w:tentative="1">
+      <w:start w:val="1"/>
+      <w:numFmt w:val="lowerRoman"/>
+      <w:lvlText w:val="%6."/>
+      <w:lvlJc w:val="right"/>
+      <w:pPr>
+        <w:ind w:left="4320" w:hanging="180"/>
+      </w:pPr>
+    </w:lvl>
+    <w:lvl w:ilvl="6" w:tplc="0409000F" w:tentative="1">
+      <w:start w:val="1"/>
+      <w:numFmt w:val="decimal"/>
+      <w:lvlText w:val="%7."/>
+      <w:lvlJc w:val="left"/>
+      <w:pPr>
+        <w:ind w:left="5040" w:hanging="360"/>
+      </w:pPr>
+    </w:lvl>
+    <w:lvl w:ilvl="7" w:tplc="04090019" w:tentative="1">
+      <w:start w:val="1"/>
+      <w:numFmt w:val="lowerLetter"/>
+      <w:lvlText w:val="%8."/>
+      <w:lvlJc w:val="left"/>
+      <w:pPr>
+        <w:ind w:left="5760" w:hanging="360"/>
+      </w:pPr>
+    </w:lvl>
+    <w:lvl w:ilvl="8" w:tplc="0409001B" w:tentative="1">
+      <w:start w:val="1"/>
+      <w:numFmt w:val="lowerRoman"/>
+      <w:lvlText w:val="%9."/>
+      <w:lvlJc w:val="right"/>
+      <w:pPr>
+        <w:ind w:left="6480" w:hanging="180"/>
+      </w:pPr>
+    </w:lvl>
+  </w:abstractNum>
+  <w:abstractNum w:abstractNumId="4" w15:restartNumberingAfterBreak="0">
+    <w:nsid w:val="11E36BB2"/>
+    <w:multiLevelType w:val="hybridMultilevel"/>
+    <w:tmpl w:val="D8EA2EC2"/>
+    <w:lvl w:ilvl="0" w:tplc="04090017">
+      <w:start w:val="1"/>
+      <w:numFmt w:val="lowerLetter"/>
+      <w:lvlText w:val="%1)"/>
+      <w:lvlJc w:val="left"/>
+      <w:pPr>
+        <w:ind w:left="720" w:hanging="360"/>
+      </w:pPr>
+    </w:lvl>
+    <w:lvl w:ilvl="1" w:tplc="04090019" w:tentative="1">
+      <w:start w:val="1"/>
+      <w:numFmt w:val="lowerLetter"/>
+      <w:lvlText w:val="%2."/>
+      <w:lvlJc w:val="left"/>
+      <w:pPr>
+        <w:ind w:left="1440" w:hanging="360"/>
+      </w:pPr>
+    </w:lvl>
+    <w:lvl w:ilvl="2" w:tplc="0409001B" w:tentative="1">
+      <w:start w:val="1"/>
+      <w:numFmt w:val="lowerRoman"/>
+      <w:lvlText w:val="%3."/>
+      <w:lvlJc w:val="right"/>
+      <w:pPr>
+        <w:ind w:left="2160" w:hanging="180"/>
+      </w:pPr>
+    </w:lvl>
+    <w:lvl w:ilvl="3" w:tplc="0409000F" w:tentative="1">
+      <w:start w:val="1"/>
+      <w:numFmt w:val="decimal"/>
+      <w:lvlText w:val="%4."/>
+      <w:lvlJc w:val="left"/>
+      <w:pPr>
+        <w:ind w:left="2880" w:hanging="360"/>
+      </w:pPr>
+    </w:lvl>
+    <w:lvl w:ilvl="4" w:tplc="04090019" w:tentative="1">
+      <w:start w:val="1"/>
+      <w:numFmt w:val="lowerLetter"/>
+      <w:lvlText w:val="%5."/>
+      <w:lvlJc w:val="left"/>
+      <w:pPr>
+        <w:ind w:left="3600" w:hanging="360"/>
+      </w:pPr>
+    </w:lvl>
+    <w:lvl w:ilvl="5" w:tplc="0409001B" w:tentative="1">
+      <w:start w:val="1"/>
+      <w:numFmt w:val="lowerRoman"/>
+      <w:lvlText w:val="%6."/>
+      <w:lvlJc w:val="right"/>
+      <w:pPr>
+        <w:ind w:left="4320" w:hanging="180"/>
+      </w:pPr>
+    </w:lvl>
+    <w:lvl w:ilvl="6" w:tplc="0409000F" w:tentative="1">
+      <w:start w:val="1"/>
+      <w:numFmt w:val="decimal"/>
+      <w:lvlText w:val="%7."/>
+      <w:lvlJc w:val="left"/>
+      <w:pPr>
+        <w:ind w:left="5040" w:hanging="360"/>
+      </w:pPr>
+    </w:lvl>
+    <w:lvl w:ilvl="7" w:tplc="04090019" w:tentative="1">
+      <w:start w:val="1"/>
+      <w:numFmt w:val="lowerLetter"/>
+      <w:lvlText w:val="%8."/>
+      <w:lvlJc w:val="left"/>
+      <w:pPr>
+        <w:ind w:left="5760" w:hanging="360"/>
+      </w:pPr>
+    </w:lvl>
+    <w:lvl w:ilvl="8" w:tplc="0409001B" w:tentative="1">
+      <w:start w:val="1"/>
+      <w:numFmt w:val="lowerRoman"/>
+      <w:lvlText w:val="%9."/>
+      <w:lvlJc w:val="right"/>
+      <w:pPr>
+        <w:ind w:left="6480" w:hanging="180"/>
+      </w:pPr>
+    </w:lvl>
+  </w:abstractNum>
+  <w:abstractNum w:abstractNumId="5" w15:restartNumberingAfterBreak="0">
+    <w:nsid w:val="14647565"/>
+    <w:multiLevelType w:val="hybridMultilevel"/>
+    <w:tmpl w:val="DC041638"/>
+    <w:lvl w:ilvl="0" w:tplc="D22218B2">
+      <w:start w:val="1"/>
+      <w:numFmt w:val="upperLetter"/>
+      <w:lvlText w:val="%1."/>
+      <w:lvlJc w:val="left"/>
+      <w:pPr>
+        <w:ind w:left="720" w:hanging="360"/>
+      </w:pPr>
+      <w:rPr>
+        <w:rFonts w:hint="default"/>
+        <w:b/>
+      </w:rPr>
+    </w:lvl>
+    <w:lvl w:ilvl="1" w:tplc="04090019" w:tentative="1">
+      <w:start w:val="1"/>
+      <w:numFmt w:val="lowerLetter"/>
+      <w:lvlText w:val="%2."/>
+      <w:lvlJc w:val="left"/>
+      <w:pPr>
+        <w:ind w:left="1440" w:hanging="360"/>
+      </w:pPr>
+    </w:lvl>
+    <w:lvl w:ilvl="2" w:tplc="0409001B" w:tentative="1">
+      <w:start w:val="1"/>
+      <w:numFmt w:val="lowerRoman"/>
+      <w:lvlText w:val="%3."/>
+      <w:lvlJc w:val="right"/>
+      <w:pPr>
+        <w:ind w:left="2160" w:hanging="180"/>
+      </w:pPr>
+    </w:lvl>
+    <w:lvl w:ilvl="3" w:tplc="0409000F" w:tentative="1">
+      <w:start w:val="1"/>
+      <w:numFmt w:val="decimal"/>
+      <w:lvlText w:val="%4."/>
+      <w:lvlJc w:val="left"/>
+      <w:pPr>
+        <w:ind w:left="2880" w:hanging="360"/>
+      </w:pPr>
+    </w:lvl>
+    <w:lvl w:ilvl="4" w:tplc="04090019" w:tentative="1">
+      <w:start w:val="1"/>
+      <w:numFmt w:val="lowerLetter"/>
+      <w:lvlText w:val="%5."/>
+      <w:lvlJc w:val="left"/>
+      <w:pPr>
+        <w:ind w:left="3600" w:hanging="360"/>
+      </w:pPr>
+    </w:lvl>
+    <w:lvl w:ilvl="5" w:tplc="0409001B" w:tentative="1">
+      <w:start w:val="1"/>
+      <w:numFmt w:val="lowerRoman"/>
+      <w:lvlText w:val="%6."/>
+      <w:lvlJc w:val="right"/>
+      <w:pPr>
+        <w:ind w:left="4320" w:hanging="180"/>
+      </w:pPr>
+    </w:lvl>
+    <w:lvl w:ilvl="6" w:tplc="0409000F" w:tentative="1">
+      <w:start w:val="1"/>
+      <w:numFmt w:val="decimal"/>
+      <w:lvlText w:val="%7."/>
+      <w:lvlJc w:val="left"/>
+      <w:pPr>
+        <w:ind w:left="5040" w:hanging="360"/>
+      </w:pPr>
+    </w:lvl>
+    <w:lvl w:ilvl="7" w:tplc="04090019" w:tentative="1">
+      <w:start w:val="1"/>
+      <w:numFmt w:val="lowerLetter"/>
+      <w:lvlText w:val="%8."/>
+      <w:lvlJc w:val="left"/>
+      <w:pPr>
+        <w:ind w:left="5760" w:hanging="360"/>
+      </w:pPr>
+    </w:lvl>
+    <w:lvl w:ilvl="8" w:tplc="0409001B" w:tentative="1">
+      <w:start w:val="1"/>
+      <w:numFmt w:val="lowerRoman"/>
+      <w:lvlText w:val="%9."/>
+      <w:lvlJc w:val="right"/>
+      <w:pPr>
+        <w:ind w:left="6480" w:hanging="180"/>
+      </w:pPr>
+    </w:lvl>
+  </w:abstractNum>
+  <w:abstractNum w:abstractNumId="6" w15:restartNumberingAfterBreak="0">
+    <w:nsid w:val="23292705"/>
+    <w:multiLevelType w:val="hybridMultilevel"/>
+    <w:tmpl w:val="72C8F4FE"/>
+    <w:lvl w:ilvl="0" w:tplc="04090015">
+      <w:start w:val="1"/>
+      <w:numFmt w:val="upperLetter"/>
+      <w:lvlText w:val="%1."/>
+      <w:lvlJc w:val="left"/>
+      <w:pPr>
+        <w:ind w:left="720" w:hanging="360"/>
+      </w:pPr>
+      <w:rPr>
+        <w:rFonts w:hint="default"/>
+      </w:rPr>
+    </w:lvl>
+    <w:lvl w:ilvl="1" w:tplc="04090019" w:tentative="1">
+      <w:start w:val="1"/>
+      <w:numFmt w:val="lowerLetter"/>
+      <w:lvlText w:val="%2."/>
+      <w:lvlJc w:val="left"/>
+      <w:pPr>
+        <w:ind w:left="1440" w:hanging="360"/>
+      </w:pPr>
+    </w:lvl>
+    <w:lvl w:ilvl="2" w:tplc="0409001B" w:tentative="1">
+      <w:start w:val="1"/>
+      <w:numFmt w:val="lowerRoman"/>
+      <w:lvlText w:val="%3."/>
+      <w:lvlJc w:val="right"/>
+      <w:pPr>
+        <w:ind w:left="2160" w:hanging="180"/>
+      </w:pPr>
+    </w:lvl>
+    <w:lvl w:ilvl="3" w:tplc="0409000F" w:tentative="1">
+      <w:start w:val="1"/>
+      <w:numFmt w:val="decimal"/>
+      <w:lvlText w:val="%4."/>
+      <w:lvlJc w:val="left"/>
+      <w:pPr>
+        <w:ind w:left="2880" w:hanging="360"/>
+      </w:pPr>
+    </w:lvl>
+    <w:lvl w:ilvl="4" w:tplc="04090019" w:tentative="1">
+      <w:start w:val="1"/>
+      <w:numFmt w:val="lowerLetter"/>
+      <w:lvlText w:val="%5."/>
+      <w:lvlJc w:val="left"/>
+      <w:pPr>
+        <w:ind w:left="3600" w:hanging="360"/>
+      </w:pPr>
+    </w:lvl>
+    <w:lvl w:ilvl="5" w:tplc="0409001B" w:tentative="1">
+      <w:start w:val="1"/>
+      <w:numFmt w:val="lowerRoman"/>
+      <w:lvlText w:val="%6."/>
+      <w:lvlJc w:val="right"/>
+      <w:pPr>
+        <w:ind w:left="4320" w:hanging="180"/>
+      </w:pPr>
+    </w:lvl>
+    <w:lvl w:ilvl="6" w:tplc="0409000F" w:tentative="1">
+      <w:start w:val="1"/>
+      <w:numFmt w:val="decimal"/>
+      <w:lvlText w:val="%7."/>
+      <w:lvlJc w:val="left"/>
+      <w:pPr>
+        <w:ind w:left="5040" w:hanging="360"/>
+      </w:pPr>
+    </w:lvl>
+    <w:lvl w:ilvl="7" w:tplc="04090019" w:tentative="1">
+      <w:start w:val="1"/>
+      <w:numFmt w:val="lowerLetter"/>
+      <w:lvlText w:val="%8."/>
+      <w:lvlJc w:val="left"/>
+      <w:pPr>
+        <w:ind w:left="5760" w:hanging="360"/>
+      </w:pPr>
+    </w:lvl>
+    <w:lvl w:ilvl="8" w:tplc="0409001B" w:tentative="1">
+      <w:start w:val="1"/>
+      <w:numFmt w:val="lowerRoman"/>
+      <w:lvlText w:val="%9."/>
+      <w:lvlJc w:val="right"/>
+      <w:pPr>
+        <w:ind w:left="6480" w:hanging="180"/>
+      </w:pPr>
+    </w:lvl>
+  </w:abstractNum>
+  <w:abstractNum w:abstractNumId="7" w15:restartNumberingAfterBreak="0">
+    <w:nsid w:val="27367EF9"/>
+    <w:multiLevelType w:val="hybridMultilevel"/>
+    <w:tmpl w:val="B73892AE"/>
+    <w:lvl w:ilvl="0" w:tplc="04090017">
+      <w:start w:val="1"/>
+      <w:numFmt w:val="lowerLetter"/>
+      <w:lvlText w:val="%1)"/>
+      <w:lvlJc w:val="left"/>
+      <w:pPr>
+        <w:ind w:left="720" w:hanging="360"/>
+      </w:pPr>
+    </w:lvl>
+    <w:lvl w:ilvl="1" w:tplc="04090019" w:tentative="1">
+      <w:start w:val="1"/>
+      <w:numFmt w:val="lowerLetter"/>
+      <w:lvlText w:val="%2."/>
+      <w:lvlJc w:val="left"/>
+      <w:pPr>
+        <w:ind w:left="1440" w:hanging="360"/>
+      </w:pPr>
+    </w:lvl>
+    <w:lvl w:ilvl="2" w:tplc="0409001B" w:tentative="1">
+      <w:start w:val="1"/>
+      <w:numFmt w:val="lowerRoman"/>
+      <w:lvlText w:val="%3."/>
+      <w:lvlJc w:val="right"/>
+      <w:pPr>
+        <w:ind w:left="2160" w:hanging="180"/>
+      </w:pPr>
+    </w:lvl>
+    <w:lvl w:ilvl="3" w:tplc="0409000F" w:tentative="1">
+      <w:start w:val="1"/>
+      <w:numFmt w:val="decimal"/>
+      <w:lvlText w:val="%4."/>
+      <w:lvlJc w:val="left"/>
+      <w:pPr>
+        <w:ind w:left="2880" w:hanging="360"/>
+      </w:pPr>
+    </w:lvl>
+    <w:lvl w:ilvl="4" w:tplc="04090019" w:tentative="1">
+      <w:start w:val="1"/>
+      <w:numFmt w:val="lowerLetter"/>
+      <w:lvlText w:val="%5."/>
+      <w:lvlJc w:val="left"/>
+      <w:pPr>
+        <w:ind w:left="3600" w:hanging="360"/>
+      </w:pPr>
+    </w:lvl>
+    <w:lvl w:ilvl="5" w:tplc="0409001B" w:tentative="1">
+      <w:start w:val="1"/>
+      <w:numFmt w:val="lowerRoman"/>
+      <w:lvlText w:val="%6."/>
+      <w:lvlJc w:val="right"/>
+      <w:pPr>
+        <w:ind w:left="4320" w:hanging="180"/>
+      </w:pPr>
+    </w:lvl>
+    <w:lvl w:ilvl="6" w:tplc="0409000F" w:tentative="1">
+      <w:start w:val="1"/>
+      <w:numFmt w:val="decimal"/>
+      <w:lvlText w:val="%7."/>
+      <w:lvlJc w:val="left"/>
+      <w:pPr>
+        <w:ind w:left="5040" w:hanging="360"/>
+      </w:pPr>
+    </w:lvl>
+    <w:lvl w:ilvl="7" w:tplc="04090019" w:tentative="1">
+      <w:start w:val="1"/>
+      <w:numFmt w:val="lowerLetter"/>
+      <w:lvlText w:val="%8."/>
+      <w:lvlJc w:val="left"/>
+      <w:pPr>
+        <w:ind w:left="5760" w:hanging="360"/>
+      </w:pPr>
+    </w:lvl>
+    <w:lvl w:ilvl="8" w:tplc="0409001B" w:tentative="1">
+      <w:start w:val="1"/>
+      <w:numFmt w:val="lowerRoman"/>
+      <w:lvlText w:val="%9."/>
+      <w:lvlJc w:val="right"/>
+      <w:pPr>
+        <w:ind w:left="6480" w:hanging="180"/>
+      </w:pPr>
+    </w:lvl>
+  </w:abstractNum>
+  <w:abstractNum w:abstractNumId="8" w15:restartNumberingAfterBreak="0">
     <w:nsid w:val="2864387A"/>
     <w:multiLevelType w:val="multilevel"/>
     <w:tmpl w:val="C0448B9A"/>
@@ -4982,7 +5679,186 @@
       </w:rPr>
     </w:lvl>
   </w:abstractNum>
-  <w:abstractNum w:abstractNumId="1">
+  <w:abstractNum w:abstractNumId="9" w15:restartNumberingAfterBreak="0">
+    <w:nsid w:val="2C987FDC"/>
+    <w:multiLevelType w:val="hybridMultilevel"/>
+    <w:tmpl w:val="E6E0CA7E"/>
+    <w:lvl w:ilvl="0" w:tplc="EE04B854">
+      <w:start w:val="1"/>
+      <w:numFmt w:val="upperLetter"/>
+      <w:lvlText w:val="%1."/>
+      <w:lvlJc w:val="left"/>
+      <w:pPr>
+        <w:ind w:left="720" w:hanging="360"/>
+      </w:pPr>
+      <w:rPr>
+        <w:rFonts w:hint="default"/>
+        <w:b/>
+      </w:rPr>
+    </w:lvl>
+    <w:lvl w:ilvl="1" w:tplc="04090019" w:tentative="1">
+      <w:start w:val="1"/>
+      <w:numFmt w:val="lowerLetter"/>
+      <w:lvlText w:val="%2."/>
+      <w:lvlJc w:val="left"/>
+      <w:pPr>
+        <w:ind w:left="1440" w:hanging="360"/>
+      </w:pPr>
+    </w:lvl>
+    <w:lvl w:ilvl="2" w:tplc="0409001B" w:tentative="1">
+      <w:start w:val="1"/>
+      <w:numFmt w:val="lowerRoman"/>
+      <w:lvlText w:val="%3."/>
+      <w:lvlJc w:val="right"/>
+      <w:pPr>
+        <w:ind w:left="2160" w:hanging="180"/>
+      </w:pPr>
+    </w:lvl>
+    <w:lvl w:ilvl="3" w:tplc="0409000F" w:tentative="1">
+      <w:start w:val="1"/>
+      <w:numFmt w:val="decimal"/>
+      <w:lvlText w:val="%4."/>
+      <w:lvlJc w:val="left"/>
+      <w:pPr>
+        <w:ind w:left="2880" w:hanging="360"/>
+      </w:pPr>
+    </w:lvl>
+    <w:lvl w:ilvl="4" w:tplc="04090019" w:tentative="1">
+      <w:start w:val="1"/>
+      <w:numFmt w:val="lowerLetter"/>
+      <w:lvlText w:val="%5."/>
+      <w:lvlJc w:val="left"/>
+      <w:pPr>
+        <w:ind w:left="3600" w:hanging="360"/>
+      </w:pPr>
+    </w:lvl>
+    <w:lvl w:ilvl="5" w:tplc="0409001B" w:tentative="1">
+      <w:start w:val="1"/>
+      <w:numFmt w:val="lowerRoman"/>
+      <w:lvlText w:val="%6."/>
+      <w:lvlJc w:val="right"/>
+      <w:pPr>
+        <w:ind w:left="4320" w:hanging="180"/>
+      </w:pPr>
+    </w:lvl>
+    <w:lvl w:ilvl="6" w:tplc="0409000F" w:tentative="1">
+      <w:start w:val="1"/>
+      <w:numFmt w:val="decimal"/>
+      <w:lvlText w:val="%7."/>
+      <w:lvlJc w:val="left"/>
+      <w:pPr>
+        <w:ind w:left="5040" w:hanging="360"/>
+      </w:pPr>
+    </w:lvl>
+    <w:lvl w:ilvl="7" w:tplc="04090019" w:tentative="1">
+      <w:start w:val="1"/>
+      <w:numFmt w:val="lowerLetter"/>
+      <w:lvlText w:val="%8."/>
+      <w:lvlJc w:val="left"/>
+      <w:pPr>
+        <w:ind w:left="5760" w:hanging="360"/>
+      </w:pPr>
+    </w:lvl>
+    <w:lvl w:ilvl="8" w:tplc="0409001B" w:tentative="1">
+      <w:start w:val="1"/>
+      <w:numFmt w:val="lowerRoman"/>
+      <w:lvlText w:val="%9."/>
+      <w:lvlJc w:val="right"/>
+      <w:pPr>
+        <w:ind w:left="6480" w:hanging="180"/>
+      </w:pPr>
+    </w:lvl>
+  </w:abstractNum>
+  <w:abstractNum w:abstractNumId="10" w15:restartNumberingAfterBreak="0">
+    <w:nsid w:val="36896B68"/>
+    <w:multiLevelType w:val="hybridMultilevel"/>
+    <w:tmpl w:val="58729764"/>
+    <w:lvl w:ilvl="0" w:tplc="04090015">
+      <w:start w:val="1"/>
+      <w:numFmt w:val="upperLetter"/>
+      <w:lvlText w:val="%1."/>
+      <w:lvlJc w:val="left"/>
+      <w:pPr>
+        <w:ind w:left="720" w:hanging="360"/>
+      </w:pPr>
+      <w:rPr>
+        <w:rFonts w:hint="default"/>
+      </w:rPr>
+    </w:lvl>
+    <w:lvl w:ilvl="1" w:tplc="04090019" w:tentative="1">
+      <w:start w:val="1"/>
+      <w:numFmt w:val="lowerLetter"/>
+      <w:lvlText w:val="%2."/>
+      <w:lvlJc w:val="left"/>
+      <w:pPr>
+        <w:ind w:left="1440" w:hanging="360"/>
+      </w:pPr>
+    </w:lvl>
+    <w:lvl w:ilvl="2" w:tplc="0409001B" w:tentative="1">
+      <w:start w:val="1"/>
+      <w:numFmt w:val="lowerRoman"/>
+      <w:lvlText w:val="%3."/>
+      <w:lvlJc w:val="right"/>
+      <w:pPr>
+        <w:ind w:left="2160" w:hanging="180"/>
+      </w:pPr>
+    </w:lvl>
+    <w:lvl w:ilvl="3" w:tplc="0409000F" w:tentative="1">
+      <w:start w:val="1"/>
+      <w:numFmt w:val="decimal"/>
+      <w:lvlText w:val="%4."/>
+      <w:lvlJc w:val="left"/>
+      <w:pPr>
+        <w:ind w:left="2880" w:hanging="360"/>
+      </w:pPr>
+    </w:lvl>
+    <w:lvl w:ilvl="4" w:tplc="04090019" w:tentative="1">
+      <w:start w:val="1"/>
+      <w:numFmt w:val="lowerLetter"/>
+      <w:lvlText w:val="%5."/>
+      <w:lvlJc w:val="left"/>
+      <w:pPr>
+        <w:ind w:left="3600" w:hanging="360"/>
+      </w:pPr>
+    </w:lvl>
+    <w:lvl w:ilvl="5" w:tplc="0409001B" w:tentative="1">
+      <w:start w:val="1"/>
+      <w:numFmt w:val="lowerRoman"/>
+      <w:lvlText w:val="%6."/>
+      <w:lvlJc w:val="right"/>
+      <w:pPr>
+        <w:ind w:left="4320" w:hanging="180"/>
+      </w:pPr>
+    </w:lvl>
+    <w:lvl w:ilvl="6" w:tplc="0409000F" w:tentative="1">
+      <w:start w:val="1"/>
+      <w:numFmt w:val="decimal"/>
+      <w:lvlText w:val="%7."/>
+      <w:lvlJc w:val="left"/>
+      <w:pPr>
+        <w:ind w:left="5040" w:hanging="360"/>
+      </w:pPr>
+    </w:lvl>
+    <w:lvl w:ilvl="7" w:tplc="04090019" w:tentative="1">
+      <w:start w:val="1"/>
+      <w:numFmt w:val="lowerLetter"/>
+      <w:lvlText w:val="%8."/>
+      <w:lvlJc w:val="left"/>
+      <w:pPr>
+        <w:ind w:left="5760" w:hanging="360"/>
+      </w:pPr>
+    </w:lvl>
+    <w:lvl w:ilvl="8" w:tplc="0409001B" w:tentative="1">
+      <w:start w:val="1"/>
+      <w:numFmt w:val="lowerRoman"/>
+      <w:lvlText w:val="%9."/>
+      <w:lvlJc w:val="right"/>
+      <w:pPr>
+        <w:ind w:left="6480" w:hanging="180"/>
+      </w:pPr>
+    </w:lvl>
+  </w:abstractNum>
+  <w:abstractNum w:abstractNumId="11" w15:restartNumberingAfterBreak="0">
     <w:nsid w:val="392E5E28"/>
     <w:multiLevelType w:val="multilevel"/>
     <w:tmpl w:val="F6047F64"/>
@@ -5095,7 +5971,7 @@
       </w:rPr>
     </w:lvl>
   </w:abstractNum>
-  <w:abstractNum w:abstractNumId="2">
+  <w:abstractNum w:abstractNumId="12" w15:restartNumberingAfterBreak="0">
     <w:nsid w:val="39745D97"/>
     <w:multiLevelType w:val="multilevel"/>
     <w:tmpl w:val="45DA31EA"/>
@@ -5208,7 +6084,7 @@
       </w:rPr>
     </w:lvl>
   </w:abstractNum>
-  <w:abstractNum w:abstractNumId="3">
+  <w:abstractNum w:abstractNumId="13" w15:restartNumberingAfterBreak="0">
     <w:nsid w:val="44CA3478"/>
     <w:multiLevelType w:val="multilevel"/>
     <w:tmpl w:val="31DA03AC"/>
@@ -5321,7 +6197,7 @@
       </w:rPr>
     </w:lvl>
   </w:abstractNum>
-  <w:abstractNum w:abstractNumId="4">
+  <w:abstractNum w:abstractNumId="14" w15:restartNumberingAfterBreak="0">
     <w:nsid w:val="44D271EC"/>
     <w:multiLevelType w:val="multilevel"/>
     <w:tmpl w:val="9A4271F4"/>
@@ -5434,7 +6310,96 @@
       </w:rPr>
     </w:lvl>
   </w:abstractNum>
-  <w:abstractNum w:abstractNumId="5">
+  <w:abstractNum w:abstractNumId="15" w15:restartNumberingAfterBreak="0">
+    <w:nsid w:val="4B6B7A39"/>
+    <w:multiLevelType w:val="hybridMultilevel"/>
+    <w:tmpl w:val="C1A43B66"/>
+    <w:lvl w:ilvl="0" w:tplc="04090015">
+      <w:start w:val="1"/>
+      <w:numFmt w:val="upperLetter"/>
+      <w:lvlText w:val="%1."/>
+      <w:lvlJc w:val="left"/>
+      <w:pPr>
+        <w:ind w:left="720" w:hanging="360"/>
+      </w:pPr>
+      <w:rPr>
+        <w:rFonts w:hint="default"/>
+      </w:rPr>
+    </w:lvl>
+    <w:lvl w:ilvl="1" w:tplc="04090019" w:tentative="1">
+      <w:start w:val="1"/>
+      <w:numFmt w:val="lowerLetter"/>
+      <w:lvlText w:val="%2."/>
+      <w:lvlJc w:val="left"/>
+      <w:pPr>
+        <w:ind w:left="1440" w:hanging="360"/>
+      </w:pPr>
+    </w:lvl>
+    <w:lvl w:ilvl="2" w:tplc="0409001B" w:tentative="1">
+      <w:start w:val="1"/>
+      <w:numFmt w:val="lowerRoman"/>
+      <w:lvlText w:val="%3."/>
+      <w:lvlJc w:val="right"/>
+      <w:pPr>
+        <w:ind w:left="2160" w:hanging="180"/>
+      </w:pPr>
+    </w:lvl>
+    <w:lvl w:ilvl="3" w:tplc="0409000F" w:tentative="1">
+      <w:start w:val="1"/>
+      <w:numFmt w:val="decimal"/>
+      <w:lvlText w:val="%4."/>
+      <w:lvlJc w:val="left"/>
+      <w:pPr>
+        <w:ind w:left="2880" w:hanging="360"/>
+      </w:pPr>
+    </w:lvl>
+    <w:lvl w:ilvl="4" w:tplc="04090019" w:tentative="1">
+      <w:start w:val="1"/>
+      <w:numFmt w:val="lowerLetter"/>
+      <w:lvlText w:val="%5."/>
+      <w:lvlJc w:val="left"/>
+      <w:pPr>
+        <w:ind w:left="3600" w:hanging="360"/>
+      </w:pPr>
+    </w:lvl>
+    <w:lvl w:ilvl="5" w:tplc="0409001B" w:tentative="1">
+      <w:start w:val="1"/>
+      <w:numFmt w:val="lowerRoman"/>
+      <w:lvlText w:val="%6."/>
+      <w:lvlJc w:val="right"/>
+      <w:pPr>
+        <w:ind w:left="4320" w:hanging="180"/>
+      </w:pPr>
+    </w:lvl>
+    <w:lvl w:ilvl="6" w:tplc="0409000F" w:tentative="1">
+      <w:start w:val="1"/>
+      <w:numFmt w:val="decimal"/>
+      <w:lvlText w:val="%7."/>
+      <w:lvlJc w:val="left"/>
+      <w:pPr>
+        <w:ind w:left="5040" w:hanging="360"/>
+      </w:pPr>
+    </w:lvl>
+    <w:lvl w:ilvl="7" w:tplc="04090019" w:tentative="1">
+      <w:start w:val="1"/>
+      <w:numFmt w:val="lowerLetter"/>
+      <w:lvlText w:val="%8."/>
+      <w:lvlJc w:val="left"/>
+      <w:pPr>
+        <w:ind w:left="5760" w:hanging="360"/>
+      </w:pPr>
+    </w:lvl>
+    <w:lvl w:ilvl="8" w:tplc="0409001B" w:tentative="1">
+      <w:start w:val="1"/>
+      <w:numFmt w:val="lowerRoman"/>
+      <w:lvlText w:val="%9."/>
+      <w:lvlJc w:val="right"/>
+      <w:pPr>
+        <w:ind w:left="6480" w:hanging="180"/>
+      </w:pPr>
+    </w:lvl>
+  </w:abstractNum>
+  <w:abstractNum w:abstractNumId="16" w15:restartNumberingAfterBreak="0">
     <w:nsid w:val="4BAA0174"/>
     <w:multiLevelType w:val="multilevel"/>
     <w:tmpl w:val="F7762DC8"/>
@@ -5547,7 +6512,527 @@
       </w:rPr>
     </w:lvl>
   </w:abstractNum>
-  <w:abstractNum w:abstractNumId="6">
+  <w:abstractNum w:abstractNumId="17" w15:restartNumberingAfterBreak="0">
+    <w:nsid w:val="4DEA41D1"/>
+    <w:multiLevelType w:val="hybridMultilevel"/>
+    <w:tmpl w:val="4BB4C16E"/>
+    <w:lvl w:ilvl="0" w:tplc="04090017">
+      <w:start w:val="1"/>
+      <w:numFmt w:val="lowerLetter"/>
+      <w:lvlText w:val="%1)"/>
+      <w:lvlJc w:val="left"/>
+      <w:pPr>
+        <w:ind w:left="720" w:hanging="360"/>
+      </w:pPr>
+    </w:lvl>
+    <w:lvl w:ilvl="1" w:tplc="04090019" w:tentative="1">
+      <w:start w:val="1"/>
+      <w:numFmt w:val="lowerLetter"/>
+      <w:lvlText w:val="%2."/>
+      <w:lvlJc w:val="left"/>
+      <w:pPr>
+        <w:ind w:left="1440" w:hanging="360"/>
+      </w:pPr>
+    </w:lvl>
+    <w:lvl w:ilvl="2" w:tplc="0409001B" w:tentative="1">
+      <w:start w:val="1"/>
+      <w:numFmt w:val="lowerRoman"/>
+      <w:lvlText w:val="%3."/>
+      <w:lvlJc w:val="right"/>
+      <w:pPr>
+        <w:ind w:left="2160" w:hanging="180"/>
+      </w:pPr>
+    </w:lvl>
+    <w:lvl w:ilvl="3" w:tplc="0409000F" w:tentative="1">
+      <w:start w:val="1"/>
+      <w:numFmt w:val="decimal"/>
+      <w:lvlText w:val="%4."/>
+      <w:lvlJc w:val="left"/>
+      <w:pPr>
+        <w:ind w:left="2880" w:hanging="360"/>
+      </w:pPr>
+    </w:lvl>
+    <w:lvl w:ilvl="4" w:tplc="04090019" w:tentative="1">
+      <w:start w:val="1"/>
+      <w:numFmt w:val="lowerLetter"/>
+      <w:lvlText w:val="%5."/>
+      <w:lvlJc w:val="left"/>
+      <w:pPr>
+        <w:ind w:left="3600" w:hanging="360"/>
+      </w:pPr>
+    </w:lvl>
+    <w:lvl w:ilvl="5" w:tplc="0409001B" w:tentative="1">
+      <w:start w:val="1"/>
+      <w:numFmt w:val="lowerRoman"/>
+      <w:lvlText w:val="%6."/>
+      <w:lvlJc w:val="right"/>
+      <w:pPr>
+        <w:ind w:left="4320" w:hanging="180"/>
+      </w:pPr>
+    </w:lvl>
+    <w:lvl w:ilvl="6" w:tplc="0409000F" w:tentative="1">
+      <w:start w:val="1"/>
+      <w:numFmt w:val="decimal"/>
+      <w:lvlText w:val="%7."/>
+      <w:lvlJc w:val="left"/>
+      <w:pPr>
+        <w:ind w:left="5040" w:hanging="360"/>
+      </w:pPr>
+    </w:lvl>
+    <w:lvl w:ilvl="7" w:tplc="04090019" w:tentative="1">
+      <w:start w:val="1"/>
+      <w:numFmt w:val="lowerLetter"/>
+      <w:lvlText w:val="%8."/>
+      <w:lvlJc w:val="left"/>
+      <w:pPr>
+        <w:ind w:left="5760" w:hanging="360"/>
+      </w:pPr>
+    </w:lvl>
+    <w:lvl w:ilvl="8" w:tplc="0409001B" w:tentative="1">
+      <w:start w:val="1"/>
+      <w:numFmt w:val="lowerRoman"/>
+      <w:lvlText w:val="%9."/>
+      <w:lvlJc w:val="right"/>
+      <w:pPr>
+        <w:ind w:left="6480" w:hanging="180"/>
+      </w:pPr>
+    </w:lvl>
+  </w:abstractNum>
+  <w:abstractNum w:abstractNumId="18" w15:restartNumberingAfterBreak="0">
+    <w:nsid w:val="50396CE0"/>
+    <w:multiLevelType w:val="hybridMultilevel"/>
+    <w:tmpl w:val="02724046"/>
+    <w:lvl w:ilvl="0" w:tplc="1D06CE82">
+      <w:start w:val="1"/>
+      <w:numFmt w:val="upperLetter"/>
+      <w:lvlText w:val="%1."/>
+      <w:lvlJc w:val="left"/>
+      <w:pPr>
+        <w:ind w:left="720" w:hanging="360"/>
+      </w:pPr>
+      <w:rPr>
+        <w:rFonts w:hint="default"/>
+        <w:b/>
+      </w:rPr>
+    </w:lvl>
+    <w:lvl w:ilvl="1" w:tplc="04090019" w:tentative="1">
+      <w:start w:val="1"/>
+      <w:numFmt w:val="lowerLetter"/>
+      <w:lvlText w:val="%2."/>
+      <w:lvlJc w:val="left"/>
+      <w:pPr>
+        <w:ind w:left="1440" w:hanging="360"/>
+      </w:pPr>
+    </w:lvl>
+    <w:lvl w:ilvl="2" w:tplc="0409001B" w:tentative="1">
+      <w:start w:val="1"/>
+      <w:numFmt w:val="lowerRoman"/>
+      <w:lvlText w:val="%3."/>
+      <w:lvlJc w:val="right"/>
+      <w:pPr>
+        <w:ind w:left="2160" w:hanging="180"/>
+      </w:pPr>
+    </w:lvl>
+    <w:lvl w:ilvl="3" w:tplc="0409000F" w:tentative="1">
+      <w:start w:val="1"/>
+      <w:numFmt w:val="decimal"/>
+      <w:lvlText w:val="%4."/>
+      <w:lvlJc w:val="left"/>
+      <w:pPr>
+        <w:ind w:left="2880" w:hanging="360"/>
+      </w:pPr>
+    </w:lvl>
+    <w:lvl w:ilvl="4" w:tplc="04090019" w:tentative="1">
+      <w:start w:val="1"/>
+      <w:numFmt w:val="lowerLetter"/>
+      <w:lvlText w:val="%5."/>
+      <w:lvlJc w:val="left"/>
+      <w:pPr>
+        <w:ind w:left="3600" w:hanging="360"/>
+      </w:pPr>
+    </w:lvl>
+    <w:lvl w:ilvl="5" w:tplc="0409001B" w:tentative="1">
+      <w:start w:val="1"/>
+      <w:numFmt w:val="lowerRoman"/>
+      <w:lvlText w:val="%6."/>
+      <w:lvlJc w:val="right"/>
+      <w:pPr>
+        <w:ind w:left="4320" w:hanging="180"/>
+      </w:pPr>
+    </w:lvl>
+    <w:lvl w:ilvl="6" w:tplc="0409000F" w:tentative="1">
+      <w:start w:val="1"/>
+      <w:numFmt w:val="decimal"/>
+      <w:lvlText w:val="%7."/>
+      <w:lvlJc w:val="left"/>
+      <w:pPr>
+        <w:ind w:left="5040" w:hanging="360"/>
+      </w:pPr>
+    </w:lvl>
+    <w:lvl w:ilvl="7" w:tplc="04090019" w:tentative="1">
+      <w:start w:val="1"/>
+      <w:numFmt w:val="lowerLetter"/>
+      <w:lvlText w:val="%8."/>
+      <w:lvlJc w:val="left"/>
+      <w:pPr>
+        <w:ind w:left="5760" w:hanging="360"/>
+      </w:pPr>
+    </w:lvl>
+    <w:lvl w:ilvl="8" w:tplc="0409001B" w:tentative="1">
+      <w:start w:val="1"/>
+      <w:numFmt w:val="lowerRoman"/>
+      <w:lvlText w:val="%9."/>
+      <w:lvlJc w:val="right"/>
+      <w:pPr>
+        <w:ind w:left="6480" w:hanging="180"/>
+      </w:pPr>
+    </w:lvl>
+  </w:abstractNum>
+  <w:abstractNum w:abstractNumId="19" w15:restartNumberingAfterBreak="0">
+    <w:nsid w:val="51C12654"/>
+    <w:multiLevelType w:val="hybridMultilevel"/>
+    <w:tmpl w:val="4D868654"/>
+    <w:lvl w:ilvl="0" w:tplc="04090017">
+      <w:start w:val="1"/>
+      <w:numFmt w:val="lowerLetter"/>
+      <w:lvlText w:val="%1)"/>
+      <w:lvlJc w:val="left"/>
+      <w:pPr>
+        <w:ind w:left="720" w:hanging="360"/>
+      </w:pPr>
+    </w:lvl>
+    <w:lvl w:ilvl="1" w:tplc="04090019" w:tentative="1">
+      <w:start w:val="1"/>
+      <w:numFmt w:val="lowerLetter"/>
+      <w:lvlText w:val="%2."/>
+      <w:lvlJc w:val="left"/>
+      <w:pPr>
+        <w:ind w:left="1440" w:hanging="360"/>
+      </w:pPr>
+    </w:lvl>
+    <w:lvl w:ilvl="2" w:tplc="0409001B" w:tentative="1">
+      <w:start w:val="1"/>
+      <w:numFmt w:val="lowerRoman"/>
+      <w:lvlText w:val="%3."/>
+      <w:lvlJc w:val="right"/>
+      <w:pPr>
+        <w:ind w:left="2160" w:hanging="180"/>
+      </w:pPr>
+    </w:lvl>
+    <w:lvl w:ilvl="3" w:tplc="0409000F" w:tentative="1">
+      <w:start w:val="1"/>
+      <w:numFmt w:val="decimal"/>
+      <w:lvlText w:val="%4."/>
+      <w:lvlJc w:val="left"/>
+      <w:pPr>
+        <w:ind w:left="2880" w:hanging="360"/>
+      </w:pPr>
+    </w:lvl>
+    <w:lvl w:ilvl="4" w:tplc="04090019" w:tentative="1">
+      <w:start w:val="1"/>
+      <w:numFmt w:val="lowerLetter"/>
+      <w:lvlText w:val="%5."/>
+      <w:lvlJc w:val="left"/>
+      <w:pPr>
+        <w:ind w:left="3600" w:hanging="360"/>
+      </w:pPr>
+    </w:lvl>
+    <w:lvl w:ilvl="5" w:tplc="0409001B" w:tentative="1">
+      <w:start w:val="1"/>
+      <w:numFmt w:val="lowerRoman"/>
+      <w:lvlText w:val="%6."/>
+      <w:lvlJc w:val="right"/>
+      <w:pPr>
+        <w:ind w:left="4320" w:hanging="180"/>
+      </w:pPr>
+    </w:lvl>
+    <w:lvl w:ilvl="6" w:tplc="0409000F" w:tentative="1">
+      <w:start w:val="1"/>
+      <w:numFmt w:val="decimal"/>
+      <w:lvlText w:val="%7."/>
+      <w:lvlJc w:val="left"/>
+      <w:pPr>
+        <w:ind w:left="5040" w:hanging="360"/>
+      </w:pPr>
+    </w:lvl>
+    <w:lvl w:ilvl="7" w:tplc="04090019" w:tentative="1">
+      <w:start w:val="1"/>
+      <w:numFmt w:val="lowerLetter"/>
+      <w:lvlText w:val="%8."/>
+      <w:lvlJc w:val="left"/>
+      <w:pPr>
+        <w:ind w:left="5760" w:hanging="360"/>
+      </w:pPr>
+    </w:lvl>
+    <w:lvl w:ilvl="8" w:tplc="0409001B" w:tentative="1">
+      <w:start w:val="1"/>
+      <w:numFmt w:val="lowerRoman"/>
+      <w:lvlText w:val="%9."/>
+      <w:lvlJc w:val="right"/>
+      <w:pPr>
+        <w:ind w:left="6480" w:hanging="180"/>
+      </w:pPr>
+    </w:lvl>
+  </w:abstractNum>
+  <w:abstractNum w:abstractNumId="20" w15:restartNumberingAfterBreak="0">
+    <w:nsid w:val="569A23BB"/>
+    <w:multiLevelType w:val="hybridMultilevel"/>
+    <w:tmpl w:val="F9282BAA"/>
+    <w:lvl w:ilvl="0" w:tplc="04090017">
+      <w:start w:val="1"/>
+      <w:numFmt w:val="lowerLetter"/>
+      <w:lvlText w:val="%1)"/>
+      <w:lvlJc w:val="left"/>
+      <w:pPr>
+        <w:ind w:left="720" w:hanging="360"/>
+      </w:pPr>
+    </w:lvl>
+    <w:lvl w:ilvl="1" w:tplc="04090019" w:tentative="1">
+      <w:start w:val="1"/>
+      <w:numFmt w:val="lowerLetter"/>
+      <w:lvlText w:val="%2."/>
+      <w:lvlJc w:val="left"/>
+      <w:pPr>
+        <w:ind w:left="1440" w:hanging="360"/>
+      </w:pPr>
+    </w:lvl>
+    <w:lvl w:ilvl="2" w:tplc="0409001B" w:tentative="1">
+      <w:start w:val="1"/>
+      <w:numFmt w:val="lowerRoman"/>
+      <w:lvlText w:val="%3."/>
+      <w:lvlJc w:val="right"/>
+      <w:pPr>
+        <w:ind w:left="2160" w:hanging="180"/>
+      </w:pPr>
+    </w:lvl>
+    <w:lvl w:ilvl="3" w:tplc="0409000F" w:tentative="1">
+      <w:start w:val="1"/>
+      <w:numFmt w:val="decimal"/>
+      <w:lvlText w:val="%4."/>
+      <w:lvlJc w:val="left"/>
+      <w:pPr>
+        <w:ind w:left="2880" w:hanging="360"/>
+      </w:pPr>
+    </w:lvl>
+    <w:lvl w:ilvl="4" w:tplc="04090019" w:tentative="1">
+      <w:start w:val="1"/>
+      <w:numFmt w:val="lowerLetter"/>
+      <w:lvlText w:val="%5."/>
+      <w:lvlJc w:val="left"/>
+      <w:pPr>
+        <w:ind w:left="3600" w:hanging="360"/>
+      </w:pPr>
+    </w:lvl>
+    <w:lvl w:ilvl="5" w:tplc="0409001B" w:tentative="1">
+      <w:start w:val="1"/>
+      <w:numFmt w:val="lowerRoman"/>
+      <w:lvlText w:val="%6."/>
+      <w:lvlJc w:val="right"/>
+      <w:pPr>
+        <w:ind w:left="4320" w:hanging="180"/>
+      </w:pPr>
+    </w:lvl>
+    <w:lvl w:ilvl="6" w:tplc="0409000F" w:tentative="1">
+      <w:start w:val="1"/>
+      <w:numFmt w:val="decimal"/>
+      <w:lvlText w:val="%7."/>
+      <w:lvlJc w:val="left"/>
+      <w:pPr>
+        <w:ind w:left="5040" w:hanging="360"/>
+      </w:pPr>
+    </w:lvl>
+    <w:lvl w:ilvl="7" w:tplc="04090019" w:tentative="1">
+      <w:start w:val="1"/>
+      <w:numFmt w:val="lowerLetter"/>
+      <w:lvlText w:val="%8."/>
+      <w:lvlJc w:val="left"/>
+      <w:pPr>
+        <w:ind w:left="5760" w:hanging="360"/>
+      </w:pPr>
+    </w:lvl>
+    <w:lvl w:ilvl="8" w:tplc="0409001B" w:tentative="1">
+      <w:start w:val="1"/>
+      <w:numFmt w:val="lowerRoman"/>
+      <w:lvlText w:val="%9."/>
+      <w:lvlJc w:val="right"/>
+      <w:pPr>
+        <w:ind w:left="6480" w:hanging="180"/>
+      </w:pPr>
+    </w:lvl>
+  </w:abstractNum>
+  <w:abstractNum w:abstractNumId="21" w15:restartNumberingAfterBreak="0">
+    <w:nsid w:val="59B81F90"/>
+    <w:multiLevelType w:val="hybridMultilevel"/>
+    <w:tmpl w:val="19C29472"/>
+    <w:lvl w:ilvl="0" w:tplc="04090017">
+      <w:start w:val="1"/>
+      <w:numFmt w:val="lowerLetter"/>
+      <w:lvlText w:val="%1)"/>
+      <w:lvlJc w:val="left"/>
+      <w:pPr>
+        <w:ind w:left="720" w:hanging="360"/>
+      </w:pPr>
+    </w:lvl>
+    <w:lvl w:ilvl="1" w:tplc="04090019" w:tentative="1">
+      <w:start w:val="1"/>
+      <w:numFmt w:val="lowerLetter"/>
+      <w:lvlText w:val="%2."/>
+      <w:lvlJc w:val="left"/>
+      <w:pPr>
+        <w:ind w:left="1440" w:hanging="360"/>
+      </w:pPr>
+    </w:lvl>
+    <w:lvl w:ilvl="2" w:tplc="0409001B" w:tentative="1">
+      <w:start w:val="1"/>
+      <w:numFmt w:val="lowerRoman"/>
+      <w:lvlText w:val="%3."/>
+      <w:lvlJc w:val="right"/>
+      <w:pPr>
+        <w:ind w:left="2160" w:hanging="180"/>
+      </w:pPr>
+    </w:lvl>
+    <w:lvl w:ilvl="3" w:tplc="0409000F" w:tentative="1">
+      <w:start w:val="1"/>
+      <w:numFmt w:val="decimal"/>
+      <w:lvlText w:val="%4."/>
+      <w:lvlJc w:val="left"/>
+      <w:pPr>
+        <w:ind w:left="2880" w:hanging="360"/>
+      </w:pPr>
+    </w:lvl>
+    <w:lvl w:ilvl="4" w:tplc="04090019" w:tentative="1">
+      <w:start w:val="1"/>
+      <w:numFmt w:val="lowerLetter"/>
+      <w:lvlText w:val="%5."/>
+      <w:lvlJc w:val="left"/>
+      <w:pPr>
+        <w:ind w:left="3600" w:hanging="360"/>
+      </w:pPr>
+    </w:lvl>
+    <w:lvl w:ilvl="5" w:tplc="0409001B" w:tentative="1">
+      <w:start w:val="1"/>
+      <w:numFmt w:val="lowerRoman"/>
+      <w:lvlText w:val="%6."/>
+      <w:lvlJc w:val="right"/>
+      <w:pPr>
+        <w:ind w:left="4320" w:hanging="180"/>
+      </w:pPr>
+    </w:lvl>
+    <w:lvl w:ilvl="6" w:tplc="0409000F" w:tentative="1">
+      <w:start w:val="1"/>
+      <w:numFmt w:val="decimal"/>
+      <w:lvlText w:val="%7."/>
+      <w:lvlJc w:val="left"/>
+      <w:pPr>
+        <w:ind w:left="5040" w:hanging="360"/>
+      </w:pPr>
+    </w:lvl>
+    <w:lvl w:ilvl="7" w:tplc="04090019" w:tentative="1">
+      <w:start w:val="1"/>
+      <w:numFmt w:val="lowerLetter"/>
+      <w:lvlText w:val="%8."/>
+      <w:lvlJc w:val="left"/>
+      <w:pPr>
+        <w:ind w:left="5760" w:hanging="360"/>
+      </w:pPr>
+    </w:lvl>
+    <w:lvl w:ilvl="8" w:tplc="0409001B" w:tentative="1">
+      <w:start w:val="1"/>
+      <w:numFmt w:val="lowerRoman"/>
+      <w:lvlText w:val="%9."/>
+      <w:lvlJc w:val="right"/>
+      <w:pPr>
+        <w:ind w:left="6480" w:hanging="180"/>
+      </w:pPr>
+    </w:lvl>
+  </w:abstractNum>
+  <w:abstractNum w:abstractNumId="22" w15:restartNumberingAfterBreak="0">
+    <w:nsid w:val="5B202EFF"/>
+    <w:multiLevelType w:val="hybridMultilevel"/>
+    <w:tmpl w:val="6D387FE4"/>
+    <w:lvl w:ilvl="0" w:tplc="04090017">
+      <w:start w:val="1"/>
+      <w:numFmt w:val="lowerLetter"/>
+      <w:lvlText w:val="%1)"/>
+      <w:lvlJc w:val="left"/>
+      <w:pPr>
+        <w:ind w:left="720" w:hanging="360"/>
+      </w:pPr>
+    </w:lvl>
+    <w:lvl w:ilvl="1" w:tplc="04090019" w:tentative="1">
+      <w:start w:val="1"/>
+      <w:numFmt w:val="lowerLetter"/>
+      <w:lvlText w:val="%2."/>
+      <w:lvlJc w:val="left"/>
+      <w:pPr>
+        <w:ind w:left="1440" w:hanging="360"/>
+      </w:pPr>
+    </w:lvl>
+    <w:lvl w:ilvl="2" w:tplc="0409001B" w:tentative="1">
+      <w:start w:val="1"/>
+      <w:numFmt w:val="lowerRoman"/>
+      <w:lvlText w:val="%3."/>
+      <w:lvlJc w:val="right"/>
+      <w:pPr>
+        <w:ind w:left="2160" w:hanging="180"/>
+      </w:pPr>
+    </w:lvl>
+    <w:lvl w:ilvl="3" w:tplc="0409000F" w:tentative="1">
+      <w:start w:val="1"/>
+      <w:numFmt w:val="decimal"/>
+      <w:lvlText w:val="%4."/>
+      <w:lvlJc w:val="left"/>
+      <w:pPr>
+        <w:ind w:left="2880" w:hanging="360"/>
+      </w:pPr>
+    </w:lvl>
+    <w:lvl w:ilvl="4" w:tplc="04090019" w:tentative="1">
+      <w:start w:val="1"/>
+      <w:numFmt w:val="lowerLetter"/>
+      <w:lvlText w:val="%5."/>
+      <w:lvlJc w:val="left"/>
+      <w:pPr>
+        <w:ind w:left="3600" w:hanging="360"/>
+      </w:pPr>
+    </w:lvl>
+    <w:lvl w:ilvl="5" w:tplc="0409001B" w:tentative="1">
+      <w:start w:val="1"/>
+      <w:numFmt w:val="lowerRoman"/>
+      <w:lvlText w:val="%6."/>
+      <w:lvlJc w:val="right"/>
+      <w:pPr>
+        <w:ind w:left="4320" w:hanging="180"/>
+      </w:pPr>
+    </w:lvl>
+    <w:lvl w:ilvl="6" w:tplc="0409000F" w:tentative="1">
+      <w:start w:val="1"/>
+      <w:numFmt w:val="decimal"/>
+      <w:lvlText w:val="%7."/>
+      <w:lvlJc w:val="left"/>
+      <w:pPr>
+        <w:ind w:left="5040" w:hanging="360"/>
+      </w:pPr>
+    </w:lvl>
+    <w:lvl w:ilvl="7" w:tplc="04090019" w:tentative="1">
+      <w:start w:val="1"/>
+      <w:numFmt w:val="lowerLetter"/>
+      <w:lvlText w:val="%8."/>
+      <w:lvlJc w:val="left"/>
+      <w:pPr>
+        <w:ind w:left="5760" w:hanging="360"/>
+      </w:pPr>
+    </w:lvl>
+    <w:lvl w:ilvl="8" w:tplc="0409001B" w:tentative="1">
+      <w:start w:val="1"/>
+      <w:numFmt w:val="lowerRoman"/>
+      <w:lvlText w:val="%9."/>
+      <w:lvlJc w:val="right"/>
+      <w:pPr>
+        <w:ind w:left="6480" w:hanging="180"/>
+      </w:pPr>
+    </w:lvl>
+  </w:abstractNum>
+  <w:abstractNum w:abstractNumId="23" w15:restartNumberingAfterBreak="0">
     <w:nsid w:val="5CE20C22"/>
     <w:multiLevelType w:val="multilevel"/>
     <w:tmpl w:val="5956CB76"/>
@@ -5660,7 +7145,7 @@
       </w:rPr>
     </w:lvl>
   </w:abstractNum>
-  <w:abstractNum w:abstractNumId="7">
+  <w:abstractNum w:abstractNumId="24" w15:restartNumberingAfterBreak="0">
     <w:nsid w:val="5DBC2DC2"/>
     <w:multiLevelType w:val="multilevel"/>
     <w:tmpl w:val="4B90349A"/>
@@ -5773,7 +7258,359 @@
       </w:rPr>
     </w:lvl>
   </w:abstractNum>
-  <w:abstractNum w:abstractNumId="8">
+  <w:abstractNum w:abstractNumId="25" w15:restartNumberingAfterBreak="0">
+    <w:nsid w:val="5F1736E9"/>
+    <w:multiLevelType w:val="hybridMultilevel"/>
+    <w:tmpl w:val="45E83186"/>
+    <w:lvl w:ilvl="0" w:tplc="2B84AA6A">
+      <w:start w:val="1"/>
+      <w:numFmt w:val="upperLetter"/>
+      <w:lvlText w:val="%1."/>
+      <w:lvlJc w:val="left"/>
+      <w:pPr>
+        <w:ind w:left="720" w:hanging="360"/>
+      </w:pPr>
+      <w:rPr>
+        <w:rFonts w:hint="default"/>
+        <w:b/>
+      </w:rPr>
+    </w:lvl>
+    <w:lvl w:ilvl="1" w:tplc="04090019" w:tentative="1">
+      <w:start w:val="1"/>
+      <w:numFmt w:val="lowerLetter"/>
+      <w:lvlText w:val="%2."/>
+      <w:lvlJc w:val="left"/>
+      <w:pPr>
+        <w:ind w:left="1440" w:hanging="360"/>
+      </w:pPr>
+    </w:lvl>
+    <w:lvl w:ilvl="2" w:tplc="0409001B" w:tentative="1">
+      <w:start w:val="1"/>
+      <w:numFmt w:val="lowerRoman"/>
+      <w:lvlText w:val="%3."/>
+      <w:lvlJc w:val="right"/>
+      <w:pPr>
+        <w:ind w:left="2160" w:hanging="180"/>
+      </w:pPr>
+    </w:lvl>
+    <w:lvl w:ilvl="3" w:tplc="0409000F" w:tentative="1">
+      <w:start w:val="1"/>
+      <w:numFmt w:val="decimal"/>
+      <w:lvlText w:val="%4."/>
+      <w:lvlJc w:val="left"/>
+      <w:pPr>
+        <w:ind w:left="2880" w:hanging="360"/>
+      </w:pPr>
+    </w:lvl>
+    <w:lvl w:ilvl="4" w:tplc="04090019" w:tentative="1">
+      <w:start w:val="1"/>
+      <w:numFmt w:val="lowerLetter"/>
+      <w:lvlText w:val="%5."/>
+      <w:lvlJc w:val="left"/>
+      <w:pPr>
+        <w:ind w:left="3600" w:hanging="360"/>
+      </w:pPr>
+    </w:lvl>
+    <w:lvl w:ilvl="5" w:tplc="0409001B" w:tentative="1">
+      <w:start w:val="1"/>
+      <w:numFmt w:val="lowerRoman"/>
+      <w:lvlText w:val="%6."/>
+      <w:lvlJc w:val="right"/>
+      <w:pPr>
+        <w:ind w:left="4320" w:hanging="180"/>
+      </w:pPr>
+    </w:lvl>
+    <w:lvl w:ilvl="6" w:tplc="0409000F" w:tentative="1">
+      <w:start w:val="1"/>
+      <w:numFmt w:val="decimal"/>
+      <w:lvlText w:val="%7."/>
+      <w:lvlJc w:val="left"/>
+      <w:pPr>
+        <w:ind w:left="5040" w:hanging="360"/>
+      </w:pPr>
+    </w:lvl>
+    <w:lvl w:ilvl="7" w:tplc="04090019" w:tentative="1">
+      <w:start w:val="1"/>
+      <w:numFmt w:val="lowerLetter"/>
+      <w:lvlText w:val="%8."/>
+      <w:lvlJc w:val="left"/>
+      <w:pPr>
+        <w:ind w:left="5760" w:hanging="360"/>
+      </w:pPr>
+    </w:lvl>
+    <w:lvl w:ilvl="8" w:tplc="0409001B" w:tentative="1">
+      <w:start w:val="1"/>
+      <w:numFmt w:val="lowerRoman"/>
+      <w:lvlText w:val="%9."/>
+      <w:lvlJc w:val="right"/>
+      <w:pPr>
+        <w:ind w:left="6480" w:hanging="180"/>
+      </w:pPr>
+    </w:lvl>
+  </w:abstractNum>
+  <w:abstractNum w:abstractNumId="26" w15:restartNumberingAfterBreak="0">
+    <w:nsid w:val="629A6B67"/>
+    <w:multiLevelType w:val="hybridMultilevel"/>
+    <w:tmpl w:val="56242D26"/>
+    <w:lvl w:ilvl="0" w:tplc="04090017">
+      <w:start w:val="1"/>
+      <w:numFmt w:val="lowerLetter"/>
+      <w:lvlText w:val="%1)"/>
+      <w:lvlJc w:val="left"/>
+      <w:pPr>
+        <w:ind w:left="720" w:hanging="360"/>
+      </w:pPr>
+    </w:lvl>
+    <w:lvl w:ilvl="1" w:tplc="04090019" w:tentative="1">
+      <w:start w:val="1"/>
+      <w:numFmt w:val="lowerLetter"/>
+      <w:lvlText w:val="%2."/>
+      <w:lvlJc w:val="left"/>
+      <w:pPr>
+        <w:ind w:left="1440" w:hanging="360"/>
+      </w:pPr>
+    </w:lvl>
+    <w:lvl w:ilvl="2" w:tplc="0409001B" w:tentative="1">
+      <w:start w:val="1"/>
+      <w:numFmt w:val="lowerRoman"/>
+      <w:lvlText w:val="%3."/>
+      <w:lvlJc w:val="right"/>
+      <w:pPr>
+        <w:ind w:left="2160" w:hanging="180"/>
+      </w:pPr>
+    </w:lvl>
+    <w:lvl w:ilvl="3" w:tplc="0409000F" w:tentative="1">
+      <w:start w:val="1"/>
+      <w:numFmt w:val="decimal"/>
+      <w:lvlText w:val="%4."/>
+      <w:lvlJc w:val="left"/>
+      <w:pPr>
+        <w:ind w:left="2880" w:hanging="360"/>
+      </w:pPr>
+    </w:lvl>
+    <w:lvl w:ilvl="4" w:tplc="04090019" w:tentative="1">
+      <w:start w:val="1"/>
+      <w:numFmt w:val="lowerLetter"/>
+      <w:lvlText w:val="%5."/>
+      <w:lvlJc w:val="left"/>
+      <w:pPr>
+        <w:ind w:left="3600" w:hanging="360"/>
+      </w:pPr>
+    </w:lvl>
+    <w:lvl w:ilvl="5" w:tplc="0409001B" w:tentative="1">
+      <w:start w:val="1"/>
+      <w:numFmt w:val="lowerRoman"/>
+      <w:lvlText w:val="%6."/>
+      <w:lvlJc w:val="right"/>
+      <w:pPr>
+        <w:ind w:left="4320" w:hanging="180"/>
+      </w:pPr>
+    </w:lvl>
+    <w:lvl w:ilvl="6" w:tplc="0409000F" w:tentative="1">
+      <w:start w:val="1"/>
+      <w:numFmt w:val="decimal"/>
+      <w:lvlText w:val="%7."/>
+      <w:lvlJc w:val="left"/>
+      <w:pPr>
+        <w:ind w:left="5040" w:hanging="360"/>
+      </w:pPr>
+    </w:lvl>
+    <w:lvl w:ilvl="7" w:tplc="04090019" w:tentative="1">
+      <w:start w:val="1"/>
+      <w:numFmt w:val="lowerLetter"/>
+      <w:lvlText w:val="%8."/>
+      <w:lvlJc w:val="left"/>
+      <w:pPr>
+        <w:ind w:left="5760" w:hanging="360"/>
+      </w:pPr>
+    </w:lvl>
+    <w:lvl w:ilvl="8" w:tplc="0409001B" w:tentative="1">
+      <w:start w:val="1"/>
+      <w:numFmt w:val="lowerRoman"/>
+      <w:lvlText w:val="%9."/>
+      <w:lvlJc w:val="right"/>
+      <w:pPr>
+        <w:ind w:left="6480" w:hanging="180"/>
+      </w:pPr>
+    </w:lvl>
+  </w:abstractNum>
+  <w:abstractNum w:abstractNumId="27" w15:restartNumberingAfterBreak="0">
+    <w:nsid w:val="667B4871"/>
+    <w:multiLevelType w:val="hybridMultilevel"/>
+    <w:tmpl w:val="A2A04F1E"/>
+    <w:lvl w:ilvl="0" w:tplc="04090017">
+      <w:start w:val="1"/>
+      <w:numFmt w:val="lowerLetter"/>
+      <w:lvlText w:val="%1)"/>
+      <w:lvlJc w:val="left"/>
+      <w:pPr>
+        <w:ind w:left="720" w:hanging="360"/>
+      </w:pPr>
+    </w:lvl>
+    <w:lvl w:ilvl="1" w:tplc="04090019" w:tentative="1">
+      <w:start w:val="1"/>
+      <w:numFmt w:val="lowerLetter"/>
+      <w:lvlText w:val="%2."/>
+      <w:lvlJc w:val="left"/>
+      <w:pPr>
+        <w:ind w:left="1440" w:hanging="360"/>
+      </w:pPr>
+    </w:lvl>
+    <w:lvl w:ilvl="2" w:tplc="0409001B" w:tentative="1">
+      <w:start w:val="1"/>
+      <w:numFmt w:val="lowerRoman"/>
+      <w:lvlText w:val="%3."/>
+      <w:lvlJc w:val="right"/>
+      <w:pPr>
+        <w:ind w:left="2160" w:hanging="180"/>
+      </w:pPr>
+    </w:lvl>
+    <w:lvl w:ilvl="3" w:tplc="0409000F" w:tentative="1">
+      <w:start w:val="1"/>
+      <w:numFmt w:val="decimal"/>
+      <w:lvlText w:val="%4."/>
+      <w:lvlJc w:val="left"/>
+      <w:pPr>
+        <w:ind w:left="2880" w:hanging="360"/>
+      </w:pPr>
+    </w:lvl>
+    <w:lvl w:ilvl="4" w:tplc="04090019" w:tentative="1">
+      <w:start w:val="1"/>
+      <w:numFmt w:val="lowerLetter"/>
+      <w:lvlText w:val="%5."/>
+      <w:lvlJc w:val="left"/>
+      <w:pPr>
+        <w:ind w:left="3600" w:hanging="360"/>
+      </w:pPr>
+    </w:lvl>
+    <w:lvl w:ilvl="5" w:tplc="0409001B" w:tentative="1">
+      <w:start w:val="1"/>
+      <w:numFmt w:val="lowerRoman"/>
+      <w:lvlText w:val="%6."/>
+      <w:lvlJc w:val="right"/>
+      <w:pPr>
+        <w:ind w:left="4320" w:hanging="180"/>
+      </w:pPr>
+    </w:lvl>
+    <w:lvl w:ilvl="6" w:tplc="0409000F" w:tentative="1">
+      <w:start w:val="1"/>
+      <w:numFmt w:val="decimal"/>
+      <w:lvlText w:val="%7."/>
+      <w:lvlJc w:val="left"/>
+      <w:pPr>
+        <w:ind w:left="5040" w:hanging="360"/>
+      </w:pPr>
+    </w:lvl>
+    <w:lvl w:ilvl="7" w:tplc="04090019" w:tentative="1">
+      <w:start w:val="1"/>
+      <w:numFmt w:val="lowerLetter"/>
+      <w:lvlText w:val="%8."/>
+      <w:lvlJc w:val="left"/>
+      <w:pPr>
+        <w:ind w:left="5760" w:hanging="360"/>
+      </w:pPr>
+    </w:lvl>
+    <w:lvl w:ilvl="8" w:tplc="0409001B" w:tentative="1">
+      <w:start w:val="1"/>
+      <w:numFmt w:val="lowerRoman"/>
+      <w:lvlText w:val="%9."/>
+      <w:lvlJc w:val="right"/>
+      <w:pPr>
+        <w:ind w:left="6480" w:hanging="180"/>
+      </w:pPr>
+    </w:lvl>
+  </w:abstractNum>
+  <w:abstractNum w:abstractNumId="28" w15:restartNumberingAfterBreak="0">
+    <w:nsid w:val="713C55BC"/>
+    <w:multiLevelType w:val="hybridMultilevel"/>
+    <w:tmpl w:val="33F258AE"/>
+    <w:lvl w:ilvl="0" w:tplc="5152063A">
+      <w:start w:val="1"/>
+      <w:numFmt w:val="upperLetter"/>
+      <w:lvlText w:val="%1."/>
+      <w:lvlJc w:val="left"/>
+      <w:pPr>
+        <w:ind w:left="720" w:hanging="360"/>
+      </w:pPr>
+      <w:rPr>
+        <w:rFonts w:hint="default"/>
+        <w:b/>
+      </w:rPr>
+    </w:lvl>
+    <w:lvl w:ilvl="1" w:tplc="04090019" w:tentative="1">
+      <w:start w:val="1"/>
+      <w:numFmt w:val="lowerLetter"/>
+      <w:lvlText w:val="%2."/>
+      <w:lvlJc w:val="left"/>
+      <w:pPr>
+        <w:ind w:left="1440" w:hanging="360"/>
+      </w:pPr>
+    </w:lvl>
+    <w:lvl w:ilvl="2" w:tplc="0409001B" w:tentative="1">
+      <w:start w:val="1"/>
+      <w:numFmt w:val="lowerRoman"/>
+      <w:lvlText w:val="%3."/>
+      <w:lvlJc w:val="right"/>
+      <w:pPr>
+        <w:ind w:left="2160" w:hanging="180"/>
+      </w:pPr>
+    </w:lvl>
+    <w:lvl w:ilvl="3" w:tplc="0409000F" w:tentative="1">
+      <w:start w:val="1"/>
+      <w:numFmt w:val="decimal"/>
+      <w:lvlText w:val="%4."/>
+      <w:lvlJc w:val="left"/>
+      <w:pPr>
+        <w:ind w:left="2880" w:hanging="360"/>
+      </w:pPr>
+    </w:lvl>
+    <w:lvl w:ilvl="4" w:tplc="04090019" w:tentative="1">
+      <w:start w:val="1"/>
+      <w:numFmt w:val="lowerLetter"/>
+      <w:lvlText w:val="%5."/>
+      <w:lvlJc w:val="left"/>
+      <w:pPr>
+        <w:ind w:left="3600" w:hanging="360"/>
+      </w:pPr>
+    </w:lvl>
+    <w:lvl w:ilvl="5" w:tplc="0409001B" w:tentative="1">
+      <w:start w:val="1"/>
+      <w:numFmt w:val="lowerRoman"/>
+      <w:lvlText w:val="%6."/>
+      <w:lvlJc w:val="right"/>
+      <w:pPr>
+        <w:ind w:left="4320" w:hanging="180"/>
+      </w:pPr>
+    </w:lvl>
+    <w:lvl w:ilvl="6" w:tplc="0409000F" w:tentative="1">
+      <w:start w:val="1"/>
+      <w:numFmt w:val="decimal"/>
+      <w:lvlText w:val="%7."/>
+      <w:lvlJc w:val="left"/>
+      <w:pPr>
+        <w:ind w:left="5040" w:hanging="360"/>
+      </w:pPr>
+    </w:lvl>
+    <w:lvl w:ilvl="7" w:tplc="04090019" w:tentative="1">
+      <w:start w:val="1"/>
+      <w:numFmt w:val="lowerLetter"/>
+      <w:lvlText w:val="%8."/>
+      <w:lvlJc w:val="left"/>
+      <w:pPr>
+        <w:ind w:left="5760" w:hanging="360"/>
+      </w:pPr>
+    </w:lvl>
+    <w:lvl w:ilvl="8" w:tplc="0409001B" w:tentative="1">
+      <w:start w:val="1"/>
+      <w:numFmt w:val="lowerRoman"/>
+      <w:lvlText w:val="%9."/>
+      <w:lvlJc w:val="right"/>
+      <w:pPr>
+        <w:ind w:left="6480" w:hanging="180"/>
+      </w:pPr>
+    </w:lvl>
+  </w:abstractNum>
+  <w:abstractNum w:abstractNumId="29" w15:restartNumberingAfterBreak="0">
     <w:nsid w:val="76712E31"/>
     <w:multiLevelType w:val="multilevel"/>
     <w:tmpl w:val="AE80F9D8"/>
@@ -5886,38 +7723,309 @@
       </w:rPr>
     </w:lvl>
   </w:abstractNum>
+  <w:abstractNum w:abstractNumId="30" w15:restartNumberingAfterBreak="0">
+    <w:nsid w:val="774A1908"/>
+    <w:multiLevelType w:val="hybridMultilevel"/>
+    <w:tmpl w:val="473AEA4A"/>
+    <w:lvl w:ilvl="0" w:tplc="04090015">
+      <w:start w:val="1"/>
+      <w:numFmt w:val="upperLetter"/>
+      <w:lvlText w:val="%1."/>
+      <w:lvlJc w:val="left"/>
+      <w:pPr>
+        <w:ind w:left="720" w:hanging="360"/>
+      </w:pPr>
+      <w:rPr>
+        <w:rFonts w:hint="default"/>
+      </w:rPr>
+    </w:lvl>
+    <w:lvl w:ilvl="1" w:tplc="04090019" w:tentative="1">
+      <w:start w:val="1"/>
+      <w:numFmt w:val="lowerLetter"/>
+      <w:lvlText w:val="%2."/>
+      <w:lvlJc w:val="left"/>
+      <w:pPr>
+        <w:ind w:left="1440" w:hanging="360"/>
+      </w:pPr>
+    </w:lvl>
+    <w:lvl w:ilvl="2" w:tplc="0409001B" w:tentative="1">
+      <w:start w:val="1"/>
+      <w:numFmt w:val="lowerRoman"/>
+      <w:lvlText w:val="%3."/>
+      <w:lvlJc w:val="right"/>
+      <w:pPr>
+        <w:ind w:left="2160" w:hanging="180"/>
+      </w:pPr>
+    </w:lvl>
+    <w:lvl w:ilvl="3" w:tplc="0409000F" w:tentative="1">
+      <w:start w:val="1"/>
+      <w:numFmt w:val="decimal"/>
+      <w:lvlText w:val="%4."/>
+      <w:lvlJc w:val="left"/>
+      <w:pPr>
+        <w:ind w:left="2880" w:hanging="360"/>
+      </w:pPr>
+    </w:lvl>
+    <w:lvl w:ilvl="4" w:tplc="04090019" w:tentative="1">
+      <w:start w:val="1"/>
+      <w:numFmt w:val="lowerLetter"/>
+      <w:lvlText w:val="%5."/>
+      <w:lvlJc w:val="left"/>
+      <w:pPr>
+        <w:ind w:left="3600" w:hanging="360"/>
+      </w:pPr>
+    </w:lvl>
+    <w:lvl w:ilvl="5" w:tplc="0409001B" w:tentative="1">
+      <w:start w:val="1"/>
+      <w:numFmt w:val="lowerRoman"/>
+      <w:lvlText w:val="%6."/>
+      <w:lvlJc w:val="right"/>
+      <w:pPr>
+        <w:ind w:left="4320" w:hanging="180"/>
+      </w:pPr>
+    </w:lvl>
+    <w:lvl w:ilvl="6" w:tplc="0409000F" w:tentative="1">
+      <w:start w:val="1"/>
+      <w:numFmt w:val="decimal"/>
+      <w:lvlText w:val="%7."/>
+      <w:lvlJc w:val="left"/>
+      <w:pPr>
+        <w:ind w:left="5040" w:hanging="360"/>
+      </w:pPr>
+    </w:lvl>
+    <w:lvl w:ilvl="7" w:tplc="04090019" w:tentative="1">
+      <w:start w:val="1"/>
+      <w:numFmt w:val="lowerLetter"/>
+      <w:lvlText w:val="%8."/>
+      <w:lvlJc w:val="left"/>
+      <w:pPr>
+        <w:ind w:left="5760" w:hanging="360"/>
+      </w:pPr>
+    </w:lvl>
+    <w:lvl w:ilvl="8" w:tplc="0409001B" w:tentative="1">
+      <w:start w:val="1"/>
+      <w:numFmt w:val="lowerRoman"/>
+      <w:lvlText w:val="%9."/>
+      <w:lvlJc w:val="right"/>
+      <w:pPr>
+        <w:ind w:left="6480" w:hanging="180"/>
+      </w:pPr>
+    </w:lvl>
+  </w:abstractNum>
+  <w:abstractNum w:abstractNumId="31" w15:restartNumberingAfterBreak="0">
+    <w:nsid w:val="787D223D"/>
+    <w:multiLevelType w:val="multilevel"/>
+    <w:tmpl w:val="8F682E62"/>
+    <w:lvl w:ilvl="0">
+      <w:start w:val="1"/>
+      <w:numFmt w:val="lowerLetter"/>
+      <w:lvlText w:val="%1)"/>
+      <w:lvlJc w:val="left"/>
+      <w:pPr>
+        <w:ind w:left="720" w:hanging="360"/>
+      </w:pPr>
+      <w:rPr>
+        <w:u w:val="none"/>
+      </w:rPr>
+    </w:lvl>
+    <w:lvl w:ilvl="1">
+      <w:start w:val="1"/>
+      <w:numFmt w:val="lowerLetter"/>
+      <w:lvlText w:val="%2."/>
+      <w:lvlJc w:val="left"/>
+      <w:pPr>
+        <w:ind w:left="1440" w:hanging="360"/>
+      </w:pPr>
+      <w:rPr>
+        <w:u w:val="none"/>
+      </w:rPr>
+    </w:lvl>
+    <w:lvl w:ilvl="2">
+      <w:start w:val="1"/>
+      <w:numFmt w:val="lowerRoman"/>
+      <w:lvlText w:val="%3."/>
+      <w:lvlJc w:val="right"/>
+      <w:pPr>
+        <w:ind w:left="2160" w:hanging="360"/>
+      </w:pPr>
+      <w:rPr>
+        <w:u w:val="none"/>
+      </w:rPr>
+    </w:lvl>
+    <w:lvl w:ilvl="3">
+      <w:start w:val="1"/>
+      <w:numFmt w:val="decimal"/>
+      <w:lvlText w:val="%4."/>
+      <w:lvlJc w:val="left"/>
+      <w:pPr>
+        <w:ind w:left="2880" w:hanging="360"/>
+      </w:pPr>
+      <w:rPr>
+        <w:u w:val="none"/>
+      </w:rPr>
+    </w:lvl>
+    <w:lvl w:ilvl="4">
+      <w:start w:val="1"/>
+      <w:numFmt w:val="lowerLetter"/>
+      <w:lvlText w:val="%5."/>
+      <w:lvlJc w:val="left"/>
+      <w:pPr>
+        <w:ind w:left="3600" w:hanging="360"/>
+      </w:pPr>
+      <w:rPr>
+        <w:u w:val="none"/>
+      </w:rPr>
+    </w:lvl>
+    <w:lvl w:ilvl="5">
+      <w:start w:val="1"/>
+      <w:numFmt w:val="lowerRoman"/>
+      <w:lvlText w:val="%6."/>
+      <w:lvlJc w:val="right"/>
+      <w:pPr>
+        <w:ind w:left="4320" w:hanging="360"/>
+      </w:pPr>
+      <w:rPr>
+        <w:u w:val="none"/>
+      </w:rPr>
+    </w:lvl>
+    <w:lvl w:ilvl="6">
+      <w:start w:val="1"/>
+      <w:numFmt w:val="decimal"/>
+      <w:lvlText w:val="%7."/>
+      <w:lvlJc w:val="left"/>
+      <w:pPr>
+        <w:ind w:left="5040" w:hanging="360"/>
+      </w:pPr>
+      <w:rPr>
+        <w:u w:val="none"/>
+      </w:rPr>
+    </w:lvl>
+    <w:lvl w:ilvl="7">
+      <w:start w:val="1"/>
+      <w:numFmt w:val="lowerLetter"/>
+      <w:lvlText w:val="%8."/>
+      <w:lvlJc w:val="left"/>
+      <w:pPr>
+        <w:ind w:left="5760" w:hanging="360"/>
+      </w:pPr>
+      <w:rPr>
+        <w:u w:val="none"/>
+      </w:rPr>
+    </w:lvl>
+    <w:lvl w:ilvl="8">
+      <w:start w:val="1"/>
+      <w:numFmt w:val="lowerRoman"/>
+      <w:lvlText w:val="%9."/>
+      <w:lvlJc w:val="right"/>
+      <w:pPr>
+        <w:ind w:left="6480" w:hanging="360"/>
+      </w:pPr>
+      <w:rPr>
+        <w:u w:val="none"/>
+      </w:rPr>
+    </w:lvl>
+  </w:abstractNum>
   <w:num w:numId="1">
+    <w:abstractNumId w:val="12"/>
+  </w:num>
+  <w:num w:numId="2">
+    <w:abstractNumId w:val="29"/>
+  </w:num>
+  <w:num w:numId="3">
+    <w:abstractNumId w:val="23"/>
+  </w:num>
+  <w:num w:numId="4">
+    <w:abstractNumId w:val="16"/>
+  </w:num>
+  <w:num w:numId="5">
+    <w:abstractNumId w:val="13"/>
+  </w:num>
+  <w:num w:numId="6">
+    <w:abstractNumId w:val="24"/>
+  </w:num>
+  <w:num w:numId="7">
+    <w:abstractNumId w:val="8"/>
+  </w:num>
+  <w:num w:numId="8">
+    <w:abstractNumId w:val="14"/>
+  </w:num>
+  <w:num w:numId="9">
+    <w:abstractNumId w:val="11"/>
+  </w:num>
+  <w:num w:numId="10">
+    <w:abstractNumId w:val="22"/>
+  </w:num>
+  <w:num w:numId="11">
+    <w:abstractNumId w:val="19"/>
+  </w:num>
+  <w:num w:numId="12">
+    <w:abstractNumId w:val="28"/>
+  </w:num>
+  <w:num w:numId="13">
+    <w:abstractNumId w:val="4"/>
+  </w:num>
+  <w:num w:numId="14">
+    <w:abstractNumId w:val="9"/>
+  </w:num>
+  <w:num w:numId="15">
+    <w:abstractNumId w:val="1"/>
+  </w:num>
+  <w:num w:numId="16">
+    <w:abstractNumId w:val="10"/>
+  </w:num>
+  <w:num w:numId="17">
+    <w:abstractNumId w:val="26"/>
+  </w:num>
+  <w:num w:numId="18">
+    <w:abstractNumId w:val="27"/>
+  </w:num>
+  <w:num w:numId="19">
+    <w:abstractNumId w:val="15"/>
+  </w:num>
+  <w:num w:numId="20">
+    <w:abstractNumId w:val="20"/>
+  </w:num>
+  <w:num w:numId="21">
+    <w:abstractNumId w:val="18"/>
+  </w:num>
+  <w:num w:numId="22">
+    <w:abstractNumId w:val="0"/>
+  </w:num>
+  <w:num w:numId="23">
+    <w:abstractNumId w:val="6"/>
+  </w:num>
+  <w:num w:numId="24">
+    <w:abstractNumId w:val="3"/>
+  </w:num>
+  <w:num w:numId="25">
+    <w:abstractNumId w:val="30"/>
+  </w:num>
+  <w:num w:numId="26">
+    <w:abstractNumId w:val="31"/>
+  </w:num>
+  <w:num w:numId="27">
+    <w:abstractNumId w:val="21"/>
+  </w:num>
+  <w:num w:numId="28">
+    <w:abstractNumId w:val="17"/>
+  </w:num>
+  <w:num w:numId="29">
+    <w:abstractNumId w:val="5"/>
+  </w:num>
+  <w:num w:numId="30">
     <w:abstractNumId w:val="2"/>
   </w:num>
-  <w:num w:numId="2">
-    <w:abstractNumId w:val="8"/>
-  </w:num>
-  <w:num w:numId="3">
-    <w:abstractNumId w:val="6"/>
-  </w:num>
-  <w:num w:numId="4">
-    <w:abstractNumId w:val="5"/>
-  </w:num>
-  <w:num w:numId="5">
-    <w:abstractNumId w:val="3"/>
-  </w:num>
-  <w:num w:numId="6">
+  <w:num w:numId="31">
     <w:abstractNumId w:val="7"/>
   </w:num>
-  <w:num w:numId="7">
-    <w:abstractNumId w:val="0"/>
-  </w:num>
-  <w:num w:numId="8">
-    <w:abstractNumId w:val="4"/>
-  </w:num>
-  <w:num w:numId="9">
-    <w:abstractNumId w:val="1"/>
+  <w:num w:numId="32">
+    <w:abstractNumId w:val="25"/>
   </w:num>
 </w:numbering>
 </file>
 
 <file path=word/styles.xml><?xml version="1.0" encoding="utf-8"?>
-<w:styles xmlns:r="http://schemas.openxmlformats.org/officeDocument/2006/relationships" xmlns:w="http://schemas.openxmlformats.org/wordprocessingml/2006/main">
+<w:styles xmlns:mc="http://schemas.openxmlformats.org/markup-compatibility/2006" xmlns:r="http://schemas.openxmlformats.org/officeDocument/2006/relationships" xmlns:w="http://schemas.openxmlformats.org/wordprocessingml/2006/main" xmlns:w14="http://schemas.microsoft.com/office/word/2010/wordml" xmlns:w15="http://schemas.microsoft.com/office/word/2012/wordml" mc:Ignorable="w14 w15">
   <w:docDefaults>
     <w:rPrDefault>
       <w:rPr>
@@ -5925,7 +8033,7 @@
         <w:color w:val="000000"/>
         <w:sz w:val="22"/>
         <w:szCs w:val="22"/>
-        <w:lang w:eastAsia="en-US" w:bidi="ar-SA"/>
+        <w:lang w:val="en-US" w:eastAsia="en-US" w:bidi="ar-SA"/>
       </w:rPr>
     </w:rPrDefault>
     <w:pPrDefault>
@@ -5941,153 +8049,369 @@
       </w:pPr>
     </w:pPrDefault>
   </w:docDefaults>
-  <w:latentStyles w:defLockedState="0" w:defUIPriority="99" w:defSemiHidden="1" w:defUnhideWhenUsed="1" w:defQFormat="0" w:count="276">
-    <w:lsdException w:name="Normal" w:semiHidden="0" w:uiPriority="0" w:unhideWhenUsed="0" w:qFormat="1"/>
-    <w:lsdException w:name="heading 1" w:semiHidden="0" w:uiPriority="9" w:unhideWhenUsed="0" w:qFormat="1"/>
-    <w:lsdException w:name="heading 2" w:uiPriority="9" w:qFormat="1"/>
-    <w:lsdException w:name="heading 3" w:uiPriority="9" w:qFormat="1"/>
-    <w:lsdException w:name="heading 4" w:uiPriority="9" w:qFormat="1"/>
-    <w:lsdException w:name="heading 5" w:uiPriority="9" w:qFormat="1"/>
-    <w:lsdException w:name="heading 6" w:uiPriority="9" w:qFormat="1"/>
-    <w:lsdException w:name="heading 7" w:uiPriority="9" w:qFormat="1"/>
-    <w:lsdException w:name="heading 8" w:uiPriority="9" w:qFormat="1"/>
-    <w:lsdException w:name="heading 9" w:uiPriority="9" w:qFormat="1"/>
-    <w:lsdException w:name="toc 1" w:uiPriority="39"/>
-    <w:lsdException w:name="toc 2" w:uiPriority="39"/>
-    <w:lsdException w:name="toc 3" w:uiPriority="39"/>
-    <w:lsdException w:name="toc 4" w:uiPriority="39"/>
-    <w:lsdException w:name="toc 5" w:uiPriority="39"/>
-    <w:lsdException w:name="toc 6" w:uiPriority="39"/>
-    <w:lsdException w:name="toc 7" w:uiPriority="39"/>
-    <w:lsdException w:name="toc 8" w:uiPriority="39"/>
-    <w:lsdException w:name="toc 9" w:uiPriority="39"/>
-    <w:lsdException w:name="caption" w:uiPriority="35" w:qFormat="1"/>
-    <w:lsdException w:name="Title" w:semiHidden="0" w:uiPriority="10" w:unhideWhenUsed="0" w:qFormat="1"/>
-    <w:lsdException w:name="Default Paragraph Font" w:uiPriority="1"/>
-    <w:lsdException w:name="Subtitle" w:semiHidden="0" w:uiPriority="11" w:unhideWhenUsed="0" w:qFormat="1"/>
-    <w:lsdException w:name="Strong" w:semiHidden="0" w:uiPriority="22" w:unhideWhenUsed="0" w:qFormat="1"/>
-    <w:lsdException w:name="Emphasis" w:semiHidden="0" w:uiPriority="20" w:unhideWhenUsed="0" w:qFormat="1"/>
-    <w:lsdException w:name="Table Grid" w:semiHidden="0" w:uiPriority="39" w:unhideWhenUsed="0"/>
-    <w:lsdException w:name="Note Level 1" w:semiHidden="0" w:unhideWhenUsed="0"/>
-    <w:lsdException w:name="Note Level 2" w:semiHidden="0" w:unhideWhenUsed="0"/>
-    <w:lsdException w:name="Note Level 3" w:semiHidden="0" w:unhideWhenUsed="0"/>
-    <w:lsdException w:name="Note Level 4" w:semiHidden="0" w:unhideWhenUsed="0"/>
-    <w:lsdException w:name="Note Level 5" w:semiHidden="0" w:unhideWhenUsed="0"/>
-    <w:lsdException w:name="Note Level 6" w:semiHidden="0" w:unhideWhenUsed="0"/>
-    <w:lsdException w:name="Note Level 7" w:semiHidden="0" w:unhideWhenUsed="0"/>
-    <w:lsdException w:name="Note Level 8" w:semiHidden="0" w:unhideWhenUsed="0"/>
-    <w:lsdException w:name="Note Level 9" w:semiHidden="0" w:unhideWhenUsed="0"/>
-    <w:lsdException w:name="Placeholder Text" w:unhideWhenUsed="0"/>
-    <w:lsdException w:name="No Spacing" w:semiHidden="0" w:uiPriority="1" w:unhideWhenUsed="0" w:qFormat="1"/>
-    <w:lsdException w:name="Light Shading" w:semiHidden="0" w:uiPriority="60" w:unhideWhenUsed="0"/>
-    <w:lsdException w:name="Light List" w:semiHidden="0" w:uiPriority="61" w:unhideWhenUsed="0"/>
-    <w:lsdException w:name="Light Grid" w:semiHidden="0" w:uiPriority="62" w:unhideWhenUsed="0"/>
-    <w:lsdException w:name="Medium Shading 1" w:semiHidden="0" w:uiPriority="63" w:unhideWhenUsed="0"/>
-    <w:lsdException w:name="Medium Shading 2" w:semiHidden="0" w:uiPriority="64" w:unhideWhenUsed="0"/>
-    <w:lsdException w:name="Medium List 1" w:semiHidden="0" w:uiPriority="65" w:unhideWhenUsed="0"/>
-    <w:lsdException w:name="Medium List 2" w:semiHidden="0" w:uiPriority="66" w:unhideWhenUsed="0"/>
-    <w:lsdException w:name="Medium Grid 1" w:semiHidden="0" w:uiPriority="67" w:unhideWhenUsed="0"/>
-    <w:lsdException w:name="Medium Grid 2" w:semiHidden="0" w:uiPriority="68" w:unhideWhenUsed="0"/>
-    <w:lsdException w:name="Medium Grid 3" w:semiHidden="0" w:uiPriority="69" w:unhideWhenUsed="0"/>
-    <w:lsdException w:name="Dark List" w:semiHidden="0" w:uiPriority="70" w:unhideWhenUsed="0"/>
-    <w:lsdException w:name="Colorful Shading" w:semiHidden="0" w:uiPriority="71" w:unhideWhenUsed="0"/>
-    <w:lsdException w:name="Colorful List" w:semiHidden="0" w:uiPriority="72" w:unhideWhenUsed="0"/>
-    <w:lsdException w:name="Colorful Grid" w:semiHidden="0" w:uiPriority="73" w:unhideWhenUsed="0"/>
-    <w:lsdException w:name="Light Shading Accent 1" w:semiHidden="0" w:uiPriority="60" w:unhideWhenUsed="0"/>
-    <w:lsdException w:name="Light List Accent 1" w:semiHidden="0" w:uiPriority="61" w:unhideWhenUsed="0"/>
-    <w:lsdException w:name="Light Grid Accent 1" w:semiHidden="0" w:uiPriority="62" w:unhideWhenUsed="0"/>
-    <w:lsdException w:name="Medium Shading 1 Accent 1" w:semiHidden="0" w:uiPriority="63" w:unhideWhenUsed="0"/>
-    <w:lsdException w:name="Medium Shading 2 Accent 1" w:semiHidden="0" w:uiPriority="64" w:unhideWhenUsed="0"/>
-    <w:lsdException w:name="Medium List 1 Accent 1" w:semiHidden="0" w:uiPriority="65" w:unhideWhenUsed="0"/>
-    <w:lsdException w:name="Revision" w:unhideWhenUsed="0"/>
-    <w:lsdException w:name="List Paragraph" w:semiHidden="0" w:uiPriority="34" w:unhideWhenUsed="0" w:qFormat="1"/>
-    <w:lsdException w:name="Quote" w:semiHidden="0" w:uiPriority="29" w:unhideWhenUsed="0" w:qFormat="1"/>
-    <w:lsdException w:name="Intense Quote" w:semiHidden="0" w:uiPriority="30" w:unhideWhenUsed="0" w:qFormat="1"/>
-    <w:lsdException w:name="Medium List 2 Accent 1" w:semiHidden="0" w:uiPriority="66" w:unhideWhenUsed="0"/>
-    <w:lsdException w:name="Medium Grid 1 Accent 1" w:semiHidden="0" w:uiPriority="67" w:unhideWhenUsed="0"/>
-    <w:lsdException w:name="Medium Grid 2 Accent 1" w:semiHidden="0" w:uiPriority="68" w:unhideWhenUsed="0"/>
-    <w:lsdException w:name="Medium Grid 3 Accent 1" w:semiHidden="0" w:uiPriority="69" w:unhideWhenUsed="0"/>
-    <w:lsdException w:name="Dark List Accent 1" w:semiHidden="0" w:uiPriority="70" w:unhideWhenUsed="0"/>
-    <w:lsdException w:name="Colorful Shading Accent 1" w:semiHidden="0" w:uiPriority="71" w:unhideWhenUsed="0"/>
-    <w:lsdException w:name="Colorful List Accent 1" w:semiHidden="0" w:uiPriority="72" w:unhideWhenUsed="0"/>
-    <w:lsdException w:name="Colorful Grid Accent 1" w:semiHidden="0" w:uiPriority="73" w:unhideWhenUsed="0"/>
-    <w:lsdException w:name="Light Shading Accent 2" w:semiHidden="0" w:uiPriority="60" w:unhideWhenUsed="0"/>
-    <w:lsdException w:name="Light List Accent 2" w:semiHidden="0" w:uiPriority="61" w:unhideWhenUsed="0"/>
-    <w:lsdException w:name="Light Grid Accent 2" w:semiHidden="0" w:uiPriority="62" w:unhideWhenUsed="0"/>
-    <w:lsdException w:name="Medium Shading 1 Accent 2" w:semiHidden="0" w:uiPriority="63" w:unhideWhenUsed="0"/>
-    <w:lsdException w:name="Medium Shading 2 Accent 2" w:semiHidden="0" w:uiPriority="64" w:unhideWhenUsed="0"/>
-    <w:lsdException w:name="Medium List 1 Accent 2" w:semiHidden="0" w:uiPriority="65" w:unhideWhenUsed="0"/>
-    <w:lsdException w:name="Medium List 2 Accent 2" w:semiHidden="0" w:uiPriority="66" w:unhideWhenUsed="0"/>
-    <w:lsdException w:name="Medium Grid 1 Accent 2" w:semiHidden="0" w:uiPriority="67" w:unhideWhenUsed="0"/>
-    <w:lsdException w:name="Medium Grid 2 Accent 2" w:semiHidden="0" w:uiPriority="68" w:unhideWhenUsed="0"/>
-    <w:lsdException w:name="Medium Grid 3 Accent 2" w:semiHidden="0" w:uiPriority="69" w:unhideWhenUsed="0"/>
-    <w:lsdException w:name="Dark List Accent 2" w:semiHidden="0" w:uiPriority="70" w:unhideWhenUsed="0"/>
-    <w:lsdException w:name="Colorful Shading Accent 2" w:semiHidden="0" w:uiPriority="71" w:unhideWhenUsed="0"/>
-    <w:lsdException w:name="Colorful List Accent 2" w:semiHidden="0" w:uiPriority="72" w:unhideWhenUsed="0"/>
-    <w:lsdException w:name="Colorful Grid Accent 2" w:semiHidden="0" w:uiPriority="73" w:unhideWhenUsed="0"/>
-    <w:lsdException w:name="Light Shading Accent 3" w:semiHidden="0" w:uiPriority="60" w:unhideWhenUsed="0"/>
-    <w:lsdException w:name="Light List Accent 3" w:semiHidden="0" w:uiPriority="61" w:unhideWhenUsed="0"/>
-    <w:lsdException w:name="Light Grid Accent 3" w:semiHidden="0" w:uiPriority="62" w:unhideWhenUsed="0"/>
-    <w:lsdException w:name="Medium Shading 1 Accent 3" w:semiHidden="0" w:uiPriority="63" w:unhideWhenUsed="0"/>
-    <w:lsdException w:name="Medium Shading 2 Accent 3" w:semiHidden="0" w:uiPriority="64" w:unhideWhenUsed="0"/>
-    <w:lsdException w:name="Medium List 1 Accent 3" w:semiHidden="0" w:uiPriority="65" w:unhideWhenUsed="0"/>
-    <w:lsdException w:name="Medium List 2 Accent 3" w:semiHidden="0" w:uiPriority="66" w:unhideWhenUsed="0"/>
-    <w:lsdException w:name="Medium Grid 1 Accent 3" w:semiHidden="0" w:uiPriority="67" w:unhideWhenUsed="0"/>
-    <w:lsdException w:name="Medium Grid 2 Accent 3" w:semiHidden="0" w:uiPriority="68" w:unhideWhenUsed="0"/>
-    <w:lsdException w:name="Medium Grid 3 Accent 3" w:semiHidden="0" w:uiPriority="69" w:unhideWhenUsed="0"/>
-    <w:lsdException w:name="Dark List Accent 3" w:semiHidden="0" w:uiPriority="70" w:unhideWhenUsed="0"/>
-    <w:lsdException w:name="Colorful Shading Accent 3" w:semiHidden="0" w:uiPriority="71" w:unhideWhenUsed="0"/>
-    <w:lsdException w:name="Colorful List Accent 3" w:semiHidden="0" w:uiPriority="72" w:unhideWhenUsed="0"/>
-    <w:lsdException w:name="Colorful Grid Accent 3" w:semiHidden="0" w:uiPriority="73" w:unhideWhenUsed="0"/>
-    <w:lsdException w:name="Light Shading Accent 4" w:semiHidden="0" w:uiPriority="60" w:unhideWhenUsed="0"/>
-    <w:lsdException w:name="Light List Accent 4" w:semiHidden="0" w:uiPriority="61" w:unhideWhenUsed="0"/>
-    <w:lsdException w:name="Light Grid Accent 4" w:semiHidden="0" w:uiPriority="62" w:unhideWhenUsed="0"/>
-    <w:lsdException w:name="Medium Shading 1 Accent 4" w:semiHidden="0" w:uiPriority="63" w:unhideWhenUsed="0"/>
-    <w:lsdException w:name="Medium Shading 2 Accent 4" w:semiHidden="0" w:uiPriority="64" w:unhideWhenUsed="0"/>
-    <w:lsdException w:name="Medium List 1 Accent 4" w:semiHidden="0" w:uiPriority="65" w:unhideWhenUsed="0"/>
-    <w:lsdException w:name="Medium List 2 Accent 4" w:semiHidden="0" w:uiPriority="66" w:unhideWhenUsed="0"/>
-    <w:lsdException w:name="Medium Grid 1 Accent 4" w:semiHidden="0" w:uiPriority="67" w:unhideWhenUsed="0"/>
-    <w:lsdException w:name="Medium Grid 2 Accent 4" w:semiHidden="0" w:uiPriority="68" w:unhideWhenUsed="0"/>
-    <w:lsdException w:name="Medium Grid 3 Accent 4" w:semiHidden="0" w:uiPriority="69" w:unhideWhenUsed="0"/>
-    <w:lsdException w:name="Dark List Accent 4" w:semiHidden="0" w:uiPriority="70" w:unhideWhenUsed="0"/>
-    <w:lsdException w:name="Colorful Shading Accent 4" w:semiHidden="0" w:uiPriority="71" w:unhideWhenUsed="0"/>
-    <w:lsdException w:name="Colorful List Accent 4" w:semiHidden="0" w:uiPriority="72" w:unhideWhenUsed="0"/>
-    <w:lsdException w:name="Colorful Grid Accent 4" w:semiHidden="0" w:uiPriority="73" w:unhideWhenUsed="0"/>
-    <w:lsdException w:name="Light Shading Accent 5" w:semiHidden="0" w:uiPriority="60" w:unhideWhenUsed="0"/>
-    <w:lsdException w:name="Light List Accent 5" w:semiHidden="0" w:uiPriority="61" w:unhideWhenUsed="0"/>
-    <w:lsdException w:name="Light Grid Accent 5" w:semiHidden="0" w:uiPriority="62" w:unhideWhenUsed="0"/>
-    <w:lsdException w:name="Medium Shading 1 Accent 5" w:semiHidden="0" w:uiPriority="63" w:unhideWhenUsed="0"/>
-    <w:lsdException w:name="Medium Shading 2 Accent 5" w:semiHidden="0" w:uiPriority="64" w:unhideWhenUsed="0"/>
-    <w:lsdException w:name="Medium List 1 Accent 5" w:semiHidden="0" w:uiPriority="65" w:unhideWhenUsed="0"/>
-    <w:lsdException w:name="Medium List 2 Accent 5" w:semiHidden="0" w:uiPriority="66" w:unhideWhenUsed="0"/>
-    <w:lsdException w:name="Medium Grid 1 Accent 5" w:semiHidden="0" w:uiPriority="67" w:unhideWhenUsed="0"/>
-    <w:lsdException w:name="Medium Grid 2 Accent 5" w:semiHidden="0" w:uiPriority="68" w:unhideWhenUsed="0"/>
-    <w:lsdException w:name="Medium Grid 3 Accent 5" w:semiHidden="0" w:uiPriority="69" w:unhideWhenUsed="0"/>
-    <w:lsdException w:name="Dark List Accent 5" w:semiHidden="0" w:uiPriority="70" w:unhideWhenUsed="0"/>
-    <w:lsdException w:name="Colorful Shading Accent 5" w:semiHidden="0" w:uiPriority="71" w:unhideWhenUsed="0"/>
-    <w:lsdException w:name="Colorful List Accent 5" w:semiHidden="0" w:uiPriority="72" w:unhideWhenUsed="0"/>
-    <w:lsdException w:name="Colorful Grid Accent 5" w:semiHidden="0" w:uiPriority="73" w:unhideWhenUsed="0"/>
-    <w:lsdException w:name="Light Shading Accent 6" w:semiHidden="0" w:uiPriority="60" w:unhideWhenUsed="0"/>
-    <w:lsdException w:name="Light List Accent 6" w:semiHidden="0" w:uiPriority="61" w:unhideWhenUsed="0"/>
-    <w:lsdException w:name="Light Grid Accent 6" w:semiHidden="0" w:uiPriority="62" w:unhideWhenUsed="0"/>
-    <w:lsdException w:name="Medium Shading 1 Accent 6" w:semiHidden="0" w:uiPriority="63" w:unhideWhenUsed="0"/>
-    <w:lsdException w:name="Medium Shading 2 Accent 6" w:semiHidden="0" w:uiPriority="64" w:unhideWhenUsed="0"/>
-    <w:lsdException w:name="Medium List 1 Accent 6" w:semiHidden="0" w:uiPriority="65" w:unhideWhenUsed="0"/>
-    <w:lsdException w:name="Medium List 2 Accent 6" w:semiHidden="0" w:uiPriority="66" w:unhideWhenUsed="0"/>
-    <w:lsdException w:name="Medium Grid 1 Accent 6" w:semiHidden="0" w:uiPriority="67" w:unhideWhenUsed="0"/>
-    <w:lsdException w:name="Medium Grid 2 Accent 6" w:semiHidden="0" w:uiPriority="68" w:unhideWhenUsed="0"/>
-    <w:lsdException w:name="Medium Grid 3 Accent 6" w:semiHidden="0" w:uiPriority="69" w:unhideWhenUsed="0"/>
-    <w:lsdException w:name="Dark List Accent 6" w:semiHidden="0" w:uiPriority="70" w:unhideWhenUsed="0"/>
-    <w:lsdException w:name="Colorful Shading Accent 6" w:semiHidden="0" w:uiPriority="71" w:unhideWhenUsed="0"/>
-    <w:lsdException w:name="Colorful List Accent 6" w:semiHidden="0" w:uiPriority="72" w:unhideWhenUsed="0"/>
-    <w:lsdException w:name="Colorful Grid Accent 6" w:semiHidden="0" w:uiPriority="73" w:unhideWhenUsed="0"/>
-    <w:lsdException w:name="Subtle Emphasis" w:semiHidden="0" w:uiPriority="19" w:unhideWhenUsed="0" w:qFormat="1"/>
-    <w:lsdException w:name="Intense Emphasis" w:semiHidden="0" w:uiPriority="21" w:unhideWhenUsed="0" w:qFormat="1"/>
-    <w:lsdException w:name="Subtle Reference" w:semiHidden="0" w:uiPriority="31" w:unhideWhenUsed="0" w:qFormat="1"/>
-    <w:lsdException w:name="Intense Reference" w:semiHidden="0" w:uiPriority="32" w:unhideWhenUsed="0" w:qFormat="1"/>
-    <w:lsdException w:name="Book Title" w:semiHidden="0" w:uiPriority="33" w:unhideWhenUsed="0" w:qFormat="1"/>
-    <w:lsdException w:name="Bibliography" w:uiPriority="37"/>
-    <w:lsdException w:name="TOC Heading" w:uiPriority="39" w:qFormat="1"/>
+  <w:latentStyles w:defLockedState="0" w:defUIPriority="99" w:defSemiHidden="0" w:defUnhideWhenUsed="0" w:defQFormat="0" w:count="371">
+    <w:lsdException w:name="Normal" w:uiPriority="0" w:qFormat="1"/>
+    <w:lsdException w:name="heading 1" w:uiPriority="9" w:qFormat="1"/>
+    <w:lsdException w:name="heading 2" w:semiHidden="1" w:uiPriority="9" w:unhideWhenUsed="1" w:qFormat="1"/>
+    <w:lsdException w:name="heading 3" w:semiHidden="1" w:uiPriority="9" w:unhideWhenUsed="1" w:qFormat="1"/>
+    <w:lsdException w:name="heading 4" w:semiHidden="1" w:uiPriority="9" w:unhideWhenUsed="1" w:qFormat="1"/>
+    <w:lsdException w:name="heading 5" w:semiHidden="1" w:uiPriority="9" w:unhideWhenUsed="1" w:qFormat="1"/>
+    <w:lsdException w:name="heading 6" w:semiHidden="1" w:uiPriority="9" w:unhideWhenUsed="1" w:qFormat="1"/>
+    <w:lsdException w:name="heading 7" w:semiHidden="1" w:uiPriority="9" w:unhideWhenUsed="1" w:qFormat="1"/>
+    <w:lsdException w:name="heading 8" w:semiHidden="1" w:uiPriority="9" w:unhideWhenUsed="1" w:qFormat="1"/>
+    <w:lsdException w:name="heading 9" w:semiHidden="1" w:uiPriority="9" w:unhideWhenUsed="1" w:qFormat="1"/>
+    <w:lsdException w:name="index 1" w:semiHidden="1" w:unhideWhenUsed="1"/>
+    <w:lsdException w:name="index 2" w:semiHidden="1" w:unhideWhenUsed="1"/>
+    <w:lsdException w:name="index 3" w:semiHidden="1" w:unhideWhenUsed="1"/>
+    <w:lsdException w:name="index 4" w:semiHidden="1" w:unhideWhenUsed="1"/>
+    <w:lsdException w:name="index 5" w:semiHidden="1" w:unhideWhenUsed="1"/>
+    <w:lsdException w:name="index 6" w:semiHidden="1" w:unhideWhenUsed="1"/>
+    <w:lsdException w:name="index 7" w:semiHidden="1" w:unhideWhenUsed="1"/>
+    <w:lsdException w:name="index 8" w:semiHidden="1" w:unhideWhenUsed="1"/>
+    <w:lsdException w:name="index 9" w:semiHidden="1" w:unhideWhenUsed="1"/>
+    <w:lsdException w:name="toc 1" w:semiHidden="1" w:uiPriority="39" w:unhideWhenUsed="1"/>
+    <w:lsdException w:name="toc 2" w:semiHidden="1" w:uiPriority="39" w:unhideWhenUsed="1"/>
+    <w:lsdException w:name="toc 3" w:semiHidden="1" w:uiPriority="39" w:unhideWhenUsed="1"/>
+    <w:lsdException w:name="toc 4" w:semiHidden="1" w:uiPriority="39" w:unhideWhenUsed="1"/>
+    <w:lsdException w:name="toc 5" w:semiHidden="1" w:uiPriority="39" w:unhideWhenUsed="1"/>
+    <w:lsdException w:name="toc 6" w:semiHidden="1" w:uiPriority="39" w:unhideWhenUsed="1"/>
+    <w:lsdException w:name="toc 7" w:semiHidden="1" w:uiPriority="39" w:unhideWhenUsed="1"/>
+    <w:lsdException w:name="toc 8" w:semiHidden="1" w:uiPriority="39" w:unhideWhenUsed="1"/>
+    <w:lsdException w:name="toc 9" w:semiHidden="1" w:uiPriority="39" w:unhideWhenUsed="1"/>
+    <w:lsdException w:name="Normal Indent" w:semiHidden="1" w:unhideWhenUsed="1"/>
+    <w:lsdException w:name="footnote text" w:semiHidden="1" w:unhideWhenUsed="1"/>
+    <w:lsdException w:name="annotation text" w:semiHidden="1" w:unhideWhenUsed="1"/>
+    <w:lsdException w:name="header" w:semiHidden="1" w:unhideWhenUsed="1"/>
+    <w:lsdException w:name="footer" w:semiHidden="1" w:unhideWhenUsed="1"/>
+    <w:lsdException w:name="index heading" w:semiHidden="1" w:unhideWhenUsed="1"/>
+    <w:lsdException w:name="caption" w:semiHidden="1" w:uiPriority="35" w:unhideWhenUsed="1" w:qFormat="1"/>
+    <w:lsdException w:name="table of figures" w:semiHidden="1" w:unhideWhenUsed="1"/>
+    <w:lsdException w:name="envelope address" w:semiHidden="1" w:unhideWhenUsed="1"/>
+    <w:lsdException w:name="envelope return" w:semiHidden="1" w:unhideWhenUsed="1"/>
+    <w:lsdException w:name="footnote reference" w:semiHidden="1" w:unhideWhenUsed="1"/>
+    <w:lsdException w:name="annotation reference" w:semiHidden="1" w:unhideWhenUsed="1"/>
+    <w:lsdException w:name="line number" w:semiHidden="1" w:unhideWhenUsed="1"/>
+    <w:lsdException w:name="page number" w:semiHidden="1" w:unhideWhenUsed="1"/>
+    <w:lsdException w:name="endnote reference" w:semiHidden="1" w:unhideWhenUsed="1"/>
+    <w:lsdException w:name="endnote text" w:semiHidden="1" w:unhideWhenUsed="1"/>
+    <w:lsdException w:name="table of authorities" w:semiHidden="1" w:unhideWhenUsed="1"/>
+    <w:lsdException w:name="macro" w:semiHidden="1" w:unhideWhenUsed="1"/>
+    <w:lsdException w:name="toa heading" w:semiHidden="1" w:unhideWhenUsed="1"/>
+    <w:lsdException w:name="List" w:semiHidden="1" w:unhideWhenUsed="1"/>
+    <w:lsdException w:name="List Bullet" w:semiHidden="1" w:unhideWhenUsed="1"/>
+    <w:lsdException w:name="List Number" w:semiHidden="1" w:unhideWhenUsed="1"/>
+    <w:lsdException w:name="List 2" w:semiHidden="1" w:unhideWhenUsed="1"/>
+    <w:lsdException w:name="List 3" w:semiHidden="1" w:unhideWhenUsed="1"/>
+    <w:lsdException w:name="List 4" w:semiHidden="1" w:unhideWhenUsed="1"/>
+    <w:lsdException w:name="List 5" w:semiHidden="1" w:unhideWhenUsed="1"/>
+    <w:lsdException w:name="List Bullet 2" w:semiHidden="1" w:unhideWhenUsed="1"/>
+    <w:lsdException w:name="List Bullet 3" w:semiHidden="1" w:unhideWhenUsed="1"/>
+    <w:lsdException w:name="List Bullet 4" w:semiHidden="1" w:unhideWhenUsed="1"/>
+    <w:lsdException w:name="List Bullet 5" w:semiHidden="1" w:unhideWhenUsed="1"/>
+    <w:lsdException w:name="List Number 2" w:semiHidden="1" w:unhideWhenUsed="1"/>
+    <w:lsdException w:name="List Number 3" w:semiHidden="1" w:unhideWhenUsed="1"/>
+    <w:lsdException w:name="List Number 4" w:semiHidden="1" w:unhideWhenUsed="1"/>
+    <w:lsdException w:name="List Number 5" w:semiHidden="1" w:unhideWhenUsed="1"/>
+    <w:lsdException w:name="Title" w:uiPriority="10" w:qFormat="1"/>
+    <w:lsdException w:name="Closing" w:semiHidden="1" w:unhideWhenUsed="1"/>
+    <w:lsdException w:name="Signature" w:semiHidden="1" w:unhideWhenUsed="1"/>
+    <w:lsdException w:name="Default Paragraph Font" w:semiHidden="1" w:uiPriority="1" w:unhideWhenUsed="1"/>
+    <w:lsdException w:name="Body Text" w:semiHidden="1" w:unhideWhenUsed="1"/>
+    <w:lsdException w:name="Body Text Indent" w:semiHidden="1" w:unhideWhenUsed="1"/>
+    <w:lsdException w:name="List Continue" w:semiHidden="1" w:unhideWhenUsed="1"/>
+    <w:lsdException w:name="List Continue 2" w:semiHidden="1" w:unhideWhenUsed="1"/>
+    <w:lsdException w:name="List Continue 3" w:semiHidden="1" w:unhideWhenUsed="1"/>
+    <w:lsdException w:name="List Continue 4" w:semiHidden="1" w:unhideWhenUsed="1"/>
+    <w:lsdException w:name="List Continue 5" w:semiHidden="1" w:unhideWhenUsed="1"/>
+    <w:lsdException w:name="Message Header" w:semiHidden="1" w:unhideWhenUsed="1"/>
+    <w:lsdException w:name="Subtitle" w:uiPriority="11" w:qFormat="1"/>
+    <w:lsdException w:name="Salutation" w:semiHidden="1" w:unhideWhenUsed="1"/>
+    <w:lsdException w:name="Date" w:semiHidden="1" w:unhideWhenUsed="1"/>
+    <w:lsdException w:name="Body Text First Indent" w:semiHidden="1" w:unhideWhenUsed="1"/>
+    <w:lsdException w:name="Body Text First Indent 2" w:semiHidden="1" w:unhideWhenUsed="1"/>
+    <w:lsdException w:name="Note Heading" w:semiHidden="1" w:unhideWhenUsed="1"/>
+    <w:lsdException w:name="Body Text 2" w:semiHidden="1" w:unhideWhenUsed="1"/>
+    <w:lsdException w:name="Body Text 3" w:semiHidden="1" w:unhideWhenUsed="1"/>
+    <w:lsdException w:name="Body Text Indent 2" w:semiHidden="1" w:unhideWhenUsed="1"/>
+    <w:lsdException w:name="Body Text Indent 3" w:semiHidden="1" w:unhideWhenUsed="1"/>
+    <w:lsdException w:name="Block Text" w:semiHidden="1" w:unhideWhenUsed="1"/>
+    <w:lsdException w:name="Hyperlink" w:semiHidden="1" w:unhideWhenUsed="1"/>
+    <w:lsdException w:name="FollowedHyperlink" w:semiHidden="1" w:unhideWhenUsed="1"/>
+    <w:lsdException w:name="Strong" w:uiPriority="22" w:qFormat="1"/>
+    <w:lsdException w:name="Emphasis" w:uiPriority="20" w:qFormat="1"/>
+    <w:lsdException w:name="Document Map" w:semiHidden="1" w:unhideWhenUsed="1"/>
+    <w:lsdException w:name="Plain Text" w:semiHidden="1" w:unhideWhenUsed="1"/>
+    <w:lsdException w:name="E-mail Signature" w:semiHidden="1" w:unhideWhenUsed="1"/>
+    <w:lsdException w:name="HTML Top of Form" w:semiHidden="1" w:unhideWhenUsed="1"/>
+    <w:lsdException w:name="HTML Bottom of Form" w:semiHidden="1" w:unhideWhenUsed="1"/>
+    <w:lsdException w:name="Normal (Web)" w:semiHidden="1" w:unhideWhenUsed="1"/>
+    <w:lsdException w:name="HTML Acronym" w:semiHidden="1" w:unhideWhenUsed="1"/>
+    <w:lsdException w:name="HTML Address" w:semiHidden="1" w:unhideWhenUsed="1"/>
+    <w:lsdException w:name="HTML Cite" w:semiHidden="1" w:unhideWhenUsed="1"/>
+    <w:lsdException w:name="HTML Code" w:semiHidden="1" w:unhideWhenUsed="1"/>
+    <w:lsdException w:name="HTML Definition" w:semiHidden="1" w:unhideWhenUsed="1"/>
+    <w:lsdException w:name="HTML Keyboard" w:semiHidden="1" w:unhideWhenUsed="1"/>
+    <w:lsdException w:name="HTML Preformatted" w:semiHidden="1" w:unhideWhenUsed="1"/>
+    <w:lsdException w:name="HTML Sample" w:semiHidden="1" w:unhideWhenUsed="1"/>
+    <w:lsdException w:name="HTML Typewriter" w:semiHidden="1" w:unhideWhenUsed="1"/>
+    <w:lsdException w:name="HTML Variable" w:semiHidden="1" w:unhideWhenUsed="1"/>
+    <w:lsdException w:name="Normal Table" w:semiHidden="1" w:unhideWhenUsed="1"/>
+    <w:lsdException w:name="annotation subject" w:semiHidden="1" w:unhideWhenUsed="1"/>
+    <w:lsdException w:name="No List" w:semiHidden="1" w:unhideWhenUsed="1"/>
+    <w:lsdException w:name="Outline List 1" w:semiHidden="1" w:unhideWhenUsed="1"/>
+    <w:lsdException w:name="Outline List 2" w:semiHidden="1" w:unhideWhenUsed="1"/>
+    <w:lsdException w:name="Outline List 3" w:semiHidden="1" w:unhideWhenUsed="1"/>
+    <w:lsdException w:name="Table Simple 1" w:semiHidden="1" w:unhideWhenUsed="1"/>
+    <w:lsdException w:name="Table Simple 2" w:semiHidden="1" w:unhideWhenUsed="1"/>
+    <w:lsdException w:name="Table Simple 3" w:semiHidden="1" w:unhideWhenUsed="1"/>
+    <w:lsdException w:name="Table Classic 1" w:semiHidden="1" w:unhideWhenUsed="1"/>
+    <w:lsdException w:name="Table Classic 2" w:semiHidden="1" w:unhideWhenUsed="1"/>
+    <w:lsdException w:name="Table Classic 3" w:semiHidden="1" w:unhideWhenUsed="1"/>
+    <w:lsdException w:name="Table Classic 4" w:semiHidden="1" w:unhideWhenUsed="1"/>
+    <w:lsdException w:name="Table Colorful 1" w:semiHidden="1" w:unhideWhenUsed="1"/>
+    <w:lsdException w:name="Table Colorful 2" w:semiHidden="1" w:unhideWhenUsed="1"/>
+    <w:lsdException w:name="Table Colorful 3" w:semiHidden="1" w:unhideWhenUsed="1"/>
+    <w:lsdException w:name="Table Columns 1" w:semiHidden="1" w:unhideWhenUsed="1"/>
+    <w:lsdException w:name="Table Columns 2" w:semiHidden="1" w:unhideWhenUsed="1"/>
+    <w:lsdException w:name="Table Columns 3" w:semiHidden="1" w:unhideWhenUsed="1"/>
+    <w:lsdException w:name="Table Columns 4" w:semiHidden="1" w:unhideWhenUsed="1"/>
+    <w:lsdException w:name="Table Columns 5" w:semiHidden="1" w:unhideWhenUsed="1"/>
+    <w:lsdException w:name="Table Grid 1" w:semiHidden="1" w:unhideWhenUsed="1"/>
+    <w:lsdException w:name="Table Grid 2" w:semiHidden="1" w:unhideWhenUsed="1"/>
+    <w:lsdException w:name="Table Grid 3" w:semiHidden="1" w:unhideWhenUsed="1"/>
+    <w:lsdException w:name="Table Grid 4" w:semiHidden="1" w:unhideWhenUsed="1"/>
+    <w:lsdException w:name="Table Grid 5" w:semiHidden="1" w:unhideWhenUsed="1"/>
+    <w:lsdException w:name="Table Grid 6" w:semiHidden="1" w:unhideWhenUsed="1"/>
+    <w:lsdException w:name="Table Grid 7" w:semiHidden="1" w:unhideWhenUsed="1"/>
+    <w:lsdException w:name="Table Grid 8" w:semiHidden="1" w:unhideWhenUsed="1"/>
+    <w:lsdException w:name="Table List 1" w:semiHidden="1" w:unhideWhenUsed="1"/>
+    <w:lsdException w:name="Table List 2" w:semiHidden="1" w:unhideWhenUsed="1"/>
+    <w:lsdException w:name="Table List 3" w:semiHidden="1" w:unhideWhenUsed="1"/>
+    <w:lsdException w:name="Table List 4" w:semiHidden="1" w:unhideWhenUsed="1"/>
+    <w:lsdException w:name="Table List 5" w:semiHidden="1" w:unhideWhenUsed="1"/>
+    <w:lsdException w:name="Table List 6" w:semiHidden="1" w:unhideWhenUsed="1"/>
+    <w:lsdException w:name="Table List 7" w:semiHidden="1" w:unhideWhenUsed="1"/>
+    <w:lsdException w:name="Table List 8" w:semiHidden="1" w:unhideWhenUsed="1"/>
+    <w:lsdException w:name="Table 3D effects 1" w:semiHidden="1" w:unhideWhenUsed="1"/>
+    <w:lsdException w:name="Table 3D effects 2" w:semiHidden="1" w:unhideWhenUsed="1"/>
+    <w:lsdException w:name="Table 3D effects 3" w:semiHidden="1" w:unhideWhenUsed="1"/>
+    <w:lsdException w:name="Table Contemporary" w:semiHidden="1" w:unhideWhenUsed="1"/>
+    <w:lsdException w:name="Table Elegant" w:semiHidden="1" w:unhideWhenUsed="1"/>
+    <w:lsdException w:name="Table Professional" w:semiHidden="1" w:unhideWhenUsed="1"/>
+    <w:lsdException w:name="Table Subtle 1" w:semiHidden="1" w:unhideWhenUsed="1"/>
+    <w:lsdException w:name="Table Subtle 2" w:semiHidden="1" w:unhideWhenUsed="1"/>
+    <w:lsdException w:name="Table Web 1" w:semiHidden="1" w:unhideWhenUsed="1"/>
+    <w:lsdException w:name="Table Web 2" w:semiHidden="1" w:unhideWhenUsed="1"/>
+    <w:lsdException w:name="Table Web 3" w:semiHidden="1" w:unhideWhenUsed="1"/>
+    <w:lsdException w:name="Balloon Text" w:semiHidden="1" w:unhideWhenUsed="1"/>
+    <w:lsdException w:name="Table Grid" w:uiPriority="39"/>
+    <w:lsdException w:name="Table Theme" w:semiHidden="1" w:unhideWhenUsed="1"/>
+    <w:lsdException w:name="Placeholder Text" w:semiHidden="1"/>
+    <w:lsdException w:name="No Spacing" w:uiPriority="1" w:qFormat="1"/>
+    <w:lsdException w:name="Light Shading" w:uiPriority="60"/>
+    <w:lsdException w:name="Light List" w:uiPriority="61"/>
+    <w:lsdException w:name="Light Grid" w:uiPriority="62"/>
+    <w:lsdException w:name="Medium Shading 1" w:uiPriority="63"/>
+    <w:lsdException w:name="Medium Shading 2" w:uiPriority="64"/>
+    <w:lsdException w:name="Medium List 1" w:uiPriority="65"/>
+    <w:lsdException w:name="Medium List 2" w:uiPriority="66"/>
+    <w:lsdException w:name="Medium Grid 1" w:uiPriority="67"/>
+    <w:lsdException w:name="Medium Grid 2" w:uiPriority="68"/>
+    <w:lsdException w:name="Medium Grid 3" w:uiPriority="69"/>
+    <w:lsdException w:name="Dark List" w:uiPriority="70"/>
+    <w:lsdException w:name="Colorful Shading" w:uiPriority="71"/>
+    <w:lsdException w:name="Colorful List" w:uiPriority="72"/>
+    <w:lsdException w:name="Colorful Grid" w:uiPriority="73"/>
+    <w:lsdException w:name="Light Shading Accent 1" w:uiPriority="60"/>
+    <w:lsdException w:name="Light List Accent 1" w:uiPriority="61"/>
+    <w:lsdException w:name="Light Grid Accent 1" w:uiPriority="62"/>
+    <w:lsdException w:name="Medium Shading 1 Accent 1" w:uiPriority="63"/>
+    <w:lsdException w:name="Medium Shading 2 Accent 1" w:uiPriority="64"/>
+    <w:lsdException w:name="Medium List 1 Accent 1" w:uiPriority="65"/>
+    <w:lsdException w:name="Revision" w:semiHidden="1"/>
+    <w:lsdException w:name="List Paragraph" w:uiPriority="34" w:qFormat="1"/>
+    <w:lsdException w:name="Quote" w:uiPriority="29" w:qFormat="1"/>
+    <w:lsdException w:name="Intense Quote" w:uiPriority="30" w:qFormat="1"/>
+    <w:lsdException w:name="Medium List 2 Accent 1" w:uiPriority="66"/>
+    <w:lsdException w:name="Medium Grid 1 Accent 1" w:uiPriority="67"/>
+    <w:lsdException w:name="Medium Grid 2 Accent 1" w:uiPriority="68"/>
+    <w:lsdException w:name="Medium Grid 3 Accent 1" w:uiPriority="69"/>
+    <w:lsdException w:name="Dark List Accent 1" w:uiPriority="70"/>
+    <w:lsdException w:name="Colorful Shading Accent 1" w:uiPriority="71"/>
+    <w:lsdException w:name="Colorful List Accent 1" w:uiPriority="72"/>
+    <w:lsdException w:name="Colorful Grid Accent 1" w:uiPriority="73"/>
+    <w:lsdException w:name="Light Shading Accent 2" w:uiPriority="60"/>
+    <w:lsdException w:name="Light List Accent 2" w:uiPriority="61"/>
+    <w:lsdException w:name="Light Grid Accent 2" w:uiPriority="62"/>
+    <w:lsdException w:name="Medium Shading 1 Accent 2" w:uiPriority="63"/>
+    <w:lsdException w:name="Medium Shading 2 Accent 2" w:uiPriority="64"/>
+    <w:lsdException w:name="Medium List 1 Accent 2" w:uiPriority="65"/>
+    <w:lsdException w:name="Medium List 2 Accent 2" w:uiPriority="66"/>
+    <w:lsdException w:name="Medium Grid 1 Accent 2" w:uiPriority="67"/>
+    <w:lsdException w:name="Medium Grid 2 Accent 2" w:uiPriority="68"/>
+    <w:lsdException w:name="Medium Grid 3 Accent 2" w:uiPriority="69"/>
+    <w:lsdException w:name="Dark List Accent 2" w:uiPriority="70"/>
+    <w:lsdException w:name="Colorful Shading Accent 2" w:uiPriority="71"/>
+    <w:lsdException w:name="Colorful List Accent 2" w:uiPriority="72"/>
+    <w:lsdException w:name="Colorful Grid Accent 2" w:uiPriority="73"/>
+    <w:lsdException w:name="Light Shading Accent 3" w:uiPriority="60"/>
+    <w:lsdException w:name="Light List Accent 3" w:uiPriority="61"/>
+    <w:lsdException w:name="Light Grid Accent 3" w:uiPriority="62"/>
+    <w:lsdException w:name="Medium Shading 1 Accent 3" w:uiPriority="63"/>
+    <w:lsdException w:name="Medium Shading 2 Accent 3" w:uiPriority="64"/>
+    <w:lsdException w:name="Medium List 1 Accent 3" w:uiPriority="65"/>
+    <w:lsdException w:name="Medium List 2 Accent 3" w:uiPriority="66"/>
+    <w:lsdException w:name="Medium Grid 1 Accent 3" w:uiPriority="67"/>
+    <w:lsdException w:name="Medium Grid 2 Accent 3" w:uiPriority="68"/>
+    <w:lsdException w:name="Medium Grid 3 Accent 3" w:uiPriority="69"/>
+    <w:lsdException w:name="Dark List Accent 3" w:uiPriority="70"/>
+    <w:lsdException w:name="Colorful Shading Accent 3" w:uiPriority="71"/>
+    <w:lsdException w:name="Colorful List Accent 3" w:uiPriority="72"/>
+    <w:lsdException w:name="Colorful Grid Accent 3" w:uiPriority="73"/>
+    <w:lsdException w:name="Light Shading Accent 4" w:uiPriority="60"/>
+    <w:lsdException w:name="Light List Accent 4" w:uiPriority="61"/>
+    <w:lsdException w:name="Light Grid Accent 4" w:uiPriority="62"/>
+    <w:lsdException w:name="Medium Shading 1 Accent 4" w:uiPriority="63"/>
+    <w:lsdException w:name="Medium Shading 2 Accent 4" w:uiPriority="64"/>
+    <w:lsdException w:name="Medium List 1 Accent 4" w:uiPriority="65"/>
+    <w:lsdException w:name="Medium List 2 Accent 4" w:uiPriority="66"/>
+    <w:lsdException w:name="Medium Grid 1 Accent 4" w:uiPriority="67"/>
+    <w:lsdException w:name="Medium Grid 2 Accent 4" w:uiPriority="68"/>
+    <w:lsdException w:name="Medium Grid 3 Accent 4" w:uiPriority="69"/>
+    <w:lsdException w:name="Dark List Accent 4" w:uiPriority="70"/>
+    <w:lsdException w:name="Colorful Shading Accent 4" w:uiPriority="71"/>
+    <w:lsdException w:name="Colorful List Accent 4" w:uiPriority="72"/>
+    <w:lsdException w:name="Colorful Grid Accent 4" w:uiPriority="73"/>
+    <w:lsdException w:name="Light Shading Accent 5" w:uiPriority="60"/>
+    <w:lsdException w:name="Light List Accent 5" w:uiPriority="61"/>
+    <w:lsdException w:name="Light Grid Accent 5" w:uiPriority="62"/>
+    <w:lsdException w:name="Medium Shading 1 Accent 5" w:uiPriority="63"/>
+    <w:lsdException w:name="Medium Shading 2 Accent 5" w:uiPriority="64"/>
+    <w:lsdException w:name="Medium List 1 Accent 5" w:uiPriority="65"/>
+    <w:lsdException w:name="Medium List 2 Accent 5" w:uiPriority="66"/>
+    <w:lsdException w:name="Medium Grid 1 Accent 5" w:uiPriority="67"/>
+    <w:lsdException w:name="Medium Grid 2 Accent 5" w:uiPriority="68"/>
+    <w:lsdException w:name="Medium Grid 3 Accent 5" w:uiPriority="69"/>
+    <w:lsdException w:name="Dark List Accent 5" w:uiPriority="70"/>
+    <w:lsdException w:name="Colorful Shading Accent 5" w:uiPriority="71"/>
+    <w:lsdException w:name="Colorful List Accent 5" w:uiPriority="72"/>
+    <w:lsdException w:name="Colorful Grid Accent 5" w:uiPriority="73"/>
+    <w:lsdException w:name="Light Shading Accent 6" w:uiPriority="60"/>
+    <w:lsdException w:name="Light List Accent 6" w:uiPriority="61"/>
+    <w:lsdException w:name="Light Grid Accent 6" w:uiPriority="62"/>
+    <w:lsdException w:name="Medium Shading 1 Accent 6" w:uiPriority="63"/>
+    <w:lsdException w:name="Medium Shading 2 Accent 6" w:uiPriority="64"/>
+    <w:lsdException w:name="Medium List 1 Accent 6" w:uiPriority="65"/>
+    <w:lsdException w:name="Medium List 2 Accent 6" w:uiPriority="66"/>
+    <w:lsdException w:name="Medium Grid 1 Accent 6" w:uiPriority="67"/>
+    <w:lsdException w:name="Medium Grid 2 Accent 6" w:uiPriority="68"/>
+    <w:lsdException w:name="Medium Grid 3 Accent 6" w:uiPriority="69"/>
+    <w:lsdException w:name="Dark List Accent 6" w:uiPriority="70"/>
+    <w:lsdException w:name="Colorful Shading Accent 6" w:uiPriority="71"/>
+    <w:lsdException w:name="Colorful List Accent 6" w:uiPriority="72"/>
+    <w:lsdException w:name="Colorful Grid Accent 6" w:uiPriority="73"/>
+    <w:lsdException w:name="Subtle Emphasis" w:uiPriority="19" w:qFormat="1"/>
+    <w:lsdException w:name="Intense Emphasis" w:uiPriority="21" w:qFormat="1"/>
+    <w:lsdException w:name="Subtle Reference" w:uiPriority="31" w:qFormat="1"/>
+    <w:lsdException w:name="Intense Reference" w:uiPriority="32" w:qFormat="1"/>
+    <w:lsdException w:name="Book Title" w:uiPriority="33" w:qFormat="1"/>
+    <w:lsdException w:name="Bibliography" w:semiHidden="1" w:uiPriority="37" w:unhideWhenUsed="1"/>
+    <w:lsdException w:name="TOC Heading" w:semiHidden="1" w:uiPriority="39" w:unhideWhenUsed="1" w:qFormat="1"/>
+    <w:lsdException w:name="Grid Table 4" w:uiPriority="49"/>
+    <w:lsdException w:name="Grid Table 5 Dark" w:uiPriority="50"/>
+    <w:lsdException w:name="Grid Table 6 Colorful" w:uiPriority="51"/>
+    <w:lsdException w:name="Grid Table 7 Colorful" w:uiPriority="52"/>
+    <w:lsdException w:name="Grid Table 1 Light Accent 1" w:uiPriority="46"/>
+    <w:lsdException w:name="Grid Table 2 Accent 1" w:uiPriority="47"/>
+    <w:lsdException w:name="Grid Table 3 Accent 1" w:uiPriority="48"/>
+    <w:lsdException w:name="Grid Table 4 Accent 1" w:uiPriority="49"/>
+    <w:lsdException w:name="Grid Table 5 Dark Accent 1" w:uiPriority="50"/>
+    <w:lsdException w:name="Grid Table 6 Colorful Accent 1" w:uiPriority="51"/>
+    <w:lsdException w:name="Grid Table 7 Colorful Accent 1" w:uiPriority="52"/>
+    <w:lsdException w:name="Grid Table 1 Light Accent 2" w:uiPriority="46"/>
+    <w:lsdException w:name="Grid Table 2 Accent 2" w:uiPriority="47"/>
+    <w:lsdException w:name="Grid Table 3 Accent 2" w:uiPriority="48"/>
+    <w:lsdException w:name="Grid Table 4 Accent 2" w:uiPriority="49"/>
+    <w:lsdException w:name="Grid Table 5 Dark Accent 2" w:uiPriority="50"/>
+    <w:lsdException w:name="Grid Table 6 Colorful Accent 2" w:uiPriority="51"/>
+    <w:lsdException w:name="Grid Table 7 Colorful Accent 2" w:uiPriority="52"/>
+    <w:lsdException w:name="Grid Table 1 Light Accent 3" w:uiPriority="46"/>
+    <w:lsdException w:name="Grid Table 2 Accent 3" w:uiPriority="47"/>
+    <w:lsdException w:name="Grid Table 3 Accent 3" w:uiPriority="48"/>
+    <w:lsdException w:name="Grid Table 4 Accent 3" w:uiPriority="49"/>
+    <w:lsdException w:name="Grid Table 5 Dark Accent 3" w:uiPriority="50"/>
+    <w:lsdException w:name="Grid Table 6 Colorful Accent 3" w:uiPriority="51"/>
+    <w:lsdException w:name="Grid Table 7 Colorful Accent 3" w:uiPriority="52"/>
+    <w:lsdException w:name="Grid Table 1 Light Accent 4" w:uiPriority="46"/>
+    <w:lsdException w:name="Grid Table 2 Accent 4" w:uiPriority="47"/>
+    <w:lsdException w:name="Grid Table 3 Accent 4" w:uiPriority="48"/>
+    <w:lsdException w:name="Grid Table 4 Accent 4" w:uiPriority="49"/>
+    <w:lsdException w:name="Grid Table 5 Dark Accent 4" w:uiPriority="50"/>
+    <w:lsdException w:name="Grid Table 6 Colorful Accent 4" w:uiPriority="51"/>
+    <w:lsdException w:name="Grid Table 7 Colorful Accent 4" w:uiPriority="52"/>
+    <w:lsdException w:name="Grid Table 1 Light Accent 5" w:uiPriority="46"/>
+    <w:lsdException w:name="Grid Table 2 Accent 5" w:uiPriority="47"/>
+    <w:lsdException w:name="Grid Table 3 Accent 5" w:uiPriority="48"/>
+    <w:lsdException w:name="Grid Table 4 Accent 5" w:uiPriority="49"/>
+    <w:lsdException w:name="Grid Table 5 Dark Accent 5" w:uiPriority="50"/>
+    <w:lsdException w:name="Grid Table 6 Colorful Accent 5" w:uiPriority="51"/>
+    <w:lsdException w:name="Grid Table 7 Colorful Accent 5" w:uiPriority="52"/>
+    <w:lsdException w:name="Grid Table 1 Light Accent 6" w:uiPriority="46"/>
+    <w:lsdException w:name="Grid Table 2 Accent 6" w:uiPriority="47"/>
+    <w:lsdException w:name="Grid Table 3 Accent 6" w:uiPriority="48"/>
+    <w:lsdException w:name="Grid Table 4 Accent 6" w:uiPriority="49"/>
+    <w:lsdException w:name="Grid Table 5 Dark Accent 6" w:uiPriority="50"/>
+    <w:lsdException w:name="Grid Table 6 Colorful Accent 6" w:uiPriority="51"/>
+    <w:lsdException w:name="Grid Table 7 Colorful Accent 6" w:uiPriority="52"/>
+    <w:lsdException w:name="List Table 1 Light" w:uiPriority="46"/>
+    <w:lsdException w:name="List Table 2" w:uiPriority="47"/>
+    <w:lsdException w:name="List Table 3" w:uiPriority="48"/>
+    <w:lsdException w:name="List Table 4" w:uiPriority="49"/>
+    <w:lsdException w:name="List Table 5 Dark" w:uiPriority="50"/>
+    <w:lsdException w:name="List Table 6 Colorful" w:uiPriority="51"/>
+    <w:lsdException w:name="List Table 7 Colorful" w:uiPriority="52"/>
+    <w:lsdException w:name="List Table 1 Light Accent 1" w:uiPriority="46"/>
+    <w:lsdException w:name="List Table 2 Accent 1" w:uiPriority="47"/>
+    <w:lsdException w:name="List Table 3 Accent 1" w:uiPriority="48"/>
+    <w:lsdException w:name="List Table 4 Accent 1" w:uiPriority="49"/>
+    <w:lsdException w:name="List Table 5 Dark Accent 1" w:uiPriority="50"/>
+    <w:lsdException w:name="List Table 6 Colorful Accent 1" w:uiPriority="51"/>
+    <w:lsdException w:name="List Table 7 Colorful Accent 1" w:uiPriority="52"/>
+    <w:lsdException w:name="List Table 1 Light Accent 2" w:uiPriority="46"/>
+    <w:lsdException w:name="List Table 2 Accent 2" w:uiPriority="47"/>
+    <w:lsdException w:name="List Table 3 Accent 2" w:uiPriority="48"/>
+    <w:lsdException w:name="List Table 4 Accent 2" w:uiPriority="49"/>
+    <w:lsdException w:name="List Table 5 Dark Accent 2" w:uiPriority="50"/>
+    <w:lsdException w:name="List Table 6 Colorful Accent 2" w:uiPriority="51"/>
+    <w:lsdException w:name="List Table 7 Colorful Accent 2" w:uiPriority="52"/>
+    <w:lsdException w:name="List Table 1 Light Accent 3" w:uiPriority="46"/>
+    <w:lsdException w:name="List Table 2 Accent 3" w:uiPriority="47"/>
+    <w:lsdException w:name="List Table 3 Accent 3" w:uiPriority="48"/>
+    <w:lsdException w:name="List Table 4 Accent 3" w:uiPriority="49"/>
+    <w:lsdException w:name="List Table 5 Dark Accent 3" w:uiPriority="50"/>
+    <w:lsdException w:name="List Table 6 Colorful Accent 3" w:uiPriority="51"/>
+    <w:lsdException w:name="List Table 7 Colorful Accent 3" w:uiPriority="52"/>
+    <w:lsdException w:name="List Table 1 Light Accent 4" w:uiPriority="46"/>
+    <w:lsdException w:name="List Table 2 Accent 4" w:uiPriority="47"/>
+    <w:lsdException w:name="List Table 3 Accent 4" w:uiPriority="48"/>
+    <w:lsdException w:name="List Table 4 Accent 4" w:uiPriority="49"/>
+    <w:lsdException w:name="List Table 5 Dark Accent 4" w:uiPriority="50"/>
+    <w:lsdException w:name="List Table 6 Colorful Accent 4" w:uiPriority="51"/>
+    <w:lsdException w:name="List Table 7 Colorful Accent 4" w:uiPriority="52"/>
+    <w:lsdException w:name="List Table 1 Light Accent 5" w:uiPriority="46"/>
+    <w:lsdException w:name="List Table 2 Accent 5" w:uiPriority="47"/>
+    <w:lsdException w:name="List Table 3 Accent 5" w:uiPriority="48"/>
+    <w:lsdException w:name="List Table 4 Accent 5" w:uiPriority="49"/>
+    <w:lsdException w:name="List Table 5 Dark Accent 5" w:uiPriority="50"/>
+    <w:lsdException w:name="List Table 6 Colorful Accent 5" w:uiPriority="51"/>
+    <w:lsdException w:name="List Table 7 Colorful Accent 5" w:uiPriority="52"/>
+    <w:lsdException w:name="List Table 1 Light Accent 6" w:uiPriority="46"/>
+    <w:lsdException w:name="List Table 2 Accent 6" w:uiPriority="47"/>
+    <w:lsdException w:name="List Table 3 Accent 6" w:uiPriority="48"/>
+    <w:lsdException w:name="List Table 4 Accent 6" w:uiPriority="49"/>
+    <w:lsdException w:name="List Table 5 Dark Accent 6" w:uiPriority="50"/>
+    <w:lsdException w:name="List Table 6 Colorful Accent 6" w:uiPriority="51"/>
+    <w:lsdException w:name="List Table 7 Colorful Accent 6" w:uiPriority="52"/>
   </w:latentStyles>
   <w:style w:type="paragraph" w:default="1" w:styleId="Normal">
     <w:name w:val="Normal"/>
@@ -6192,14 +8516,15 @@
   </w:style>
   <w:style w:type="character" w:default="1" w:styleId="DefaultParagraphFont">
     <w:name w:val="Default Paragraph Font"/>
+    <w:uiPriority w:val="1"/>
     <w:semiHidden/>
     <w:unhideWhenUsed/>
   </w:style>
   <w:style w:type="table" w:default="1" w:styleId="TableNormal">
     <w:name w:val="Normal Table"/>
+    <w:uiPriority w:val="99"/>
     <w:semiHidden/>
     <w:unhideWhenUsed/>
-    <w:qFormat/>
     <w:tblPr>
       <w:tblInd w:w="0" w:type="dxa"/>
       <w:tblCellMar>
@@ -6212,6 +8537,7 @@
   </w:style>
   <w:style w:type="numbering" w:default="1" w:styleId="NoList">
     <w:name w:val="No List"/>
+    <w:uiPriority w:val="99"/>
     <w:semiHidden/>
     <w:unhideWhenUsed/>
   </w:style>
